--- a/15. Leetcode/104. 二叉树的最大深度.docx
+++ b/15. Leetcode/104. 二叉树的最大深度.docx
@@ -15,9 +15,7 @@
     </w:p>
     <w:p>
       <w:pPr>
-        <w:rPr>
-          <w:rFonts w:hint="eastAsia"/>
-        </w:rPr>
+        <w:ind w:leftChars="200" w:left="420"/>
       </w:pPr>
       <w:r>
         <w:rPr>
@@ -28,9 +26,7 @@
     </w:p>
     <w:p>
       <w:pPr>
-        <w:rPr>
-          <w:rFonts w:hint="eastAsia"/>
-        </w:rPr>
+        <w:ind w:leftChars="200" w:left="420"/>
       </w:pPr>
       <w:r>
         <w:rPr>
@@ -41,9 +37,7 @@
     </w:p>
     <w:p>
       <w:pPr>
-        <w:rPr>
-          <w:rFonts w:hint="eastAsia"/>
-        </w:rPr>
+        <w:ind w:leftChars="200" w:left="420"/>
       </w:pPr>
       <w:r>
         <w:rPr>
@@ -66,22 +60,22 @@
     </w:p>
     <w:p>
       <w:pPr>
-        <w:rPr>
-          <w:rFonts w:hint="eastAsia"/>
-        </w:rPr>
-      </w:pPr>
-      <w:r>
-        <w:rPr>
-          <w:rFonts w:hint="eastAsia"/>
+        <w:ind w:leftChars="200" w:left="420"/>
+        <w:rPr>
+          <w:b/>
+        </w:rPr>
+      </w:pPr>
+      <w:r>
+        <w:rPr>
+          <w:rFonts w:hint="eastAsia"/>
+          <w:b/>
         </w:rPr>
         <w:t>示例：</w:t>
       </w:r>
     </w:p>
     <w:p>
       <w:pPr>
-        <w:rPr>
-          <w:rFonts w:hint="eastAsia"/>
-        </w:rPr>
+        <w:ind w:leftChars="200" w:left="420"/>
       </w:pPr>
       <w:r>
         <w:rPr>
@@ -103,79 +97,597 @@
       </w:r>
     </w:p>
     <w:p>
+      <w:pPr>
+        <w:ind w:leftChars="200" w:left="420"/>
+      </w:pPr>
       <w:r>
         <w:t xml:space="preserve">    3</w:t>
       </w:r>
     </w:p>
     <w:p>
-      <w:r>
-        <w:t xml:space="preserve">   </w:t>
-      </w:r>
-      <w:r>
-        <w:t xml:space="preserve"> </w:t>
-      </w:r>
-      <w:r>
-        <w:t>/ \</w:t>
-      </w:r>
-    </w:p>
-    <w:p>
+      <w:pPr>
+        <w:ind w:leftChars="200" w:left="420"/>
+      </w:pPr>
+      <w:r>
+        <w:t xml:space="preserve">    / \</w:t>
+      </w:r>
+    </w:p>
+    <w:p>
+      <w:pPr>
+        <w:ind w:leftChars="200" w:left="420"/>
+      </w:pPr>
+      <w:r>
+        <w:t xml:space="preserve">   9  20</w:t>
+      </w:r>
+    </w:p>
+    <w:p>
+      <w:pPr>
+        <w:ind w:leftChars="200" w:left="420"/>
+      </w:pPr>
+      <w:r>
+        <w:t xml:space="preserve">      /  \</w:t>
+      </w:r>
+    </w:p>
+    <w:p>
+      <w:pPr>
+        <w:ind w:leftChars="200" w:left="420"/>
+      </w:pPr>
+      <w:r>
+        <w:t xml:space="preserve">     15   7</w:t>
+      </w:r>
+    </w:p>
+    <w:p>
+      <w:pPr>
+        <w:ind w:leftChars="200" w:left="420"/>
+      </w:pPr>
+      <w:r>
+        <w:rPr>
+          <w:rFonts w:hint="eastAsia"/>
+        </w:rPr>
+        <w:t>返回它的最大深度</w:t>
+      </w:r>
+      <w:r>
+        <w:rPr>
+          <w:rFonts w:hint="eastAsia"/>
+        </w:rPr>
+        <w:t xml:space="preserve"> 3 </w:t>
+      </w:r>
+      <w:r>
+        <w:rPr>
+          <w:rFonts w:hint="eastAsia"/>
+        </w:rPr>
+        <w:t>。</w:t>
+      </w:r>
+    </w:p>
+    <w:p>
+      <w:pPr>
+        <w:ind w:leftChars="200" w:left="420"/>
+      </w:pPr>
+    </w:p>
+    <w:p>
+      <w:pPr>
+        <w:ind w:leftChars="200" w:left="420"/>
+        <w:rPr>
+          <w:rFonts w:hint="eastAsia"/>
+          <w:b/>
+          <w:color w:val="FF0000"/>
+        </w:rPr>
+      </w:pPr>
+      <w:r>
+        <w:rPr>
+          <w:rFonts w:hint="eastAsia"/>
+          <w:b/>
+          <w:color w:val="FF0000"/>
+        </w:rPr>
+        <w:t>类似题目：面试题</w:t>
+      </w:r>
+      <w:r>
+        <w:rPr>
+          <w:rFonts w:hint="eastAsia"/>
+          <w:b/>
+          <w:color w:val="FF0000"/>
+        </w:rPr>
+        <w:t>55 - I</w:t>
+      </w:r>
+    </w:p>
+    <w:p>
+      <w:pPr>
+        <w:pStyle w:val="1"/>
+      </w:pPr>
+      <w:r>
+        <w:rPr>
+          <w:rFonts w:hint="eastAsia"/>
+        </w:rPr>
+        <w:t>分析</w:t>
+      </w:r>
+    </w:p>
+    <w:p>
+      <w:pPr>
+        <w:pStyle w:val="2"/>
+      </w:pPr>
+      <w:r>
+        <w:rPr>
+          <w:rFonts w:hint="eastAsia"/>
+        </w:rPr>
+        <w:t>方法一：递归</w:t>
+      </w:r>
+    </w:p>
+    <w:p>
+      <w:pPr>
+        <w:rPr>
+          <w:b/>
+        </w:rPr>
+      </w:pPr>
+      <w:r>
+        <w:tab/>
+      </w:r>
+      <w:r>
+        <w:rPr>
+          <w:rFonts w:hint="eastAsia"/>
+          <w:b/>
+        </w:rPr>
+        <w:t>思路：</w:t>
+      </w:r>
+    </w:p>
+    <w:p>
+      <w:r>
+        <w:tab/>
+      </w:r>
+      <w:r>
+        <w:rPr>
+          <w:rFonts w:hint="eastAsia"/>
+        </w:rPr>
+        <w:t>直观的方法是通过递归来解决问题。</w:t>
+      </w:r>
+      <w:r>
+        <w:rPr>
+          <w:rFonts w:hint="eastAsia"/>
+        </w:rPr>
+        <w:t>利用</w:t>
+      </w:r>
+      <w:r>
+        <w:rPr>
+          <w:rFonts w:hint="eastAsia"/>
+        </w:rPr>
+        <w:t>DFS</w:t>
+      </w:r>
+      <w:r>
+        <w:rPr>
+          <w:rFonts w:hint="eastAsia"/>
+        </w:rPr>
+        <w:t>（深度优先遍历）。</w:t>
+      </w:r>
+    </w:p>
+    <w:p>
+      <w:pPr>
+        <w:rPr>
+          <w:b/>
+        </w:rPr>
+      </w:pPr>
+      <w:r>
+        <w:tab/>
+      </w:r>
+      <w:r>
+        <w:rPr>
+          <w:rFonts w:hint="eastAsia"/>
+          <w:b/>
+        </w:rPr>
+        <w:t>代码：</w:t>
+      </w:r>
+    </w:p>
+    <w:p>
+      <w:r>
+        <w:tab/>
+      </w:r>
+      <w:r>
+        <w:t>/**</w:t>
+      </w:r>
+    </w:p>
+    <w:p>
+      <w:pPr>
+        <w:ind w:leftChars="200" w:left="420"/>
+      </w:pPr>
+      <w:r>
+        <w:t xml:space="preserve"> * Definition for a binary tree node.</w:t>
+      </w:r>
+    </w:p>
+    <w:p>
+      <w:pPr>
+        <w:ind w:leftChars="200" w:left="420"/>
+      </w:pPr>
+      <w:r>
+        <w:t xml:space="preserve"> * struct TreeNode {</w:t>
+      </w:r>
+    </w:p>
+    <w:p>
+      <w:pPr>
+        <w:ind w:leftChars="200" w:left="420"/>
+      </w:pPr>
+      <w:r>
+        <w:t xml:space="preserve"> *     int val;</w:t>
+      </w:r>
+    </w:p>
+    <w:p>
+      <w:pPr>
+        <w:ind w:leftChars="200" w:left="420"/>
+      </w:pPr>
+      <w:r>
+        <w:t xml:space="preserve"> *     TreeNode *left;</w:t>
+      </w:r>
+    </w:p>
+    <w:p>
+      <w:pPr>
+        <w:ind w:leftChars="200" w:left="420"/>
+      </w:pPr>
+      <w:r>
+        <w:t xml:space="preserve"> *     TreeNode *right;</w:t>
+      </w:r>
+    </w:p>
+    <w:p>
+      <w:pPr>
+        <w:ind w:leftChars="200" w:left="420"/>
+      </w:pPr>
+      <w:r>
+        <w:t xml:space="preserve"> *     TreeNode(int x) : val(x), left(NULL), right(NULL) {}</w:t>
+      </w:r>
+    </w:p>
+    <w:p>
+      <w:pPr>
+        <w:ind w:leftChars="200" w:left="420"/>
+      </w:pPr>
+      <w:r>
+        <w:t xml:space="preserve"> * };</w:t>
+      </w:r>
+    </w:p>
+    <w:p>
+      <w:pPr>
+        <w:ind w:leftChars="200" w:left="420"/>
+      </w:pPr>
+      <w:r>
+        <w:t xml:space="preserve"> */</w:t>
+      </w:r>
+    </w:p>
+    <w:p>
+      <w:pPr>
+        <w:ind w:leftChars="200" w:left="420"/>
+      </w:pPr>
+      <w:r>
+        <w:t>class Solution {</w:t>
+      </w:r>
+    </w:p>
+    <w:p>
+      <w:pPr>
+        <w:ind w:leftChars="200" w:left="420"/>
+      </w:pPr>
+      <w:r>
+        <w:t>public:</w:t>
+      </w:r>
+    </w:p>
+    <w:p>
+      <w:pPr>
+        <w:ind w:leftChars="200" w:left="420"/>
+      </w:pPr>
+      <w:r>
+        <w:lastRenderedPageBreak/>
+        <w:t xml:space="preserve">    int dfs(TreeNode* root, int max_dept) {</w:t>
+      </w:r>
+    </w:p>
+    <w:p>
+      <w:pPr>
+        <w:ind w:leftChars="200" w:left="420"/>
+        <w:rPr>
+          <w:color w:val="FF0000"/>
+        </w:rPr>
+      </w:pPr>
       <w:r>
         <w:t xml:space="preserve">  </w:t>
       </w:r>
       <w:r>
-        <w:t xml:space="preserve"> </w:t>
-      </w:r>
-      <w:proofErr w:type="gramStart"/>
-      <w:r>
-        <w:t>9  20</w:t>
-      </w:r>
-      <w:proofErr w:type="gramEnd"/>
-    </w:p>
-    <w:p>
-      <w:r>
-        <w:t xml:space="preserve">   </w:t>
-      </w:r>
-      <w:r>
-        <w:t xml:space="preserve"> </w:t>
-      </w:r>
-      <w:r>
-        <w:t xml:space="preserve"> </w:t>
-      </w:r>
-      <w:r>
-        <w:t xml:space="preserve"> </w:t>
-      </w:r>
-      <w:r>
-        <w:t>/  \</w:t>
-      </w:r>
-    </w:p>
-    <w:p>
-      <w:r>
-        <w:t xml:space="preserve">   </w:t>
-      </w:r>
-      <w:r>
-        <w:t xml:space="preserve">  </w:t>
-      </w:r>
-      <w:r>
-        <w:t>15   7</w:t>
-      </w:r>
-    </w:p>
-    <w:p>
-      <w:pPr>
-        <w:rPr>
-          <w:rFonts w:hint="eastAsia"/>
-        </w:rPr>
-      </w:pPr>
-      <w:r>
-        <w:rPr>
-          <w:rFonts w:hint="eastAsia"/>
-        </w:rPr>
-        <w:t>返回它的最大深度</w:t>
-      </w:r>
-      <w:r>
-        <w:rPr>
-          <w:rFonts w:hint="eastAsia"/>
-        </w:rPr>
-        <w:t xml:space="preserve"> 3 </w:t>
+        <w:rPr>
+          <w:color w:val="FF0000"/>
+        </w:rPr>
+        <w:t xml:space="preserve">      if(!root) return max_dept;</w:t>
+      </w:r>
+      <w:r>
+        <w:rPr>
+          <w:color w:val="FF0000"/>
+        </w:rPr>
+        <w:tab/>
+      </w:r>
+    </w:p>
+    <w:p>
+      <w:pPr>
+        <w:ind w:leftChars="400" w:left="840" w:firstLine="420"/>
+        <w:rPr>
+          <w:rFonts w:hint="eastAsia"/>
+        </w:rPr>
+      </w:pPr>
+      <w:r>
+        <w:rPr>
+          <w:rFonts w:hint="eastAsia"/>
+          <w:color w:val="FF0000"/>
+        </w:rPr>
+        <w:t>/</w:t>
+      </w:r>
+      <w:r>
+        <w:rPr>
+          <w:color w:val="FF0000"/>
+        </w:rPr>
+        <w:t>/</w:t>
+      </w:r>
+      <w:r>
+        <w:rPr>
+          <w:rFonts w:hint="eastAsia"/>
+          <w:color w:val="FF0000"/>
+        </w:rPr>
+        <w:t>到叶子节点的时候返回，此时</w:t>
+      </w:r>
+      <w:r>
+        <w:rPr>
+          <w:rFonts w:hint="eastAsia"/>
+          <w:color w:val="FF0000"/>
+        </w:rPr>
+        <w:t>max_dept</w:t>
+      </w:r>
+      <w:r>
+        <w:rPr>
+          <w:rFonts w:hint="eastAsia"/>
+          <w:color w:val="FF0000"/>
+        </w:rPr>
+        <w:t>是递增后的</w:t>
+      </w:r>
+    </w:p>
+    <w:p>
+      <w:pPr>
+        <w:ind w:leftChars="200" w:left="420"/>
+      </w:pPr>
+      <w:r>
+        <w:t xml:space="preserve">        int left_dept = dfs(root-&gt;left, max_dept+1);</w:t>
+      </w:r>
+    </w:p>
+    <w:p>
+      <w:pPr>
+        <w:ind w:leftChars="200" w:left="420"/>
+      </w:pPr>
+      <w:r>
+        <w:t xml:space="preserve">        int right_dept = dfs(root-&gt;right, max_dept+1);</w:t>
+      </w:r>
+    </w:p>
+    <w:p>
+      <w:pPr>
+        <w:ind w:leftChars="200" w:left="420"/>
+        <w:rPr>
+          <w:rFonts w:hint="eastAsia"/>
+        </w:rPr>
+      </w:pPr>
+      <w:r>
+        <w:tab/>
+      </w:r>
+      <w:r>
+        <w:tab/>
+      </w:r>
+      <w:bookmarkStart w:id="0" w:name="_GoBack"/>
+      <w:r>
+        <w:rPr>
+          <w:color w:val="FF0000"/>
+        </w:rPr>
+        <w:t>//</w:t>
+      </w:r>
+      <w:r>
+        <w:rPr>
+          <w:rFonts w:hint="eastAsia"/>
+          <w:color w:val="FF0000"/>
+        </w:rPr>
+        <w:t>不能用</w:t>
+      </w:r>
+      <w:r>
+        <w:rPr>
+          <w:rFonts w:hint="eastAsia"/>
+          <w:color w:val="FF0000"/>
+        </w:rPr>
+        <w:t>max_dept</w:t>
+      </w:r>
+      <w:r>
+        <w:rPr>
+          <w:color w:val="FF0000"/>
+        </w:rPr>
+        <w:t>++</w:t>
+      </w:r>
+      <w:r>
+        <w:rPr>
+          <w:rFonts w:hint="eastAsia"/>
+          <w:color w:val="FF0000"/>
+        </w:rPr>
+        <w:t>/</w:t>
+      </w:r>
+      <w:r>
+        <w:rPr>
+          <w:color w:val="FF0000"/>
+        </w:rPr>
+        <w:t>++max_depth</w:t>
+      </w:r>
+      <w:bookmarkEnd w:id="0"/>
+    </w:p>
+    <w:p>
+      <w:pPr>
+        <w:ind w:leftChars="200" w:left="420"/>
+      </w:pPr>
+      <w:r>
+        <w:t xml:space="preserve">        return max(left_dept, right_dept);</w:t>
+      </w:r>
+    </w:p>
+    <w:p>
+      <w:pPr>
+        <w:ind w:leftChars="200" w:left="420"/>
+      </w:pPr>
+      <w:r>
+        <w:t xml:space="preserve">    } </w:t>
+      </w:r>
+    </w:p>
+    <w:p>
+      <w:pPr>
+        <w:ind w:leftChars="200" w:left="420"/>
+      </w:pPr>
+    </w:p>
+    <w:p>
+      <w:pPr>
+        <w:ind w:leftChars="200" w:left="420"/>
+      </w:pPr>
+      <w:r>
+        <w:t xml:space="preserve">    int maxDepth(TreeNode* root) {</w:t>
+      </w:r>
+    </w:p>
+    <w:p>
+      <w:pPr>
+        <w:ind w:leftChars="200" w:left="420"/>
+      </w:pPr>
+      <w:r>
+        <w:t xml:space="preserve">        int max_dept = 0;</w:t>
+      </w:r>
+    </w:p>
+    <w:p>
+      <w:pPr>
+        <w:ind w:leftChars="200" w:left="420"/>
+      </w:pPr>
+      <w:r>
+        <w:t xml:space="preserve">        return dfs(root, max_dept);</w:t>
+      </w:r>
+    </w:p>
+    <w:p>
+      <w:pPr>
+        <w:ind w:leftChars="200" w:left="420"/>
+      </w:pPr>
+      <w:r>
+        <w:t xml:space="preserve">    }</w:t>
+      </w:r>
+    </w:p>
+    <w:p>
+      <w:pPr>
+        <w:ind w:leftChars="200" w:left="420"/>
+      </w:pPr>
+      <w:r>
+        <w:t>};</w:t>
+      </w:r>
+    </w:p>
+    <w:p>
+      <w:pPr>
+        <w:ind w:leftChars="200" w:left="420"/>
+      </w:pPr>
+      <w:r>
+        <w:rPr>
+          <w:rFonts w:hint="eastAsia"/>
+        </w:rPr>
+        <w:t>另外一种写法：</w:t>
+      </w:r>
+    </w:p>
+    <w:p>
+      <w:pPr>
+        <w:ind w:leftChars="200" w:left="420"/>
+      </w:pPr>
+    </w:p>
+    <w:p>
+      <w:pPr>
+        <w:rPr>
+          <w:b/>
+        </w:rPr>
+      </w:pPr>
+      <w:r>
+        <w:tab/>
+      </w:r>
+      <w:r>
+        <w:rPr>
+          <w:rFonts w:hint="eastAsia"/>
+          <w:b/>
+        </w:rPr>
+        <w:t>复杂度：</w:t>
+      </w:r>
+    </w:p>
+    <w:p>
+      <w:r>
+        <w:tab/>
+      </w:r>
+      <w:r>
+        <w:rPr>
+          <w:rFonts w:hint="eastAsia"/>
+        </w:rPr>
+        <w:t>时间复杂度：我们每个结点只访问一次，因此时间复杂度为</w:t>
+      </w:r>
+      <w:r>
+        <w:rPr>
+          <w:rFonts w:hint="eastAsia"/>
+        </w:rPr>
+        <w:t>O(N)</w:t>
+      </w:r>
+      <w:r>
+        <w:rPr>
+          <w:rFonts w:hint="eastAsia"/>
+        </w:rPr>
+        <w:t>，其中</w:t>
+      </w:r>
+      <w:r>
+        <w:rPr>
+          <w:rFonts w:hint="eastAsia"/>
+        </w:rPr>
+        <w:t>N</w:t>
+      </w:r>
+      <w:r>
+        <w:rPr>
+          <w:rFonts w:hint="eastAsia"/>
+        </w:rPr>
+        <w:t>是结点的数量。</w:t>
+      </w:r>
+    </w:p>
+    <w:p>
+      <w:pPr>
+        <w:ind w:firstLine="420"/>
+      </w:pPr>
+      <w:r>
+        <w:rPr>
+          <w:rFonts w:hint="eastAsia"/>
+        </w:rPr>
+        <w:t>空间复杂度：在最糟糕的情况下，树是完全不平衡的，例如每个结点只剩下左子结点，递归将会被调用</w:t>
+      </w:r>
+      <w:r>
+        <w:rPr>
+          <w:rFonts w:hint="eastAsia"/>
+        </w:rPr>
+        <w:t>N</w:t>
+      </w:r>
+      <w:r>
+        <w:rPr>
+          <w:rFonts w:hint="eastAsia"/>
+        </w:rPr>
+        <w:t>次（树的高度），因此保持调用栈的存储将是</w:t>
+      </w:r>
+      <w:r>
+        <w:rPr>
+          <w:rFonts w:hint="eastAsia"/>
+        </w:rPr>
+        <w:t>O(N)</w:t>
+      </w:r>
+      <w:r>
+        <w:rPr>
+          <w:rFonts w:hint="eastAsia"/>
+        </w:rPr>
+        <w:t>。但在最好的情况下（树是完全平衡的），树的高度将是</w:t>
+      </w:r>
+      <w:r>
+        <w:rPr>
+          <w:rFonts w:hint="eastAsia"/>
+        </w:rPr>
+        <w:t>log(N)</w:t>
+      </w:r>
+      <w:r>
+        <w:rPr>
+          <w:rFonts w:hint="eastAsia"/>
+        </w:rPr>
+        <w:t>。因此，在这种情况下的空间复杂度将是</w:t>
+      </w:r>
+      <w:r>
+        <w:rPr>
+          <w:rFonts w:hint="eastAsia"/>
+        </w:rPr>
+        <w:t xml:space="preserve"> O(log(N))</w:t>
       </w:r>
       <w:r>
         <w:rPr>
@@ -186,47 +698,25 @@
     </w:p>
     <w:p>
       <w:pPr>
-        <w:pStyle w:val="1"/>
-      </w:pPr>
-      <w:r>
-        <w:rPr>
-          <w:rFonts w:hint="eastAsia"/>
-        </w:rPr>
-        <w:t>分析</w:t>
-      </w:r>
-    </w:p>
-    <w:p>
-      <w:pPr>
         <w:pStyle w:val="2"/>
       </w:pPr>
       <w:r>
         <w:rPr>
           <w:rFonts w:hint="eastAsia"/>
         </w:rPr>
-        <w:t>方法</w:t>
-      </w:r>
-      <w:proofErr w:type="gramStart"/>
-      <w:r>
-        <w:rPr>
-          <w:rFonts w:hint="eastAsia"/>
-        </w:rPr>
-        <w:t>一</w:t>
-      </w:r>
-      <w:proofErr w:type="gramEnd"/>
-      <w:r>
-        <w:rPr>
-          <w:rFonts w:hint="eastAsia"/>
-        </w:rPr>
-        <w:t>：递归</w:t>
-      </w:r>
-    </w:p>
-    <w:p>
-      <w:pPr>
-        <w:rPr>
-          <w:b/>
-        </w:rPr>
-      </w:pPr>
-      <w:r>
+        <w:t>方法二：迭代</w:t>
+      </w:r>
+    </w:p>
+    <w:p>
+      <w:pPr>
+        <w:rPr>
+          <w:b/>
+        </w:rPr>
+      </w:pPr>
+      <w:r>
+        <w:rPr>
+          <w:b/>
+        </w:rPr>
         <w:tab/>
       </w:r>
       <w:r>
@@ -237,47 +727,38 @@
         <w:t>思路：</w:t>
       </w:r>
     </w:p>
-    <w:p>
-      <w:pPr>
-        <w:rPr>
-          <w:rFonts w:hint="eastAsia"/>
-        </w:rPr>
-      </w:pPr>
-      <w:r>
+    <w:p/>
+    <w:p>
+      <w:pPr>
+        <w:rPr>
+          <w:b/>
+        </w:rPr>
+      </w:pPr>
+      <w:r>
+        <w:rPr>
+          <w:b/>
+        </w:rPr>
         <w:tab/>
       </w:r>
       <w:r>
         <w:rPr>
           <w:rFonts w:hint="eastAsia"/>
-        </w:rPr>
-        <w:t>直观的方法是通过递归来解决问题。</w:t>
-      </w:r>
-      <w:r>
-        <w:rPr>
-          <w:rFonts w:hint="eastAsia"/>
-        </w:rPr>
-        <w:t>利用</w:t>
-      </w:r>
-      <w:r>
-        <w:rPr>
-          <w:rFonts w:hint="eastAsia"/>
-        </w:rPr>
-        <w:t>DFS</w:t>
-      </w:r>
-      <w:r>
-        <w:rPr>
-          <w:rFonts w:hint="eastAsia"/>
-        </w:rPr>
-        <w:t>（深度优先遍历）。</w:t>
-      </w:r>
-    </w:p>
-    <w:p>
-      <w:pPr>
-        <w:rPr>
-          <w:b/>
-        </w:rPr>
-      </w:pPr>
-      <w:r>
+          <w:b/>
+        </w:rPr>
+        <w:t>代码：</w:t>
+      </w:r>
+    </w:p>
+    <w:p/>
+    <w:p>
+      <w:pPr>
+        <w:rPr>
+          <w:b/>
+        </w:rPr>
+      </w:pPr>
+      <w:r>
+        <w:rPr>
+          <w:b/>
+        </w:rPr>
         <w:tab/>
       </w:r>
       <w:r>
@@ -285,712 +766,10 @@
           <w:rFonts w:hint="eastAsia"/>
           <w:b/>
         </w:rPr>
-        <w:t>代码：</w:t>
-      </w:r>
-    </w:p>
-    <w:p>
-      <w:r>
-        <w:tab/>
-      </w:r>
-      <w:r>
-        <w:t>/**</w:t>
-      </w:r>
-    </w:p>
-    <w:p>
-      <w:pPr>
-        <w:ind w:leftChars="200" w:left="420"/>
-      </w:pPr>
-      <w:r>
-        <w:t xml:space="preserve"> * Definition for a binary tree node.</w:t>
-      </w:r>
-    </w:p>
-    <w:p>
-      <w:pPr>
-        <w:ind w:leftChars="200" w:left="420"/>
-      </w:pPr>
-      <w:r>
-        <w:t xml:space="preserve"> * </w:t>
-      </w:r>
-      <w:proofErr w:type="spellStart"/>
-      <w:proofErr w:type="gramStart"/>
-      <w:r>
-        <w:t>struct</w:t>
-      </w:r>
-      <w:proofErr w:type="spellEnd"/>
-      <w:proofErr w:type="gramEnd"/>
-      <w:r>
-        <w:t xml:space="preserve"> </w:t>
-      </w:r>
-      <w:proofErr w:type="spellStart"/>
-      <w:r>
-        <w:t>TreeNode</w:t>
-      </w:r>
-      <w:proofErr w:type="spellEnd"/>
-      <w:r>
-        <w:t xml:space="preserve"> {</w:t>
-      </w:r>
-    </w:p>
-    <w:p>
-      <w:pPr>
-        <w:ind w:leftChars="200" w:left="420"/>
-      </w:pPr>
-      <w:r>
-        <w:t xml:space="preserve"> *     </w:t>
-      </w:r>
-      <w:proofErr w:type="spellStart"/>
-      <w:proofErr w:type="gramStart"/>
-      <w:r>
-        <w:t>int</w:t>
-      </w:r>
-      <w:proofErr w:type="spellEnd"/>
-      <w:proofErr w:type="gramEnd"/>
-      <w:r>
-        <w:t xml:space="preserve"> </w:t>
-      </w:r>
-      <w:proofErr w:type="spellStart"/>
-      <w:r>
-        <w:t>val</w:t>
-      </w:r>
-      <w:proofErr w:type="spellEnd"/>
-      <w:r>
-        <w:t>;</w:t>
-      </w:r>
-    </w:p>
-    <w:p>
-      <w:pPr>
-        <w:ind w:leftChars="200" w:left="420"/>
-      </w:pPr>
-      <w:r>
-        <w:t xml:space="preserve"> *     </w:t>
-      </w:r>
-      <w:proofErr w:type="spellStart"/>
-      <w:r>
-        <w:t>TreeNode</w:t>
-      </w:r>
-      <w:proofErr w:type="spellEnd"/>
-      <w:r>
-        <w:t xml:space="preserve"> *left;</w:t>
-      </w:r>
-    </w:p>
-    <w:p>
-      <w:pPr>
-        <w:ind w:leftChars="200" w:left="420"/>
-      </w:pPr>
-      <w:r>
-        <w:t xml:space="preserve"> *     </w:t>
-      </w:r>
-      <w:proofErr w:type="spellStart"/>
-      <w:r>
-        <w:t>TreeNode</w:t>
-      </w:r>
-      <w:proofErr w:type="spellEnd"/>
-      <w:r>
-        <w:t xml:space="preserve"> *right;</w:t>
-      </w:r>
-    </w:p>
-    <w:p>
-      <w:pPr>
-        <w:ind w:leftChars="200" w:left="420"/>
-      </w:pPr>
-      <w:r>
-        <w:t xml:space="preserve"> *     </w:t>
-      </w:r>
-      <w:proofErr w:type="spellStart"/>
-      <w:proofErr w:type="gramStart"/>
-      <w:r>
-        <w:t>TreeNode</w:t>
-      </w:r>
-      <w:proofErr w:type="spellEnd"/>
-      <w:r>
-        <w:t>(</w:t>
-      </w:r>
-      <w:proofErr w:type="spellStart"/>
-      <w:proofErr w:type="gramEnd"/>
-      <w:r>
-        <w:t>int</w:t>
-      </w:r>
-      <w:proofErr w:type="spellEnd"/>
-      <w:r>
-        <w:t xml:space="preserve"> x) : </w:t>
-      </w:r>
-      <w:proofErr w:type="spellStart"/>
-      <w:r>
-        <w:t>val</w:t>
-      </w:r>
-      <w:proofErr w:type="spellEnd"/>
-      <w:r>
-        <w:t>(x), left(NULL), right(NULL) {}</w:t>
-      </w:r>
-    </w:p>
-    <w:p>
-      <w:pPr>
-        <w:ind w:leftChars="200" w:left="420"/>
-      </w:pPr>
-      <w:r>
-        <w:t xml:space="preserve"> * };</w:t>
-      </w:r>
-    </w:p>
-    <w:p>
-      <w:pPr>
-        <w:ind w:leftChars="200" w:left="420"/>
-      </w:pPr>
-      <w:r>
-        <w:t xml:space="preserve"> */</w:t>
-      </w:r>
-    </w:p>
-    <w:p>
-      <w:pPr>
-        <w:ind w:leftChars="200" w:left="420"/>
-      </w:pPr>
-      <w:proofErr w:type="gramStart"/>
-      <w:r>
-        <w:t>class</w:t>
-      </w:r>
-      <w:proofErr w:type="gramEnd"/>
-      <w:r>
-        <w:t xml:space="preserve"> Solution {</w:t>
-      </w:r>
-    </w:p>
-    <w:p>
-      <w:pPr>
-        <w:ind w:leftChars="200" w:left="420"/>
-      </w:pPr>
-      <w:proofErr w:type="gramStart"/>
-      <w:r>
-        <w:t>public</w:t>
-      </w:r>
-      <w:proofErr w:type="gramEnd"/>
-      <w:r>
-        <w:t>:</w:t>
-      </w:r>
-    </w:p>
-    <w:p>
-      <w:pPr>
-        <w:ind w:leftChars="200" w:left="420"/>
-      </w:pPr>
-      <w:r>
-        <w:t xml:space="preserve">    </w:t>
-      </w:r>
-      <w:proofErr w:type="spellStart"/>
-      <w:proofErr w:type="gramStart"/>
-      <w:r>
-        <w:t>int</w:t>
-      </w:r>
-      <w:proofErr w:type="spellEnd"/>
-      <w:proofErr w:type="gramEnd"/>
-      <w:r>
-        <w:t xml:space="preserve"> </w:t>
-      </w:r>
-      <w:proofErr w:type="spellStart"/>
-      <w:r>
-        <w:t>dfs</w:t>
-      </w:r>
-      <w:proofErr w:type="spellEnd"/>
-      <w:r>
-        <w:t>(</w:t>
-      </w:r>
-      <w:proofErr w:type="spellStart"/>
-      <w:r>
-        <w:t>TreeNode</w:t>
-      </w:r>
-      <w:proofErr w:type="spellEnd"/>
-      <w:r>
-        <w:t xml:space="preserve">* root, </w:t>
-      </w:r>
-      <w:proofErr w:type="spellStart"/>
-      <w:r>
-        <w:t>int</w:t>
-      </w:r>
-      <w:proofErr w:type="spellEnd"/>
-      <w:r>
-        <w:t xml:space="preserve"> </w:t>
-      </w:r>
-      <w:proofErr w:type="spellStart"/>
-      <w:r>
-        <w:t>max_dept</w:t>
-      </w:r>
-      <w:proofErr w:type="spellEnd"/>
-      <w:r>
-        <w:t>) {</w:t>
-      </w:r>
-    </w:p>
-    <w:p>
-      <w:pPr>
-        <w:ind w:leftChars="200" w:left="420"/>
-      </w:pPr>
-      <w:r>
-        <w:t xml:space="preserve">        </w:t>
-      </w:r>
-      <w:proofErr w:type="gramStart"/>
-      <w:r>
-        <w:t>if(</w:t>
-      </w:r>
-      <w:proofErr w:type="gramEnd"/>
-      <w:r>
-        <w:t xml:space="preserve">!root) return </w:t>
-      </w:r>
-      <w:proofErr w:type="spellStart"/>
-      <w:r>
-        <w:t>max_dept</w:t>
-      </w:r>
-      <w:proofErr w:type="spellEnd"/>
-      <w:r>
-        <w:t>;</w:t>
-      </w:r>
-    </w:p>
-    <w:p>
-      <w:pPr>
-        <w:ind w:leftChars="200" w:left="420"/>
-      </w:pPr>
-      <w:r>
-        <w:lastRenderedPageBreak/>
-        <w:t xml:space="preserve">        </w:t>
-      </w:r>
-      <w:proofErr w:type="spellStart"/>
-      <w:proofErr w:type="gramStart"/>
-      <w:r>
-        <w:t>int</w:t>
-      </w:r>
-      <w:proofErr w:type="spellEnd"/>
-      <w:proofErr w:type="gramEnd"/>
-      <w:r>
-        <w:t xml:space="preserve"> </w:t>
-      </w:r>
-      <w:proofErr w:type="spellStart"/>
-      <w:r>
-        <w:t>left_dept</w:t>
-      </w:r>
-      <w:proofErr w:type="spellEnd"/>
-      <w:r>
-        <w:t xml:space="preserve"> = </w:t>
-      </w:r>
-      <w:proofErr w:type="spellStart"/>
-      <w:r>
-        <w:t>dfs</w:t>
-      </w:r>
-      <w:proofErr w:type="spellEnd"/>
-      <w:r>
-        <w:t>(root-&gt;left, max_dept+1);</w:t>
-      </w:r>
-    </w:p>
-    <w:p>
-      <w:pPr>
-        <w:ind w:leftChars="200" w:left="420"/>
-      </w:pPr>
-      <w:r>
-        <w:t xml:space="preserve">        </w:t>
-      </w:r>
-      <w:proofErr w:type="spellStart"/>
-      <w:proofErr w:type="gramStart"/>
-      <w:r>
-        <w:t>int</w:t>
-      </w:r>
-      <w:proofErr w:type="spellEnd"/>
-      <w:proofErr w:type="gramEnd"/>
-      <w:r>
-        <w:t xml:space="preserve"> </w:t>
-      </w:r>
-      <w:proofErr w:type="spellStart"/>
-      <w:r>
-        <w:t>right_dept</w:t>
-      </w:r>
-      <w:proofErr w:type="spellEnd"/>
-      <w:r>
-        <w:t xml:space="preserve"> = </w:t>
-      </w:r>
-      <w:proofErr w:type="spellStart"/>
-      <w:r>
-        <w:t>dfs</w:t>
-      </w:r>
-      <w:proofErr w:type="spellEnd"/>
-      <w:r>
-        <w:t>(root-&gt;right, max_dept+1);</w:t>
-      </w:r>
-    </w:p>
-    <w:p>
-      <w:pPr>
-        <w:ind w:leftChars="200" w:left="420"/>
-      </w:pPr>
-      <w:r>
-        <w:t xml:space="preserve">        </w:t>
-      </w:r>
-      <w:proofErr w:type="gramStart"/>
-      <w:r>
-        <w:t>return</w:t>
-      </w:r>
-      <w:proofErr w:type="gramEnd"/>
-      <w:r>
-        <w:t xml:space="preserve"> max(</w:t>
-      </w:r>
-      <w:proofErr w:type="spellStart"/>
-      <w:r>
-        <w:t>left_dept</w:t>
-      </w:r>
-      <w:proofErr w:type="spellEnd"/>
-      <w:r>
-        <w:t xml:space="preserve">, </w:t>
-      </w:r>
-      <w:proofErr w:type="spellStart"/>
-      <w:r>
-        <w:t>right_dept</w:t>
-      </w:r>
-      <w:proofErr w:type="spellEnd"/>
-      <w:r>
-        <w:t>);</w:t>
-      </w:r>
-    </w:p>
-    <w:p>
-      <w:pPr>
-        <w:ind w:leftChars="200" w:left="420"/>
-      </w:pPr>
-      <w:r>
-        <w:t xml:space="preserve">    } </w:t>
-      </w:r>
-    </w:p>
-    <w:p>
-      <w:pPr>
-        <w:ind w:leftChars="200" w:left="420"/>
-      </w:pPr>
-    </w:p>
-    <w:p>
-      <w:pPr>
-        <w:ind w:leftChars="200" w:left="420"/>
-      </w:pPr>
-      <w:r>
-        <w:t xml:space="preserve">    </w:t>
-      </w:r>
-      <w:proofErr w:type="spellStart"/>
-      <w:proofErr w:type="gramStart"/>
-      <w:r>
-        <w:t>int</w:t>
-      </w:r>
-      <w:proofErr w:type="spellEnd"/>
-      <w:proofErr w:type="gramEnd"/>
-      <w:r>
-        <w:t xml:space="preserve"> </w:t>
-      </w:r>
-      <w:proofErr w:type="spellStart"/>
-      <w:r>
-        <w:t>maxDepth</w:t>
-      </w:r>
-      <w:proofErr w:type="spellEnd"/>
-      <w:r>
-        <w:t>(</w:t>
-      </w:r>
-      <w:proofErr w:type="spellStart"/>
-      <w:r>
-        <w:t>TreeNode</w:t>
-      </w:r>
-      <w:proofErr w:type="spellEnd"/>
-      <w:r>
-        <w:t>* root) {</w:t>
-      </w:r>
-    </w:p>
-    <w:p>
-      <w:pPr>
-        <w:ind w:leftChars="200" w:left="420"/>
-      </w:pPr>
-      <w:r>
-        <w:t xml:space="preserve">        </w:t>
-      </w:r>
-      <w:proofErr w:type="spellStart"/>
-      <w:proofErr w:type="gramStart"/>
-      <w:r>
-        <w:t>int</w:t>
-      </w:r>
-      <w:proofErr w:type="spellEnd"/>
-      <w:proofErr w:type="gramEnd"/>
-      <w:r>
-        <w:t xml:space="preserve"> </w:t>
-      </w:r>
-      <w:proofErr w:type="spellStart"/>
-      <w:r>
-        <w:t>max_dept</w:t>
-      </w:r>
-      <w:proofErr w:type="spellEnd"/>
-      <w:r>
-        <w:t xml:space="preserve"> = 0;</w:t>
-      </w:r>
-    </w:p>
-    <w:p>
-      <w:pPr>
-        <w:ind w:leftChars="200" w:left="420"/>
-      </w:pPr>
-      <w:r>
-        <w:t xml:space="preserve">        </w:t>
-      </w:r>
-      <w:proofErr w:type="gramStart"/>
-      <w:r>
-        <w:t>return</w:t>
-      </w:r>
-      <w:proofErr w:type="gramEnd"/>
-      <w:r>
-        <w:t xml:space="preserve"> </w:t>
-      </w:r>
-      <w:bookmarkStart w:id="0" w:name="_GoBack"/>
-      <w:bookmarkEnd w:id="0"/>
-      <w:proofErr w:type="spellStart"/>
-      <w:r>
-        <w:t>dfs</w:t>
-      </w:r>
-      <w:proofErr w:type="spellEnd"/>
-      <w:r>
-        <w:t xml:space="preserve">(root, </w:t>
-      </w:r>
-      <w:proofErr w:type="spellStart"/>
-      <w:r>
-        <w:t>max_dept</w:t>
-      </w:r>
-      <w:proofErr w:type="spellEnd"/>
-      <w:r>
-        <w:t>);</w:t>
-      </w:r>
-    </w:p>
-    <w:p>
-      <w:pPr>
-        <w:ind w:leftChars="200" w:left="420"/>
-      </w:pPr>
-      <w:r>
-        <w:t xml:space="preserve">    }</w:t>
-      </w:r>
-    </w:p>
-    <w:p>
-      <w:pPr>
-        <w:ind w:leftChars="200" w:left="420"/>
-      </w:pPr>
-      <w:r>
-        <w:t>};</w:t>
-      </w:r>
-    </w:p>
-    <w:p>
-      <w:pPr>
-        <w:ind w:leftChars="200" w:left="420"/>
-      </w:pPr>
-      <w:r>
-        <w:rPr>
-          <w:rFonts w:hint="eastAsia"/>
-        </w:rPr>
-        <w:t>另外一种写法：</w:t>
-      </w:r>
-    </w:p>
-    <w:p>
-      <w:pPr>
-        <w:ind w:leftChars="200" w:left="420"/>
-        <w:rPr>
-          <w:rFonts w:hint="eastAsia"/>
-        </w:rPr>
-      </w:pPr>
-    </w:p>
-    <w:p>
-      <w:pPr>
-        <w:rPr>
-          <w:b/>
-        </w:rPr>
-      </w:pPr>
-      <w:r>
-        <w:tab/>
-      </w:r>
-      <w:r>
-        <w:rPr>
-          <w:rFonts w:hint="eastAsia"/>
-          <w:b/>
-        </w:rPr>
         <w:t>复杂度：</w:t>
       </w:r>
     </w:p>
-    <w:p>
-      <w:pPr>
-        <w:rPr>
-          <w:rFonts w:hint="eastAsia"/>
-        </w:rPr>
-      </w:pPr>
-      <w:r>
-        <w:tab/>
-      </w:r>
-      <w:r>
-        <w:rPr>
-          <w:rFonts w:hint="eastAsia"/>
-        </w:rPr>
-        <w:t>时间复杂度：我们每个结点只访问一次，因此时间复杂度为</w:t>
-      </w:r>
-      <w:r>
-        <w:rPr>
-          <w:rFonts w:hint="eastAsia"/>
-        </w:rPr>
-        <w:t>O(N)</w:t>
-      </w:r>
-      <w:r>
-        <w:rPr>
-          <w:rFonts w:hint="eastAsia"/>
-        </w:rPr>
-        <w:t>，其中</w:t>
-      </w:r>
-      <w:r>
-        <w:rPr>
-          <w:rFonts w:hint="eastAsia"/>
-        </w:rPr>
-        <w:t>N</w:t>
-      </w:r>
-      <w:r>
-        <w:rPr>
-          <w:rFonts w:hint="eastAsia"/>
-        </w:rPr>
-        <w:t>是结点的数量。</w:t>
-      </w:r>
-    </w:p>
-    <w:p>
-      <w:pPr>
-        <w:ind w:firstLine="420"/>
-      </w:pPr>
-      <w:r>
-        <w:rPr>
-          <w:rFonts w:hint="eastAsia"/>
-        </w:rPr>
-        <w:t>空间复杂度：在最糟糕的情况下，树是完全不平衡的，例如每个结点只剩下左子结点，递归将会被调用</w:t>
-      </w:r>
-      <w:r>
-        <w:rPr>
-          <w:rFonts w:hint="eastAsia"/>
-        </w:rPr>
-        <w:t>N</w:t>
-      </w:r>
-      <w:r>
-        <w:rPr>
-          <w:rFonts w:hint="eastAsia"/>
-        </w:rPr>
-        <w:t>次（树的高度），因此保持调用</w:t>
-      </w:r>
-      <w:proofErr w:type="gramStart"/>
-      <w:r>
-        <w:rPr>
-          <w:rFonts w:hint="eastAsia"/>
-        </w:rPr>
-        <w:t>栈</w:t>
-      </w:r>
-      <w:proofErr w:type="gramEnd"/>
-      <w:r>
-        <w:rPr>
-          <w:rFonts w:hint="eastAsia"/>
-        </w:rPr>
-        <w:t>的存储将是</w:t>
-      </w:r>
-      <w:r>
-        <w:rPr>
-          <w:rFonts w:hint="eastAsia"/>
-        </w:rPr>
-        <w:t>O(N)</w:t>
-      </w:r>
-      <w:r>
-        <w:rPr>
-          <w:rFonts w:hint="eastAsia"/>
-        </w:rPr>
-        <w:t>。但在最好的情况下（树是完全平衡的），树的高度将是</w:t>
-      </w:r>
-      <w:r>
-        <w:rPr>
-          <w:rFonts w:hint="eastAsia"/>
-        </w:rPr>
-        <w:t>log(N)</w:t>
-      </w:r>
-      <w:r>
-        <w:rPr>
-          <w:rFonts w:hint="eastAsia"/>
-        </w:rPr>
-        <w:t>。因此，在这种情况下的空间复杂度将是</w:t>
-      </w:r>
-      <w:r>
-        <w:rPr>
-          <w:rFonts w:hint="eastAsia"/>
-        </w:rPr>
-        <w:t xml:space="preserve"> O(log(N))</w:t>
-      </w:r>
-      <w:r>
-        <w:rPr>
-          <w:rFonts w:hint="eastAsia"/>
-        </w:rPr>
-        <w:t>。</w:t>
-      </w:r>
-    </w:p>
-    <w:p>
-      <w:pPr>
-        <w:pStyle w:val="2"/>
-      </w:pPr>
-      <w:r>
-        <w:rPr>
-          <w:rFonts w:hint="eastAsia"/>
-        </w:rPr>
-        <w:t>方法二：迭代</w:t>
-      </w:r>
-    </w:p>
-    <w:p>
-      <w:pPr>
-        <w:rPr>
-          <w:b/>
-        </w:rPr>
-      </w:pPr>
-      <w:r>
-        <w:rPr>
-          <w:b/>
-        </w:rPr>
-        <w:tab/>
-      </w:r>
-      <w:r>
-        <w:rPr>
-          <w:rFonts w:hint="eastAsia"/>
-          <w:b/>
-        </w:rPr>
-        <w:t>思路：</w:t>
-      </w:r>
-    </w:p>
     <w:p/>
-    <w:p>
-      <w:pPr>
-        <w:rPr>
-          <w:b/>
-        </w:rPr>
-      </w:pPr>
-      <w:r>
-        <w:rPr>
-          <w:b/>
-        </w:rPr>
-        <w:tab/>
-      </w:r>
-      <w:r>
-        <w:rPr>
-          <w:rFonts w:hint="eastAsia"/>
-          <w:b/>
-        </w:rPr>
-        <w:t>代码：</w:t>
-      </w:r>
-    </w:p>
-    <w:p/>
-    <w:p>
-      <w:pPr>
-        <w:rPr>
-          <w:b/>
-        </w:rPr>
-      </w:pPr>
-      <w:r>
-        <w:rPr>
-          <w:b/>
-        </w:rPr>
-        <w:tab/>
-      </w:r>
-      <w:r>
-        <w:rPr>
-          <w:rFonts w:hint="eastAsia"/>
-          <w:b/>
-        </w:rPr>
-        <w:t>复杂度：</w:t>
-      </w:r>
-    </w:p>
-    <w:p>
-      <w:pPr>
-        <w:rPr>
-          <w:rFonts w:hint="eastAsia"/>
-        </w:rPr>
-      </w:pPr>
-    </w:p>
     <w:sectPr>
       <w:pgSz w:w="11906" w:h="16838"/>
       <w:pgMar w:top="1440" w:right="1800" w:bottom="1440" w:left="1800" w:header="851" w:footer="992" w:gutter="0"/>
@@ -999,6 +778,56 @@
     </w:sectPr>
   </w:body>
 </w:document>
+</file>
+
+<file path=word/endnotes.xml><?xml version="1.0" encoding="utf-8"?>
+<w:endnotes xmlns:wpc="http://schemas.microsoft.com/office/word/2010/wordprocessingCanvas" xmlns:cx="http://schemas.microsoft.com/office/drawing/2014/chartex" xmlns:cx1="http://schemas.microsoft.com/office/drawing/2015/9/8/chartex" xmlns:mc="http://schemas.openxmlformats.org/markup-compatibility/2006" xmlns:o="urn:schemas-microsoft-com:office:office" xmlns:r="http://schemas.openxmlformats.org/officeDocument/2006/relationships" xmlns:m="http://schemas.openxmlformats.org/officeDocument/2006/math" xmlns:v="urn:schemas-microsoft-com:vml" xmlns:wp14="http://schemas.microsoft.com/office/word/2010/wordprocessingDrawing" xmlns:wp="http://schemas.openxmlformats.org/drawingml/2006/wordprocessingDrawing" xmlns:w10="urn:schemas-microsoft-com:office:word" xmlns:w="http://schemas.openxmlformats.org/wordprocessingml/2006/main" xmlns:w14="http://schemas.microsoft.com/office/word/2010/wordml" xmlns:w15="http://schemas.microsoft.com/office/word/2012/wordml" xmlns:w16se="http://schemas.microsoft.com/office/word/2015/wordml/symex" xmlns:wpg="http://schemas.microsoft.com/office/word/2010/wordprocessingGroup" xmlns:wpi="http://schemas.microsoft.com/office/word/2010/wordprocessingInk" xmlns:wne="http://schemas.microsoft.com/office/word/2006/wordml" xmlns:wps="http://schemas.microsoft.com/office/word/2010/wordprocessingShape" mc:Ignorable="w14 w15 w16se wp14">
+  <w:endnote w:type="separator" w:id="-1">
+    <w:p>
+      <w:pPr>
+        <w:spacing w:line="240" w:lineRule="auto"/>
+      </w:pPr>
+      <w:r>
+        <w:separator/>
+      </w:r>
+    </w:p>
+  </w:endnote>
+  <w:endnote w:type="continuationSeparator" w:id="0">
+    <w:p>
+      <w:pPr>
+        <w:spacing w:line="240" w:lineRule="auto"/>
+      </w:pPr>
+      <w:r>
+        <w:continuationSeparator/>
+      </w:r>
+    </w:p>
+  </w:endnote>
+</w:endnotes>
+</file>
+
+<file path=word/footnotes.xml><?xml version="1.0" encoding="utf-8"?>
+<w:footnotes xmlns:wpc="http://schemas.microsoft.com/office/word/2010/wordprocessingCanvas" xmlns:cx="http://schemas.microsoft.com/office/drawing/2014/chartex" xmlns:cx1="http://schemas.microsoft.com/office/drawing/2015/9/8/chartex" xmlns:mc="http://schemas.openxmlformats.org/markup-compatibility/2006" xmlns:o="urn:schemas-microsoft-com:office:office" xmlns:r="http://schemas.openxmlformats.org/officeDocument/2006/relationships" xmlns:m="http://schemas.openxmlformats.org/officeDocument/2006/math" xmlns:v="urn:schemas-microsoft-com:vml" xmlns:wp14="http://schemas.microsoft.com/office/word/2010/wordprocessingDrawing" xmlns:wp="http://schemas.openxmlformats.org/drawingml/2006/wordprocessingDrawing" xmlns:w10="urn:schemas-microsoft-com:office:word" xmlns:w="http://schemas.openxmlformats.org/wordprocessingml/2006/main" xmlns:w14="http://schemas.microsoft.com/office/word/2010/wordml" xmlns:w15="http://schemas.microsoft.com/office/word/2012/wordml" xmlns:w16se="http://schemas.microsoft.com/office/word/2015/wordml/symex" xmlns:wpg="http://schemas.microsoft.com/office/word/2010/wordprocessingGroup" xmlns:wpi="http://schemas.microsoft.com/office/word/2010/wordprocessingInk" xmlns:wne="http://schemas.microsoft.com/office/word/2006/wordml" xmlns:wps="http://schemas.microsoft.com/office/word/2010/wordprocessingShape" mc:Ignorable="w14 w15 w16se wp14">
+  <w:footnote w:type="separator" w:id="-1">
+    <w:p>
+      <w:pPr>
+        <w:spacing w:line="240" w:lineRule="auto"/>
+      </w:pPr>
+      <w:r>
+        <w:separator/>
+      </w:r>
+    </w:p>
+  </w:footnote>
+  <w:footnote w:type="continuationSeparator" w:id="0">
+    <w:p>
+      <w:pPr>
+        <w:spacing w:line="240" w:lineRule="auto"/>
+      </w:pPr>
+      <w:r>
+        <w:continuationSeparator/>
+      </w:r>
+    </w:p>
+  </w:footnote>
+</w:footnotes>
 </file>
 
 <file path=word/styles.xml><?xml version="1.0" encoding="utf-8"?>
@@ -1723,6 +1552,75 @@
       <w:szCs w:val="24"/>
     </w:rPr>
   </w:style>
+  <w:style w:type="paragraph" w:styleId="a5">
+    <w:name w:val="header"/>
+    <w:basedOn w:val="a"/>
+    <w:link w:val="a6"/>
+    <w:uiPriority w:val="99"/>
+    <w:unhideWhenUsed/>
+    <w:rsid w:val="003A646F"/>
+    <w:pPr>
+      <w:pBdr>
+        <w:bottom w:val="single" w:sz="6" w:space="1" w:color="auto"/>
+      </w:pBdr>
+      <w:tabs>
+        <w:tab w:val="center" w:pos="4153"/>
+        <w:tab w:val="right" w:pos="8306"/>
+      </w:tabs>
+      <w:snapToGrid w:val="0"/>
+      <w:spacing w:line="240" w:lineRule="auto"/>
+      <w:jc w:val="center"/>
+    </w:pPr>
+    <w:rPr>
+      <w:sz w:val="18"/>
+      <w:szCs w:val="18"/>
+    </w:rPr>
+  </w:style>
+  <w:style w:type="character" w:customStyle="1" w:styleId="a6">
+    <w:name w:val="页眉 字符"/>
+    <w:basedOn w:val="a0"/>
+    <w:link w:val="a5"/>
+    <w:uiPriority w:val="99"/>
+    <w:rsid w:val="003A646F"/>
+    <w:rPr>
+      <w:rFonts w:ascii="Times New Roman" w:eastAsia="华文宋体" w:hAnsi="Times New Roman"/>
+      <w:sz w:val="18"/>
+      <w:szCs w:val="18"/>
+    </w:rPr>
+  </w:style>
+  <w:style w:type="paragraph" w:styleId="a7">
+    <w:name w:val="footer"/>
+    <w:basedOn w:val="a"/>
+    <w:link w:val="a8"/>
+    <w:uiPriority w:val="99"/>
+    <w:unhideWhenUsed/>
+    <w:rsid w:val="003A646F"/>
+    <w:pPr>
+      <w:tabs>
+        <w:tab w:val="center" w:pos="4153"/>
+        <w:tab w:val="right" w:pos="8306"/>
+      </w:tabs>
+      <w:snapToGrid w:val="0"/>
+      <w:spacing w:line="240" w:lineRule="auto"/>
+      <w:jc w:val="left"/>
+    </w:pPr>
+    <w:rPr>
+      <w:sz w:val="18"/>
+      <w:szCs w:val="18"/>
+    </w:rPr>
+  </w:style>
+  <w:style w:type="character" w:customStyle="1" w:styleId="a8">
+    <w:name w:val="页脚 字符"/>
+    <w:basedOn w:val="a0"/>
+    <w:link w:val="a7"/>
+    <w:uiPriority w:val="99"/>
+    <w:rsid w:val="003A646F"/>
+    <w:rPr>
+      <w:rFonts w:ascii="Times New Roman" w:eastAsia="华文宋体" w:hAnsi="Times New Roman"/>
+      <w:sz w:val="18"/>
+      <w:szCs w:val="18"/>
+    </w:rPr>
+  </w:style>
 </w:styles>
 </file>
 

--- a/15. Leetcode/104. 二叉树的最大深度.docx
+++ b/15. Leetcode/104. 二叉树的最大深度.docx
@@ -149,6 +149,9 @@
     <w:p>
       <w:pPr>
         <w:pStyle w:val="2"/>
+        <w:rPr>
+          <w:rFonts w:hint="eastAsia"/>
+        </w:rPr>
       </w:pPr>
       <w:r>
         <w:rPr>
@@ -159,6 +162,17 @@
     </w:p>
     <w:p>
       <w:pPr>
+        <w:ind w:firstLine="420" w:firstLineChars="0"/>
+      </w:pPr>
+      <w:r>
+        <w:rPr>
+          <w:rFonts w:hint="eastAsia"/>
+        </w:rPr>
+        <w:t>递归、栈循环实现深度优先遍历；用队列循环实现层遍历。</w:t>
+      </w:r>
+    </w:p>
+    <w:p>
+      <w:pPr>
         <w:pStyle w:val="3"/>
       </w:pPr>
       <w:r>
@@ -217,340 +231,668 @@
           <w:lang w:val="en-US" w:eastAsia="zh-CN"/>
         </w:rPr>
         <w:t>DFS可以采用递归和栈实现</w:t>
+      </w:r>
+      <w:r>
+        <w:rPr>
+          <w:rFonts w:hint="eastAsia"/>
+        </w:rPr>
+        <w:t>。</w:t>
+      </w:r>
+    </w:p>
+    <w:p>
+      <w:pPr>
+        <w:rPr>
+          <w:b/>
+        </w:rPr>
+      </w:pPr>
+      <w:r>
+        <w:tab/>
+      </w:r>
+      <w:r>
+        <w:rPr>
+          <w:rFonts w:hint="eastAsia"/>
+          <w:b/>
+        </w:rPr>
+        <w:t>代码：</w:t>
+      </w:r>
+    </w:p>
+    <w:p>
+      <w:r>
+        <w:tab/>
+      </w:r>
+      <w:r>
+        <w:t>/**</w:t>
+      </w:r>
+    </w:p>
+    <w:p>
+      <w:pPr>
+        <w:ind w:left="420" w:leftChars="200"/>
+      </w:pPr>
+      <w:r>
+        <w:t xml:space="preserve"> * Definition for a binary tree node.</w:t>
+      </w:r>
+    </w:p>
+    <w:p>
+      <w:pPr>
+        <w:ind w:left="420" w:leftChars="200"/>
+      </w:pPr>
+      <w:r>
+        <w:t xml:space="preserve"> * struct TreeNode {</w:t>
+      </w:r>
+    </w:p>
+    <w:p>
+      <w:pPr>
+        <w:ind w:left="420" w:leftChars="200"/>
+      </w:pPr>
+      <w:r>
+        <w:t xml:space="preserve"> *     int val;</w:t>
+      </w:r>
+    </w:p>
+    <w:p>
+      <w:pPr>
+        <w:ind w:left="420" w:leftChars="200"/>
+      </w:pPr>
+      <w:r>
+        <w:t xml:space="preserve"> *     TreeNode *left;</w:t>
+      </w:r>
+    </w:p>
+    <w:p>
+      <w:pPr>
+        <w:ind w:left="420" w:leftChars="200"/>
+      </w:pPr>
+      <w:r>
+        <w:t xml:space="preserve"> *     TreeNode *right;</w:t>
+      </w:r>
+    </w:p>
+    <w:p>
+      <w:pPr>
+        <w:ind w:left="420" w:leftChars="200"/>
+      </w:pPr>
+      <w:r>
+        <w:t xml:space="preserve"> *     TreeNode(int x) : val(x), left(NULL), right(NULL) {}</w:t>
+      </w:r>
+    </w:p>
+    <w:p>
+      <w:pPr>
+        <w:ind w:left="420" w:leftChars="200"/>
+      </w:pPr>
+      <w:r>
+        <w:t xml:space="preserve"> * };</w:t>
+      </w:r>
+    </w:p>
+    <w:p>
+      <w:pPr>
+        <w:ind w:left="420" w:leftChars="200"/>
+      </w:pPr>
+      <w:r>
+        <w:t xml:space="preserve"> */</w:t>
+      </w:r>
+    </w:p>
+    <w:p>
+      <w:pPr>
+        <w:ind w:left="420" w:leftChars="200"/>
+        <w:rPr>
+          <w:rFonts w:hint="eastAsia" w:eastAsia="华文宋体"/>
+          <w:lang w:val="en-US" w:eastAsia="zh-CN"/>
+        </w:rPr>
+      </w:pPr>
+      <w:r>
+        <w:rPr>
+          <w:rFonts w:hint="eastAsia"/>
+          <w:lang w:val="en-US" w:eastAsia="zh-CN"/>
+        </w:rPr>
+        <w:t>//深度优先遍历，递归</w:t>
+      </w:r>
+    </w:p>
+    <w:p>
+      <w:pPr>
+        <w:ind w:left="420" w:leftChars="200"/>
+      </w:pPr>
+      <w:r>
+        <w:t>class Solution {</w:t>
+      </w:r>
+    </w:p>
+    <w:p>
+      <w:pPr>
+        <w:ind w:left="420" w:leftChars="200"/>
+      </w:pPr>
+      <w:r>
+        <w:t>public:</w:t>
+      </w:r>
+    </w:p>
+    <w:p>
+      <w:pPr>
+        <w:ind w:left="420" w:leftChars="200"/>
+      </w:pPr>
+      <w:r>
+        <w:t xml:space="preserve">    int dfs(TreeNode* root, int max_dept) {</w:t>
+      </w:r>
+    </w:p>
+    <w:p>
+      <w:pPr>
+        <w:ind w:left="420" w:leftChars="200"/>
+        <w:rPr>
+          <w:color w:val="FF0000"/>
+        </w:rPr>
+      </w:pPr>
+      <w:r>
+        <w:t xml:space="preserve">  </w:t>
+      </w:r>
+      <w:r>
+        <w:rPr>
+          <w:color w:val="FF0000"/>
+        </w:rPr>
+        <w:t xml:space="preserve">      if(!root) return max_dept;</w:t>
+      </w:r>
+      <w:r>
+        <w:rPr>
+          <w:color w:val="FF0000"/>
+        </w:rPr>
+        <w:tab/>
+      </w:r>
+    </w:p>
+    <w:p>
+      <w:pPr>
+        <w:ind w:left="840" w:leftChars="400" w:firstLine="420"/>
+        <w:rPr>
+          <w:rFonts w:hint="eastAsia"/>
+        </w:rPr>
+      </w:pPr>
+      <w:r>
+        <w:rPr>
+          <w:rFonts w:hint="eastAsia"/>
+          <w:color w:val="FF0000"/>
+        </w:rPr>
+        <w:t>/</w:t>
+      </w:r>
+      <w:r>
+        <w:rPr>
+          <w:color w:val="FF0000"/>
+        </w:rPr>
+        <w:t>/</w:t>
+      </w:r>
+      <w:r>
+        <w:rPr>
+          <w:rFonts w:hint="eastAsia"/>
+          <w:color w:val="FF0000"/>
+        </w:rPr>
+        <w:t>到叶子节点的时候返回，此时max_dept是递增后的</w:t>
+      </w:r>
+    </w:p>
+    <w:p>
+      <w:pPr>
+        <w:ind w:left="420" w:leftChars="200"/>
+      </w:pPr>
+      <w:r>
+        <w:t xml:space="preserve">        int left_dept = dfs(root-&gt;left, max_dept+1);</w:t>
+      </w:r>
+    </w:p>
+    <w:p>
+      <w:pPr>
+        <w:ind w:left="420" w:leftChars="200"/>
+      </w:pPr>
+      <w:r>
+        <w:t xml:space="preserve">        int right_dept = dfs(root-&gt;right, max_dept+1);</w:t>
+      </w:r>
+    </w:p>
+    <w:p>
+      <w:pPr>
+        <w:ind w:left="420" w:leftChars="200"/>
+        <w:rPr>
+          <w:rFonts w:hint="eastAsia"/>
+        </w:rPr>
+      </w:pPr>
+      <w:r>
+        <w:tab/>
+      </w:r>
+      <w:r>
+        <w:tab/>
+      </w:r>
+      <w:r>
+        <w:rPr>
+          <w:color w:val="FF0000"/>
+        </w:rPr>
+        <w:t>//</w:t>
+      </w:r>
+      <w:r>
+        <w:rPr>
+          <w:rFonts w:hint="eastAsia"/>
+          <w:color w:val="FF0000"/>
+        </w:rPr>
+        <w:t>不能用max_dept</w:t>
+      </w:r>
+      <w:r>
+        <w:rPr>
+          <w:color w:val="FF0000"/>
+        </w:rPr>
+        <w:t>++</w:t>
+      </w:r>
+      <w:r>
+        <w:rPr>
+          <w:rFonts w:hint="eastAsia"/>
+          <w:color w:val="FF0000"/>
+        </w:rPr>
+        <w:t>/</w:t>
+      </w:r>
+      <w:r>
+        <w:rPr>
+          <w:color w:val="FF0000"/>
+        </w:rPr>
+        <w:t>++max_depth</w:t>
+      </w:r>
+    </w:p>
+    <w:p>
+      <w:pPr>
+        <w:ind w:left="420" w:leftChars="200"/>
+      </w:pPr>
+      <w:r>
+        <w:t xml:space="preserve">        return max(left_dept, right_dept);</w:t>
+      </w:r>
+    </w:p>
+    <w:p>
+      <w:pPr>
+        <w:ind w:left="420" w:leftChars="200"/>
+      </w:pPr>
+      <w:r>
+        <w:t xml:space="preserve">    } </w:t>
+      </w:r>
+    </w:p>
+    <w:p>
+      <w:pPr>
+        <w:ind w:left="420" w:leftChars="200"/>
+      </w:pPr>
+    </w:p>
+    <w:p>
+      <w:pPr>
+        <w:ind w:left="420" w:leftChars="200" w:firstLine="420" w:firstLineChars="0"/>
+        <w:rPr>
+          <w:rFonts w:hint="eastAsia" w:eastAsia="华文宋体"/>
+          <w:color w:val="FF0000"/>
+          <w:lang w:val="en-US" w:eastAsia="zh-CN"/>
+        </w:rPr>
+      </w:pPr>
+      <w:r>
+        <w:rPr>
+          <w:rFonts w:hint="eastAsia"/>
+          <w:color w:val="FF0000"/>
+          <w:lang w:val="en-US" w:eastAsia="zh-CN"/>
+        </w:rPr>
+        <w:t>//这个求最大深度的通用做法，务必掌握！</w:t>
+      </w:r>
+    </w:p>
+    <w:p>
+      <w:pPr>
+        <w:ind w:left="420" w:leftChars="200"/>
+        <w:rPr>
+          <w:color w:val="FF0000"/>
+        </w:rPr>
+      </w:pPr>
+      <w:r>
+        <w:rPr>
+          <w:color w:val="FF0000"/>
+        </w:rPr>
+        <w:t xml:space="preserve">    int maxDepth(TreeNode* root) {</w:t>
+      </w:r>
+    </w:p>
+    <w:p>
+      <w:pPr>
+        <w:ind w:left="420" w:leftChars="200"/>
+        <w:rPr>
+          <w:color w:val="FF0000"/>
+        </w:rPr>
+      </w:pPr>
+      <w:r>
+        <w:rPr>
+          <w:color w:val="FF0000"/>
+        </w:rPr>
+        <w:t xml:space="preserve">        int max_dept = 0;</w:t>
+      </w:r>
+    </w:p>
+    <w:p>
+      <w:pPr>
+        <w:ind w:left="420" w:leftChars="200"/>
+        <w:rPr>
+          <w:color w:val="FF0000"/>
+        </w:rPr>
+      </w:pPr>
+      <w:r>
+        <w:rPr>
+          <w:color w:val="FF0000"/>
+        </w:rPr>
+        <w:t xml:space="preserve">        return dfs(root, max_dept);</w:t>
+      </w:r>
+    </w:p>
+    <w:p>
+      <w:pPr>
+        <w:ind w:left="420" w:leftChars="200" w:firstLine="420"/>
+        <w:rPr>
+          <w:color w:val="FF0000"/>
+        </w:rPr>
+      </w:pPr>
+      <w:r>
+        <w:rPr>
+          <w:color w:val="FF0000"/>
+        </w:rPr>
+        <w:t>}</w:t>
+      </w:r>
+    </w:p>
+    <w:p>
+      <w:pPr>
+        <w:ind w:left="420" w:leftChars="200" w:firstLine="420"/>
+        <w:rPr>
+          <w:rFonts w:hint="eastAsia"/>
+          <w:color w:val="FF0000"/>
+          <w:lang w:val="en-US" w:eastAsia="zh-CN"/>
+        </w:rPr>
+      </w:pPr>
+      <w:r>
+        <w:rPr>
+          <w:rFonts w:hint="eastAsia"/>
+          <w:color w:val="FF0000"/>
+          <w:lang w:val="en-US" w:eastAsia="zh-CN"/>
+        </w:rPr>
+        <w:t>/*另外一种写法：</w:t>
+      </w:r>
+    </w:p>
+    <w:p>
+      <w:pPr>
+        <w:ind w:left="420" w:leftChars="200" w:firstLine="0" w:firstLineChars="0"/>
+        <w:rPr>
+          <w:rFonts w:hint="eastAsia"/>
+          <w:color w:val="FF0000"/>
+          <w:lang w:val="en-US" w:eastAsia="zh-CN"/>
+        </w:rPr>
+      </w:pPr>
+      <w:r>
+        <w:rPr>
+          <w:rFonts w:hint="eastAsia"/>
+          <w:color w:val="FF0000"/>
+          <w:lang w:val="en-US" w:eastAsia="zh-CN"/>
+        </w:rPr>
+        <w:t xml:space="preserve">    int maxDepth(TreeNode *node)</w:t>
+      </w:r>
+    </w:p>
+    <w:p>
+      <w:pPr>
+        <w:ind w:left="420" w:leftChars="200" w:firstLine="0" w:firstLineChars="0"/>
+        <w:rPr>
+          <w:rFonts w:hint="eastAsia"/>
+          <w:color w:val="FF0000"/>
+          <w:lang w:val="en-US" w:eastAsia="zh-CN"/>
+        </w:rPr>
+      </w:pPr>
+      <w:r>
+        <w:rPr>
+          <w:rFonts w:hint="eastAsia"/>
+          <w:color w:val="FF0000"/>
+          <w:lang w:val="en-US" w:eastAsia="zh-CN"/>
+        </w:rPr>
+        <w:t xml:space="preserve">    {</w:t>
+      </w:r>
+    </w:p>
+    <w:p>
+      <w:pPr>
+        <w:ind w:left="420" w:leftChars="200" w:firstLine="0" w:firstLineChars="0"/>
+        <w:rPr>
+          <w:rFonts w:hint="eastAsia"/>
+          <w:color w:val="FF0000"/>
+          <w:lang w:val="en-US" w:eastAsia="zh-CN"/>
+        </w:rPr>
+      </w:pPr>
+      <w:r>
+        <w:rPr>
+          <w:rFonts w:hint="eastAsia"/>
+          <w:color w:val="FF0000"/>
+          <w:lang w:val="en-US" w:eastAsia="zh-CN"/>
+        </w:rPr>
+        <w:t xml:space="preserve">        if(node==nullptr)return 0;</w:t>
+      </w:r>
+    </w:p>
+    <w:p>
+      <w:pPr>
+        <w:ind w:left="420" w:leftChars="200" w:firstLine="0" w:firstLineChars="0"/>
+        <w:rPr>
+          <w:rFonts w:hint="eastAsia"/>
+          <w:color w:val="FF0000"/>
+          <w:lang w:val="en-US" w:eastAsia="zh-CN"/>
+        </w:rPr>
+      </w:pPr>
+      <w:r>
+        <w:rPr>
+          <w:rFonts w:hint="eastAsia"/>
+          <w:color w:val="FF0000"/>
+          <w:lang w:val="en-US" w:eastAsia="zh-CN"/>
+        </w:rPr>
+        <w:t xml:space="preserve">        int left_dep</w:t>
       </w:r>
       <w:bookmarkStart w:id="0" w:name="_GoBack"/>
       <w:bookmarkEnd w:id="0"/>
       <w:r>
         <w:rPr>
           <w:rFonts w:hint="eastAsia"/>
-        </w:rPr>
-        <w:t>。</w:t>
-      </w:r>
-    </w:p>
-    <w:p>
-      <w:pPr>
-        <w:rPr>
-          <w:b/>
-        </w:rPr>
-      </w:pPr>
-      <w:r>
-        <w:tab/>
-      </w:r>
-      <w:r>
-        <w:rPr>
-          <w:rFonts w:hint="eastAsia"/>
-          <w:b/>
-        </w:rPr>
-        <w:t>代码：</w:t>
-      </w:r>
-    </w:p>
-    <w:p>
-      <w:r>
-        <w:tab/>
-      </w:r>
-      <w:r>
-        <w:t>/**</w:t>
-      </w:r>
-    </w:p>
-    <w:p>
-      <w:pPr>
-        <w:ind w:left="420" w:leftChars="200"/>
-      </w:pPr>
-      <w:r>
-        <w:t xml:space="preserve"> * Definition for a binary tree node.</w:t>
-      </w:r>
-    </w:p>
-    <w:p>
-      <w:pPr>
-        <w:ind w:left="420" w:leftChars="200"/>
-      </w:pPr>
-      <w:r>
-        <w:t xml:space="preserve"> * struct TreeNode {</w:t>
-      </w:r>
-    </w:p>
-    <w:p>
-      <w:pPr>
-        <w:ind w:left="420" w:leftChars="200"/>
-      </w:pPr>
-      <w:r>
-        <w:t xml:space="preserve"> *     int val;</w:t>
-      </w:r>
-    </w:p>
-    <w:p>
-      <w:pPr>
-        <w:ind w:left="420" w:leftChars="200"/>
-      </w:pPr>
-      <w:r>
-        <w:t xml:space="preserve"> *     TreeNode *left;</w:t>
-      </w:r>
-    </w:p>
-    <w:p>
-      <w:pPr>
-        <w:ind w:left="420" w:leftChars="200"/>
-      </w:pPr>
-      <w:r>
-        <w:t xml:space="preserve"> *     TreeNode *right;</w:t>
-      </w:r>
-    </w:p>
-    <w:p>
-      <w:pPr>
-        <w:ind w:left="420" w:leftChars="200"/>
-      </w:pPr>
-      <w:r>
-        <w:t xml:space="preserve"> *     TreeNode(int x) : val(x), left(NULL), right(NULL) {}</w:t>
-      </w:r>
-    </w:p>
-    <w:p>
-      <w:pPr>
-        <w:ind w:left="420" w:leftChars="200"/>
-      </w:pPr>
-      <w:r>
-        <w:t xml:space="preserve"> * };</w:t>
-      </w:r>
-    </w:p>
-    <w:p>
-      <w:pPr>
-        <w:ind w:left="420" w:leftChars="200"/>
-      </w:pPr>
-      <w:r>
-        <w:t xml:space="preserve"> */</w:t>
-      </w:r>
-    </w:p>
-    <w:p>
-      <w:pPr>
-        <w:ind w:left="420" w:leftChars="200"/>
+          <w:color w:val="FF0000"/>
+          <w:lang w:val="en-US" w:eastAsia="zh-CN"/>
+        </w:rPr>
+        <w:t>th = maxDepth(node-&gt;left);</w:t>
+      </w:r>
+    </w:p>
+    <w:p>
+      <w:pPr>
+        <w:ind w:left="420" w:leftChars="200" w:firstLine="0" w:firstLineChars="0"/>
+        <w:rPr>
+          <w:rFonts w:hint="eastAsia"/>
+          <w:color w:val="FF0000"/>
+          <w:lang w:val="en-US" w:eastAsia="zh-CN"/>
+        </w:rPr>
+      </w:pPr>
+      <w:r>
+        <w:rPr>
+          <w:rFonts w:hint="eastAsia"/>
+          <w:color w:val="FF0000"/>
+          <w:lang w:val="en-US" w:eastAsia="zh-CN"/>
+        </w:rPr>
+        <w:t xml:space="preserve">        int right_depth = maxDepth(node-&gt;right);</w:t>
+      </w:r>
+    </w:p>
+    <w:p>
+      <w:pPr>
+        <w:ind w:left="420" w:leftChars="200" w:firstLine="0" w:firstLineChars="0"/>
+        <w:rPr>
+          <w:rFonts w:hint="eastAsia"/>
+          <w:color w:val="FF0000"/>
+          <w:lang w:val="en-US" w:eastAsia="zh-CN"/>
+        </w:rPr>
+      </w:pPr>
+      <w:r>
+        <w:rPr>
+          <w:rFonts w:hint="eastAsia"/>
+          <w:color w:val="FF0000"/>
+          <w:lang w:val="en-US" w:eastAsia="zh-CN"/>
+        </w:rPr>
+        <w:t xml:space="preserve">        return max(left_depth,right_depth)+1;</w:t>
+      </w:r>
+    </w:p>
+    <w:p>
+      <w:pPr>
+        <w:ind w:left="420" w:leftChars="200" w:firstLine="0" w:firstLineChars="0"/>
+        <w:rPr>
+          <w:rFonts w:hint="eastAsia"/>
+          <w:color w:val="FF0000"/>
+          <w:lang w:val="en-US" w:eastAsia="zh-CN"/>
+        </w:rPr>
+      </w:pPr>
+      <w:r>
+        <w:rPr>
+          <w:rFonts w:hint="eastAsia"/>
+          <w:color w:val="FF0000"/>
+          <w:lang w:val="en-US" w:eastAsia="zh-CN"/>
+        </w:rPr>
+        <w:t xml:space="preserve">    }</w:t>
+      </w:r>
+    </w:p>
+    <w:p>
+      <w:pPr>
+        <w:ind w:left="420" w:leftChars="200" w:firstLine="420"/>
         <w:rPr>
           <w:rFonts w:hint="eastAsia" w:eastAsia="华文宋体"/>
-          <w:lang w:val="en-US" w:eastAsia="zh-CN"/>
-        </w:rPr>
-      </w:pPr>
-      <w:r>
-        <w:rPr>
-          <w:rFonts w:hint="eastAsia"/>
-          <w:lang w:val="en-US" w:eastAsia="zh-CN"/>
-        </w:rPr>
-        <w:t>//深度优先遍历，递归</w:t>
-      </w:r>
-    </w:p>
-    <w:p>
-      <w:pPr>
-        <w:ind w:left="420" w:leftChars="200"/>
-      </w:pPr>
-      <w:r>
+          <w:color w:val="FF0000"/>
+          <w:lang w:val="en-US" w:eastAsia="zh-CN"/>
+        </w:rPr>
+      </w:pPr>
+      <w:r>
+        <w:rPr>
+          <w:rFonts w:hint="eastAsia"/>
+          <w:color w:val="FF0000"/>
+          <w:lang w:val="en-US" w:eastAsia="zh-CN"/>
+        </w:rPr>
+        <w:t>*/</w:t>
+      </w:r>
+    </w:p>
+    <w:p>
+      <w:pPr>
+        <w:ind w:left="420" w:leftChars="200"/>
+      </w:pPr>
+      <w:r>
+        <w:t>};</w:t>
+      </w:r>
+    </w:p>
+    <w:p>
+      <w:pPr>
+        <w:ind w:left="420" w:leftChars="200"/>
+      </w:pPr>
+      <w:r>
+        <w:rPr>
+          <w:rFonts w:hint="eastAsia"/>
+        </w:rPr>
+        <w:t>另外一种写法：</w:t>
+      </w:r>
+    </w:p>
+    <w:p>
+      <w:pPr>
+        <w:ind w:left="420" w:leftChars="200"/>
+        <w:rPr>
+          <w:rFonts w:hint="eastAsia"/>
+        </w:rPr>
+      </w:pPr>
+      <w:r>
+        <w:rPr>
+          <w:rFonts w:hint="eastAsia"/>
+        </w:rPr>
         <w:t>class Solution {</w:t>
       </w:r>
     </w:p>
     <w:p>
       <w:pPr>
         <w:ind w:left="420" w:leftChars="200"/>
-      </w:pPr>
-      <w:r>
+        <w:rPr>
+          <w:rFonts w:hint="eastAsia"/>
+        </w:rPr>
+      </w:pPr>
+      <w:r>
+        <w:rPr>
+          <w:rFonts w:hint="eastAsia"/>
+        </w:rPr>
         <w:t>public:</w:t>
       </w:r>
     </w:p>
     <w:p>
       <w:pPr>
         <w:ind w:left="420" w:leftChars="200"/>
-      </w:pPr>
-      <w:r>
-        <w:t xml:space="preserve">    int dfs(TreeNode* root, int max_dept) {</w:t>
-      </w:r>
-    </w:p>
-    <w:p>
-      <w:pPr>
-        <w:ind w:left="420" w:leftChars="200"/>
-        <w:rPr>
-          <w:color w:val="FF0000"/>
-        </w:rPr>
-      </w:pPr>
-      <w:r>
-        <w:t xml:space="preserve">  </w:t>
-      </w:r>
-      <w:r>
-        <w:rPr>
-          <w:color w:val="FF0000"/>
-        </w:rPr>
-        <w:t xml:space="preserve">      if(!root) return max_dept;</w:t>
-      </w:r>
-      <w:r>
-        <w:rPr>
-          <w:color w:val="FF0000"/>
-        </w:rPr>
-        <w:tab/>
-      </w:r>
-    </w:p>
-    <w:p>
-      <w:pPr>
-        <w:ind w:left="840" w:leftChars="400" w:firstLine="420"/>
-        <w:rPr>
-          <w:rFonts w:hint="eastAsia"/>
-        </w:rPr>
-      </w:pPr>
-      <w:r>
-        <w:rPr>
-          <w:rFonts w:hint="eastAsia"/>
-          <w:color w:val="FF0000"/>
-        </w:rPr>
-        <w:t>/</w:t>
-      </w:r>
-      <w:r>
-        <w:rPr>
-          <w:color w:val="FF0000"/>
-        </w:rPr>
-        <w:t>/</w:t>
-      </w:r>
-      <w:r>
-        <w:rPr>
-          <w:rFonts w:hint="eastAsia"/>
-          <w:color w:val="FF0000"/>
-        </w:rPr>
-        <w:t>到叶子节点的时候返回，此时max_dept是递增后的</w:t>
-      </w:r>
-    </w:p>
-    <w:p>
-      <w:pPr>
-        <w:ind w:left="420" w:leftChars="200"/>
-      </w:pPr>
-      <w:r>
-        <w:t xml:space="preserve">        int left_dept = dfs(root-&gt;left, max_dept+1);</w:t>
-      </w:r>
-    </w:p>
-    <w:p>
-      <w:pPr>
-        <w:ind w:left="420" w:leftChars="200"/>
-      </w:pPr>
-      <w:r>
-        <w:t xml:space="preserve">        int right_dept = dfs(root-&gt;right, max_dept+1);</w:t>
-      </w:r>
-    </w:p>
-    <w:p>
-      <w:pPr>
-        <w:ind w:left="420" w:leftChars="200"/>
-        <w:rPr>
-          <w:rFonts w:hint="eastAsia"/>
-        </w:rPr>
-      </w:pPr>
-      <w:r>
-        <w:tab/>
-      </w:r>
-      <w:r>
-        <w:tab/>
-      </w:r>
-      <w:r>
-        <w:rPr>
-          <w:color w:val="FF0000"/>
-        </w:rPr>
-        <w:t>//</w:t>
-      </w:r>
-      <w:r>
-        <w:rPr>
-          <w:rFonts w:hint="eastAsia"/>
-          <w:color w:val="FF0000"/>
-        </w:rPr>
-        <w:t>不能用max_dept</w:t>
-      </w:r>
-      <w:r>
-        <w:rPr>
-          <w:color w:val="FF0000"/>
-        </w:rPr>
-        <w:t>++</w:t>
-      </w:r>
-      <w:r>
-        <w:rPr>
-          <w:rFonts w:hint="eastAsia"/>
-          <w:color w:val="FF0000"/>
-        </w:rPr>
-        <w:t>/</w:t>
-      </w:r>
-      <w:r>
-        <w:rPr>
-          <w:color w:val="FF0000"/>
-        </w:rPr>
-        <w:t>++max_depth</w:t>
-      </w:r>
-    </w:p>
-    <w:p>
-      <w:pPr>
-        <w:ind w:left="420" w:leftChars="200"/>
-      </w:pPr>
-      <w:r>
-        <w:t xml:space="preserve">        return max(left_dept, right_dept);</w:t>
-      </w:r>
-    </w:p>
-    <w:p>
-      <w:pPr>
-        <w:ind w:left="420" w:leftChars="200"/>
-      </w:pPr>
-      <w:r>
-        <w:t xml:space="preserve">    } </w:t>
-      </w:r>
-    </w:p>
-    <w:p>
-      <w:pPr>
-        <w:ind w:left="420" w:leftChars="200"/>
-      </w:pPr>
-    </w:p>
-    <w:p>
-      <w:pPr>
-        <w:ind w:left="420" w:leftChars="200"/>
-      </w:pPr>
-      <w:r>
+        <w:rPr>
+          <w:rFonts w:hint="eastAsia"/>
+        </w:rPr>
+      </w:pPr>
+      <w:r>
+        <w:rPr>
+          <w:rFonts w:hint="eastAsia"/>
+        </w:rPr>
         <w:t xml:space="preserve">    int maxDepth(TreeNode* root) {</w:t>
       </w:r>
     </w:p>
     <w:p>
       <w:pPr>
         <w:ind w:left="420" w:leftChars="200"/>
-      </w:pPr>
-      <w:r>
-        <w:t xml:space="preserve">        int max_dept = 0;</w:t>
-      </w:r>
-    </w:p>
-    <w:p>
-      <w:pPr>
-        <w:ind w:left="420" w:leftChars="200"/>
-      </w:pPr>
-      <w:r>
-        <w:t xml:space="preserve">        return dfs(root, max_dept);</w:t>
-      </w:r>
-    </w:p>
-    <w:p>
-      <w:pPr>
-        <w:ind w:left="420" w:leftChars="200"/>
-      </w:pPr>
-      <w:r>
+        <w:rPr>
+          <w:rFonts w:hint="eastAsia"/>
+        </w:rPr>
+      </w:pPr>
+      <w:r>
+        <w:rPr>
+          <w:rFonts w:hint="eastAsia"/>
+        </w:rPr>
+        <w:t xml:space="preserve">        if (root == nullptr) return 0;</w:t>
+      </w:r>
+    </w:p>
+    <w:p>
+      <w:pPr>
+        <w:ind w:left="420" w:leftChars="200"/>
+        <w:rPr>
+          <w:rFonts w:hint="eastAsia"/>
+        </w:rPr>
+      </w:pPr>
+      <w:r>
+        <w:rPr>
+          <w:rFonts w:hint="eastAsia"/>
+        </w:rPr>
+        <w:t xml:space="preserve">        return max(maxDepth(root-&gt;left), maxDepth(root-&gt;right)) + 1;</w:t>
+      </w:r>
+    </w:p>
+    <w:p>
+      <w:pPr>
+        <w:ind w:left="420" w:leftChars="200"/>
+        <w:rPr>
+          <w:rFonts w:hint="eastAsia"/>
+        </w:rPr>
+      </w:pPr>
+      <w:r>
+        <w:rPr>
+          <w:rFonts w:hint="eastAsia"/>
+        </w:rPr>
         <w:t xml:space="preserve">    }</w:t>
       </w:r>
     </w:p>
     <w:p>
       <w:pPr>
         <w:ind w:left="420" w:leftChars="200"/>
-      </w:pPr>
-      <w:r>
+        <w:rPr>
+          <w:rFonts w:hint="eastAsia"/>
+        </w:rPr>
+      </w:pPr>
+      <w:r>
+        <w:rPr>
+          <w:rFonts w:hint="eastAsia"/>
+        </w:rPr>
         <w:t>};</w:t>
       </w:r>
     </w:p>
     <w:p>
       <w:pPr>
         <w:ind w:left="420" w:leftChars="200"/>
-      </w:pPr>
-      <w:r>
-        <w:rPr>
-          <w:rFonts w:hint="eastAsia"/>
-        </w:rPr>
-        <w:t>另外一种写法：</w:t>
-      </w:r>
-    </w:p>
-    <w:p>
-      <w:pPr>
-        <w:ind w:left="420" w:leftChars="200"/>
-        <w:rPr>
-          <w:rFonts w:hint="eastAsia"/>
-        </w:rPr>
-      </w:pPr>
-      <w:r>
-        <w:rPr>
-          <w:rFonts w:hint="eastAsia"/>
+        <w:rPr>
+          <w:rFonts w:hint="eastAsia"/>
+          <w:lang w:val="en-US" w:eastAsia="zh-CN"/>
+        </w:rPr>
+      </w:pPr>
+      <w:r>
+        <w:rPr>
+          <w:rFonts w:hint="eastAsia"/>
+          <w:lang w:val="en-US" w:eastAsia="zh-CN"/>
+        </w:rPr>
+        <w:t>或：</w:t>
+      </w:r>
+    </w:p>
+    <w:p>
+      <w:pPr>
+        <w:ind w:left="420" w:leftChars="200"/>
+        <w:rPr>
+          <w:rFonts w:hint="eastAsia"/>
+          <w:lang w:val="en-US" w:eastAsia="zh-CN"/>
+        </w:rPr>
+      </w:pPr>
+      <w:r>
+        <w:rPr>
+          <w:rFonts w:hint="eastAsia"/>
+          <w:lang w:val="en-US" w:eastAsia="zh-CN"/>
         </w:rPr>
         <w:t>class Solution {</w:t>
       </w:r>
@@ -560,11 +902,13 @@
         <w:ind w:left="420" w:leftChars="200"/>
         <w:rPr>
           <w:rFonts w:hint="eastAsia"/>
-        </w:rPr>
-      </w:pPr>
-      <w:r>
-        <w:rPr>
-          <w:rFonts w:hint="eastAsia"/>
+          <w:lang w:val="en-US" w:eastAsia="zh-CN"/>
+        </w:rPr>
+      </w:pPr>
+      <w:r>
+        <w:rPr>
+          <w:rFonts w:hint="eastAsia"/>
+          <w:lang w:val="en-US" w:eastAsia="zh-CN"/>
         </w:rPr>
         <w:t>public:</w:t>
       </w:r>
@@ -574,11 +918,13 @@
         <w:ind w:left="420" w:leftChars="200"/>
         <w:rPr>
           <w:rFonts w:hint="eastAsia"/>
-        </w:rPr>
-      </w:pPr>
-      <w:r>
-        <w:rPr>
-          <w:rFonts w:hint="eastAsia"/>
+          <w:lang w:val="en-US" w:eastAsia="zh-CN"/>
+        </w:rPr>
+      </w:pPr>
+      <w:r>
+        <w:rPr>
+          <w:rFonts w:hint="eastAsia"/>
+          <w:lang w:val="en-US" w:eastAsia="zh-CN"/>
         </w:rPr>
         <w:t xml:space="preserve">    int maxDepth(TreeNode* root) {</w:t>
       </w:r>
@@ -588,39 +934,77 @@
         <w:ind w:left="420" w:leftChars="200"/>
         <w:rPr>
           <w:rFonts w:hint="eastAsia"/>
-        </w:rPr>
-      </w:pPr>
-      <w:r>
-        <w:rPr>
-          <w:rFonts w:hint="eastAsia"/>
-        </w:rPr>
-        <w:t xml:space="preserve">        if (root == nullptr) return 0;</w:t>
-      </w:r>
-    </w:p>
-    <w:p>
-      <w:pPr>
-        <w:ind w:left="420" w:leftChars="200"/>
-        <w:rPr>
-          <w:rFonts w:hint="eastAsia"/>
-        </w:rPr>
-      </w:pPr>
-      <w:r>
-        <w:rPr>
-          <w:rFonts w:hint="eastAsia"/>
-        </w:rPr>
-        <w:t xml:space="preserve">        return max(maxDepth(root-&gt;left), maxDepth(root-&gt;right)) + 1;</w:t>
-      </w:r>
-    </w:p>
-    <w:p>
-      <w:pPr>
-        <w:ind w:left="420" w:leftChars="200"/>
-        <w:rPr>
-          <w:rFonts w:hint="eastAsia"/>
-        </w:rPr>
-      </w:pPr>
-      <w:r>
-        <w:rPr>
-          <w:rFonts w:hint="eastAsia"/>
+          <w:lang w:val="en-US" w:eastAsia="zh-CN"/>
+        </w:rPr>
+      </w:pPr>
+      <w:r>
+        <w:rPr>
+          <w:rFonts w:hint="eastAsia"/>
+          <w:lang w:val="en-US" w:eastAsia="zh-CN"/>
+        </w:rPr>
+        <w:t xml:space="preserve">        if(root==NULL) return 0;</w:t>
+      </w:r>
+    </w:p>
+    <w:p>
+      <w:pPr>
+        <w:ind w:left="420" w:leftChars="200"/>
+        <w:rPr>
+          <w:rFonts w:hint="eastAsia"/>
+          <w:lang w:val="en-US" w:eastAsia="zh-CN"/>
+        </w:rPr>
+      </w:pPr>
+      <w:r>
+        <w:rPr>
+          <w:rFonts w:hint="eastAsia"/>
+          <w:lang w:val="en-US" w:eastAsia="zh-CN"/>
+        </w:rPr>
+        <w:t xml:space="preserve">        int l=maxDepth(root-&gt;left)+1;</w:t>
+      </w:r>
+    </w:p>
+    <w:p>
+      <w:pPr>
+        <w:ind w:left="420" w:leftChars="200"/>
+        <w:rPr>
+          <w:rFonts w:hint="eastAsia"/>
+          <w:lang w:val="en-US" w:eastAsia="zh-CN"/>
+        </w:rPr>
+      </w:pPr>
+      <w:r>
+        <w:rPr>
+          <w:rFonts w:hint="eastAsia"/>
+          <w:lang w:val="en-US" w:eastAsia="zh-CN"/>
+        </w:rPr>
+        <w:t xml:space="preserve">        int r=maxDepth(root-&gt;right)+1;</w:t>
+      </w:r>
+    </w:p>
+    <w:p>
+      <w:pPr>
+        <w:ind w:left="420" w:leftChars="200"/>
+        <w:rPr>
+          <w:rFonts w:hint="eastAsia"/>
+          <w:lang w:val="en-US" w:eastAsia="zh-CN"/>
+        </w:rPr>
+      </w:pPr>
+      <w:r>
+        <w:rPr>
+          <w:rFonts w:hint="eastAsia"/>
+          <w:lang w:val="en-US" w:eastAsia="zh-CN"/>
+        </w:rPr>
+        <w:t xml:space="preserve">        return l&gt;r?l:r;   </w:t>
+      </w:r>
+    </w:p>
+    <w:p>
+      <w:pPr>
+        <w:ind w:left="420" w:leftChars="200"/>
+        <w:rPr>
+          <w:rFonts w:hint="eastAsia"/>
+          <w:lang w:val="en-US" w:eastAsia="zh-CN"/>
+        </w:rPr>
+      </w:pPr>
+      <w:r>
+        <w:rPr>
+          <w:rFonts w:hint="eastAsia"/>
+          <w:lang w:val="en-US" w:eastAsia="zh-CN"/>
         </w:rPr>
         <w:t xml:space="preserve">    }</w:t>
       </w:r>
@@ -630,11 +1014,13 @@
         <w:ind w:left="420" w:leftChars="200"/>
         <w:rPr>
           <w:rFonts w:hint="eastAsia"/>
-        </w:rPr>
-      </w:pPr>
-      <w:r>
-        <w:rPr>
-          <w:rFonts w:hint="eastAsia"/>
+          <w:lang w:val="en-US" w:eastAsia="zh-CN"/>
+        </w:rPr>
+      </w:pPr>
+      <w:r>
+        <w:rPr>
+          <w:rFonts w:hint="eastAsia"/>
+          <w:lang w:val="en-US" w:eastAsia="zh-CN"/>
         </w:rPr>
         <w:t>};</w:t>
       </w:r>
@@ -1509,7 +1895,7 @@
   <w:docDefaults>
     <w:rPrDefault>
       <w:rPr>
-        <w:rFonts w:asciiTheme="minorHAnsi" w:hAnsiTheme="minorHAnsi" w:eastAsiaTheme="minorEastAsia" w:cstheme="minorBidi"/>
+        <w:rFonts w:ascii="Times New Roman" w:hAnsi="Times New Roman" w:eastAsia="宋体" w:cs="Times New Roman"/>
       </w:rPr>
     </w:rPrDefault>
   </w:docDefaults>
@@ -1579,7 +1965,7 @@
     <w:lsdException w:qFormat="1" w:unhideWhenUsed="0" w:uiPriority="10" w:semiHidden="0" w:name="Title"/>
     <w:lsdException w:uiPriority="99" w:name="Closing"/>
     <w:lsdException w:uiPriority="99" w:name="Signature"/>
-    <w:lsdException w:uiPriority="1" w:name="Default Paragraph Font"/>
+    <w:lsdException w:uiPriority="1" w:semiHidden="0" w:name="Default Paragraph Font"/>
     <w:lsdException w:uiPriority="99" w:name="Body Text"/>
     <w:lsdException w:uiPriority="99" w:name="Body Text Indent"/>
     <w:lsdException w:uiPriority="99" w:name="List Continue"/>
@@ -1617,7 +2003,7 @@
     <w:lsdException w:uiPriority="99" w:name="HTML Sample"/>
     <w:lsdException w:uiPriority="99" w:name="HTML Typewriter"/>
     <w:lsdException w:uiPriority="99" w:name="HTML Variable"/>
-    <w:lsdException w:uiPriority="99" w:name="Normal Table"/>
+    <w:lsdException w:uiPriority="99" w:semiHidden="0" w:name="Normal Table"/>
     <w:lsdException w:uiPriority="99" w:name="annotation subject"/>
     <w:lsdException w:uiPriority="99" w:name="Table Simple 1"/>
     <w:lsdException w:uiPriority="99" w:name="Table Simple 2"/>

--- a/15. Leetcode/104. 二叉树的最大深度.docx
+++ b/15. Leetcode/104. 二叉树的最大深度.docx
@@ -663,68 +663,935 @@
           <w:color w:val="FF0000"/>
           <w:lang w:val="en-US" w:eastAsia="zh-CN"/>
         </w:rPr>
-        <w:t xml:space="preserve">        int left_dep</w:t>
+        <w:t xml:space="preserve">        int left_depth = maxDepth(node-&gt;left);</w:t>
+      </w:r>
+    </w:p>
+    <w:p>
+      <w:pPr>
+        <w:ind w:left="420" w:leftChars="200" w:firstLine="0" w:firstLineChars="0"/>
+        <w:rPr>
+          <w:rFonts w:hint="eastAsia"/>
+          <w:color w:val="FF0000"/>
+          <w:lang w:val="en-US" w:eastAsia="zh-CN"/>
+        </w:rPr>
+      </w:pPr>
+      <w:r>
+        <w:rPr>
+          <w:rFonts w:hint="eastAsia"/>
+          <w:color w:val="FF0000"/>
+          <w:lang w:val="en-US" w:eastAsia="zh-CN"/>
+        </w:rPr>
+        <w:t xml:space="preserve">        int right_depth = maxDepth(node-&gt;right);</w:t>
+      </w:r>
+    </w:p>
+    <w:p>
+      <w:pPr>
+        <w:ind w:left="420" w:leftChars="200" w:firstLine="0" w:firstLineChars="0"/>
+        <w:rPr>
+          <w:rFonts w:hint="eastAsia"/>
+          <w:color w:val="FF0000"/>
+          <w:lang w:val="en-US" w:eastAsia="zh-CN"/>
+        </w:rPr>
+      </w:pPr>
+      <w:r>
+        <w:rPr>
+          <w:rFonts w:hint="eastAsia"/>
+          <w:color w:val="FF0000"/>
+          <w:lang w:val="en-US" w:eastAsia="zh-CN"/>
+        </w:rPr>
+        <w:t xml:space="preserve">        return max(left_depth,right_depth)+1;</w:t>
+      </w:r>
+    </w:p>
+    <w:p>
+      <w:pPr>
+        <w:ind w:left="420" w:leftChars="200" w:firstLine="0" w:firstLineChars="0"/>
+        <w:rPr>
+          <w:rFonts w:hint="eastAsia"/>
+          <w:color w:val="FF0000"/>
+          <w:lang w:val="en-US" w:eastAsia="zh-CN"/>
+        </w:rPr>
+      </w:pPr>
+      <w:r>
+        <w:rPr>
+          <w:rFonts w:hint="eastAsia"/>
+          <w:color w:val="FF0000"/>
+          <w:lang w:val="en-US" w:eastAsia="zh-CN"/>
+        </w:rPr>
+        <w:t xml:space="preserve">    }</w:t>
+      </w:r>
+    </w:p>
+    <w:p>
+      <w:pPr>
+        <w:ind w:left="420" w:leftChars="200" w:firstLine="420"/>
+        <w:rPr>
+          <w:rFonts w:hint="eastAsia" w:eastAsia="华文宋体"/>
+          <w:color w:val="FF0000"/>
+          <w:lang w:val="en-US" w:eastAsia="zh-CN"/>
+        </w:rPr>
+      </w:pPr>
+      <w:r>
+        <w:rPr>
+          <w:rFonts w:hint="eastAsia"/>
+          <w:color w:val="FF0000"/>
+          <w:lang w:val="en-US" w:eastAsia="zh-CN"/>
+        </w:rPr>
+        <w:t>*/</w:t>
+      </w:r>
+    </w:p>
+    <w:p>
+      <w:pPr>
+        <w:ind w:left="420" w:leftChars="200"/>
+      </w:pPr>
+      <w:r>
+        <w:t>};</w:t>
+      </w:r>
+    </w:p>
+    <w:p>
+      <w:pPr>
+        <w:ind w:left="420" w:leftChars="200"/>
+      </w:pPr>
+      <w:r>
+        <w:rPr>
+          <w:rFonts w:hint="eastAsia"/>
+        </w:rPr>
+        <w:t>另外一种写法：</w:t>
+      </w:r>
+    </w:p>
+    <w:p>
+      <w:pPr>
+        <w:ind w:left="420" w:leftChars="200"/>
+        <w:rPr>
+          <w:rFonts w:hint="eastAsia"/>
+        </w:rPr>
+      </w:pPr>
+      <w:r>
+        <w:rPr>
+          <w:rFonts w:hint="eastAsia"/>
+        </w:rPr>
+        <w:t>class Solution {</w:t>
+      </w:r>
+    </w:p>
+    <w:p>
+      <w:pPr>
+        <w:ind w:left="420" w:leftChars="200"/>
+        <w:rPr>
+          <w:rFonts w:hint="eastAsia"/>
+        </w:rPr>
+      </w:pPr>
+      <w:r>
+        <w:rPr>
+          <w:rFonts w:hint="eastAsia"/>
+        </w:rPr>
+        <w:t>public:</w:t>
+      </w:r>
+    </w:p>
+    <w:p>
+      <w:pPr>
+        <w:ind w:left="420" w:leftChars="200"/>
+        <w:rPr>
+          <w:rFonts w:hint="eastAsia"/>
+        </w:rPr>
+      </w:pPr>
+      <w:r>
+        <w:rPr>
+          <w:rFonts w:hint="eastAsia"/>
+        </w:rPr>
+        <w:t xml:space="preserve">    int maxDepth(TreeNode* root) {</w:t>
+      </w:r>
+    </w:p>
+    <w:p>
+      <w:pPr>
+        <w:ind w:left="420" w:leftChars="200"/>
+        <w:rPr>
+          <w:rFonts w:hint="eastAsia"/>
+        </w:rPr>
+      </w:pPr>
+      <w:r>
+        <w:rPr>
+          <w:rFonts w:hint="eastAsia"/>
+        </w:rPr>
+        <w:t xml:space="preserve">        if (root == nullptr) return 0;</w:t>
+      </w:r>
+    </w:p>
+    <w:p>
+      <w:pPr>
+        <w:ind w:left="420" w:leftChars="200"/>
+        <w:rPr>
+          <w:rFonts w:hint="eastAsia"/>
+        </w:rPr>
+      </w:pPr>
+      <w:r>
+        <w:rPr>
+          <w:rFonts w:hint="eastAsia"/>
+        </w:rPr>
+        <w:t xml:space="preserve">        return max(maxDepth(root-&gt;left), maxDepth(root-&gt;right)) + 1;</w:t>
+      </w:r>
+    </w:p>
+    <w:p>
+      <w:pPr>
+        <w:ind w:left="420" w:leftChars="200"/>
+        <w:rPr>
+          <w:rFonts w:hint="eastAsia"/>
+        </w:rPr>
+      </w:pPr>
+      <w:r>
+        <w:rPr>
+          <w:rFonts w:hint="eastAsia"/>
+        </w:rPr>
+        <w:t xml:space="preserve">    }</w:t>
+      </w:r>
+    </w:p>
+    <w:p>
+      <w:pPr>
+        <w:ind w:left="420" w:leftChars="200"/>
+        <w:rPr>
+          <w:rFonts w:hint="eastAsia"/>
+        </w:rPr>
+      </w:pPr>
+      <w:r>
+        <w:rPr>
+          <w:rFonts w:hint="eastAsia"/>
+        </w:rPr>
+        <w:t>};</w:t>
+      </w:r>
+    </w:p>
+    <w:p>
+      <w:pPr>
+        <w:ind w:left="420" w:leftChars="200"/>
+        <w:rPr>
+          <w:rFonts w:hint="eastAsia"/>
+          <w:lang w:val="en-US" w:eastAsia="zh-CN"/>
+        </w:rPr>
+      </w:pPr>
+      <w:r>
+        <w:rPr>
+          <w:rFonts w:hint="eastAsia"/>
+          <w:lang w:val="en-US" w:eastAsia="zh-CN"/>
+        </w:rPr>
+        <w:t>或：</w:t>
+      </w:r>
+    </w:p>
+    <w:p>
+      <w:pPr>
+        <w:ind w:left="420" w:leftChars="200"/>
+        <w:rPr>
+          <w:rFonts w:hint="eastAsia"/>
+          <w:lang w:val="en-US" w:eastAsia="zh-CN"/>
+        </w:rPr>
+      </w:pPr>
+      <w:r>
+        <w:rPr>
+          <w:rFonts w:hint="eastAsia"/>
+          <w:lang w:val="en-US" w:eastAsia="zh-CN"/>
+        </w:rPr>
+        <w:t>class Solution {</w:t>
+      </w:r>
+    </w:p>
+    <w:p>
+      <w:pPr>
+        <w:ind w:left="420" w:leftChars="200"/>
+        <w:rPr>
+          <w:rFonts w:hint="eastAsia"/>
+          <w:lang w:val="en-US" w:eastAsia="zh-CN"/>
+        </w:rPr>
+      </w:pPr>
+      <w:r>
+        <w:rPr>
+          <w:rFonts w:hint="eastAsia"/>
+          <w:lang w:val="en-US" w:eastAsia="zh-CN"/>
+        </w:rPr>
+        <w:t>public:</w:t>
+      </w:r>
+    </w:p>
+    <w:p>
+      <w:pPr>
+        <w:ind w:left="420" w:leftChars="200"/>
+        <w:rPr>
+          <w:rFonts w:hint="eastAsia"/>
+          <w:lang w:val="en-US" w:eastAsia="zh-CN"/>
+        </w:rPr>
+      </w:pPr>
+      <w:r>
+        <w:rPr>
+          <w:rFonts w:hint="eastAsia"/>
+          <w:lang w:val="en-US" w:eastAsia="zh-CN"/>
+        </w:rPr>
+        <w:t xml:space="preserve">    int maxDepth(TreeNode* root) {</w:t>
+      </w:r>
+    </w:p>
+    <w:p>
+      <w:pPr>
+        <w:ind w:left="420" w:leftChars="200"/>
+        <w:rPr>
+          <w:rFonts w:hint="eastAsia"/>
+          <w:lang w:val="en-US" w:eastAsia="zh-CN"/>
+        </w:rPr>
+      </w:pPr>
+      <w:r>
+        <w:rPr>
+          <w:rFonts w:hint="eastAsia"/>
+          <w:lang w:val="en-US" w:eastAsia="zh-CN"/>
+        </w:rPr>
+        <w:t xml:space="preserve">        if(root==NULL) return 0;</w:t>
+      </w:r>
+    </w:p>
+    <w:p>
+      <w:pPr>
+        <w:ind w:left="420" w:leftChars="200"/>
+        <w:rPr>
+          <w:rFonts w:hint="eastAsia"/>
+          <w:color w:val="FF0000"/>
+          <w:lang w:val="en-US" w:eastAsia="zh-CN"/>
+        </w:rPr>
+      </w:pPr>
+      <w:r>
+        <w:rPr>
+          <w:rFonts w:hint="eastAsia"/>
+          <w:color w:val="FF0000"/>
+          <w:lang w:val="en-US" w:eastAsia="zh-CN"/>
+        </w:rPr>
+        <w:t xml:space="preserve">        int l=maxDepth(root-&gt;left)+1;</w:t>
+      </w:r>
+    </w:p>
+    <w:p>
+      <w:pPr>
+        <w:ind w:left="420" w:leftChars="200"/>
+        <w:rPr>
+          <w:rFonts w:hint="eastAsia"/>
+          <w:color w:val="FF0000"/>
+          <w:lang w:val="en-US" w:eastAsia="zh-CN"/>
+        </w:rPr>
+      </w:pPr>
+      <w:r>
+        <w:rPr>
+          <w:rFonts w:hint="eastAsia"/>
+          <w:color w:val="FF0000"/>
+          <w:lang w:val="en-US" w:eastAsia="zh-CN"/>
+        </w:rPr>
+        <w:t xml:space="preserve">        int r=maxDepth(root-&gt;right)+1;</w:t>
+      </w:r>
+    </w:p>
+    <w:p>
+      <w:pPr>
+        <w:ind w:left="420" w:leftChars="200"/>
+        <w:rPr>
+          <w:rFonts w:hint="eastAsia"/>
+          <w:lang w:val="en-US" w:eastAsia="zh-CN"/>
+        </w:rPr>
+      </w:pPr>
+      <w:r>
+        <w:rPr>
+          <w:rFonts w:hint="eastAsia"/>
+          <w:lang w:val="en-US" w:eastAsia="zh-CN"/>
+        </w:rPr>
+        <w:t xml:space="preserve">        return l&gt;r?l:r;   </w:t>
+      </w:r>
+    </w:p>
+    <w:p>
+      <w:pPr>
+        <w:ind w:left="420" w:leftChars="200"/>
+        <w:rPr>
+          <w:rFonts w:hint="eastAsia"/>
+          <w:lang w:val="en-US" w:eastAsia="zh-CN"/>
+        </w:rPr>
+      </w:pPr>
+      <w:r>
+        <w:rPr>
+          <w:rFonts w:hint="eastAsia"/>
+          <w:lang w:val="en-US" w:eastAsia="zh-CN"/>
+        </w:rPr>
+        <w:t xml:space="preserve">    }</w:t>
+      </w:r>
+    </w:p>
+    <w:p>
+      <w:pPr>
+        <w:ind w:left="420" w:leftChars="200"/>
+        <w:rPr>
+          <w:rFonts w:hint="eastAsia"/>
+          <w:lang w:val="en-US" w:eastAsia="zh-CN"/>
+        </w:rPr>
+      </w:pPr>
+      <w:r>
+        <w:rPr>
+          <w:rFonts w:hint="eastAsia"/>
+          <w:lang w:val="en-US" w:eastAsia="zh-CN"/>
+        </w:rPr>
+        <w:t>};</w:t>
+      </w:r>
+    </w:p>
+    <w:p>
+      <w:pPr>
+        <w:rPr>
+          <w:b/>
+        </w:rPr>
+      </w:pPr>
+      <w:r>
+        <w:tab/>
+      </w:r>
+      <w:r>
+        <w:rPr>
+          <w:rFonts w:hint="eastAsia"/>
+          <w:b/>
+        </w:rPr>
+        <w:t>复杂度：</w:t>
+      </w:r>
+    </w:p>
+    <w:p>
+      <w:r>
+        <w:tab/>
+      </w:r>
+      <w:r>
+        <w:rPr>
+          <w:rFonts w:hint="eastAsia"/>
+        </w:rPr>
+        <w:t>时间复杂度：我们每个结点只访问一次，因此时间复杂度为</w:t>
+      </w:r>
+      <w:r>
+        <w:rPr>
+          <w:rFonts w:hint="eastAsia"/>
+          <w:color w:val="FF0000"/>
+        </w:rPr>
+        <w:t>O(N)</w:t>
+      </w:r>
+      <w:r>
+        <w:rPr>
+          <w:rFonts w:hint="eastAsia"/>
+        </w:rPr>
+        <w:t>，其中N是结点的数量。</w:t>
+      </w:r>
+    </w:p>
+    <w:p>
+      <w:pPr>
+        <w:ind w:firstLine="420"/>
+      </w:pPr>
+      <w:r>
+        <w:rPr>
+          <w:rFonts w:hint="eastAsia"/>
+        </w:rPr>
+        <w:t xml:space="preserve">空间复杂度：在最糟糕的情况下，树是完全不平衡的，例如每个结点只剩下左子结点，递归将会被调用N次（树的高度），因此保持调用栈的存储将是O(N)。但在最好的情况下（树是完全平衡的），树的高度将是log(N)。因此，在这种情况下的空间复杂度将是 </w:t>
+      </w:r>
+      <w:r>
+        <w:rPr>
+          <w:rFonts w:hint="eastAsia"/>
+          <w:color w:val="FF0000"/>
+        </w:rPr>
+        <w:t>O(log(N))</w:t>
+      </w:r>
+      <w:r>
+        <w:rPr>
+          <w:rFonts w:hint="eastAsia"/>
+        </w:rPr>
+        <w:t>。</w:t>
+      </w:r>
+    </w:p>
+    <w:p>
+      <w:pPr>
+        <w:pStyle w:val="3"/>
+        <w:rPr>
+          <w:rFonts w:hint="eastAsia"/>
+          <w:lang w:val="en-US" w:eastAsia="zh-CN"/>
+        </w:rPr>
+      </w:pPr>
+      <w:r>
+        <w:rPr>
+          <w:rFonts w:hint="eastAsia"/>
+          <w:lang w:val="en-US" w:eastAsia="zh-CN"/>
+        </w:rPr>
+        <w:t>方法二：迭代：深度优先遍历</w:t>
+      </w:r>
+    </w:p>
+    <w:p>
+      <w:pPr>
+        <w:ind w:firstLine="420" w:firstLineChars="0"/>
+        <w:rPr>
+          <w:rFonts w:hint="eastAsia"/>
+          <w:lang w:val="en-US" w:eastAsia="zh-CN"/>
+        </w:rPr>
+      </w:pPr>
+      <w:r>
+        <w:rPr>
+          <w:rFonts w:hint="eastAsia"/>
+          <w:b/>
+          <w:bCs/>
+          <w:lang w:val="en-US" w:eastAsia="zh-CN"/>
+        </w:rPr>
+        <w:t>思路：</w:t>
+      </w:r>
+      <w:r>
+        <w:rPr>
+          <w:rFonts w:hint="eastAsia"/>
+          <w:color w:val="FF0000"/>
+          <w:lang w:val="en-US" w:eastAsia="zh-CN"/>
+        </w:rPr>
+        <w:t>利用栈实现（可能会栈溢出）</w:t>
+      </w:r>
+    </w:p>
+    <w:p>
+      <w:pPr>
+        <w:ind w:firstLine="420" w:firstLineChars="0"/>
+        <w:rPr>
+          <w:rFonts w:hint="eastAsia"/>
+          <w:b/>
+          <w:bCs/>
+          <w:lang w:val="en-US" w:eastAsia="zh-CN"/>
+        </w:rPr>
+      </w:pPr>
+      <w:r>
+        <w:rPr>
+          <w:rFonts w:hint="eastAsia"/>
+          <w:b/>
+          <w:bCs/>
+          <w:lang w:val="en-US" w:eastAsia="zh-CN"/>
+        </w:rPr>
+        <w:t>代码：</w:t>
+      </w:r>
+    </w:p>
+    <w:p>
+      <w:pPr>
+        <w:ind w:firstLine="420" w:firstLineChars="0"/>
+        <w:rPr>
+          <w:rFonts w:hint="eastAsia"/>
+          <w:lang w:val="en-US" w:eastAsia="zh-CN"/>
+        </w:rPr>
+      </w:pPr>
+      <w:r>
+        <w:rPr>
+          <w:rFonts w:hint="eastAsia"/>
+          <w:lang w:val="en-US" w:eastAsia="zh-CN"/>
+        </w:rPr>
+        <w:t>class Solution {</w:t>
+      </w:r>
+    </w:p>
+    <w:p>
+      <w:pPr>
+        <w:ind w:firstLine="420" w:firstLineChars="0"/>
+        <w:rPr>
+          <w:rFonts w:hint="eastAsia"/>
+          <w:lang w:val="en-US" w:eastAsia="zh-CN"/>
+        </w:rPr>
+      </w:pPr>
+      <w:r>
+        <w:rPr>
+          <w:rFonts w:hint="eastAsia"/>
+          <w:lang w:val="en-US" w:eastAsia="zh-CN"/>
+        </w:rPr>
+        <w:t>public:</w:t>
+      </w:r>
+    </w:p>
+    <w:p>
+      <w:pPr>
+        <w:ind w:firstLine="420" w:firstLineChars="0"/>
+        <w:rPr>
+          <w:rFonts w:hint="eastAsia"/>
+          <w:lang w:val="en-US" w:eastAsia="zh-CN"/>
+        </w:rPr>
+      </w:pPr>
+      <w:r>
+        <w:rPr>
+          <w:rFonts w:hint="eastAsia"/>
+          <w:lang w:val="en-US" w:eastAsia="zh-CN"/>
+        </w:rPr>
+        <w:t xml:space="preserve">    int maxDepth(TreeNode* root) {</w:t>
+      </w:r>
+    </w:p>
+    <w:p>
+      <w:pPr>
+        <w:ind w:firstLine="420" w:firstLineChars="0"/>
+        <w:rPr>
+          <w:rFonts w:hint="eastAsia"/>
+          <w:lang w:val="en-US" w:eastAsia="zh-CN"/>
+        </w:rPr>
+      </w:pPr>
+      <w:r>
+        <w:rPr>
+          <w:rFonts w:hint="eastAsia"/>
+          <w:lang w:val="en-US" w:eastAsia="zh-CN"/>
+        </w:rPr>
+        <w:t xml:space="preserve">        if(root==NULL) return 0;</w:t>
+      </w:r>
+    </w:p>
+    <w:p>
+      <w:pPr>
+        <w:ind w:firstLine="420" w:firstLineChars="0"/>
+        <w:rPr>
+          <w:rFonts w:hint="eastAsia"/>
+          <w:color w:val="FF0000"/>
+          <w:lang w:val="en-US" w:eastAsia="zh-CN"/>
+        </w:rPr>
+      </w:pPr>
+      <w:r>
+        <w:rPr>
+          <w:rFonts w:hint="eastAsia"/>
+          <w:lang w:val="en-US" w:eastAsia="zh-CN"/>
+        </w:rPr>
+        <w:t xml:space="preserve">     </w:t>
+      </w:r>
+      <w:r>
+        <w:rPr>
+          <w:rFonts w:hint="eastAsia"/>
+          <w:color w:val="FF0000"/>
+          <w:lang w:val="en-US" w:eastAsia="zh-CN"/>
+        </w:rPr>
+        <w:t xml:space="preserve">   stack&lt;pair&lt;TreeNode*,int&gt;&gt; s;</w:t>
+      </w:r>
+    </w:p>
+    <w:p>
+      <w:pPr>
+        <w:ind w:firstLine="420" w:firstLineChars="0"/>
+        <w:rPr>
+          <w:rFonts w:hint="eastAsia"/>
+          <w:lang w:val="en-US" w:eastAsia="zh-CN"/>
+        </w:rPr>
+      </w:pPr>
+      <w:r>
+        <w:rPr>
+          <w:rFonts w:hint="eastAsia"/>
+          <w:lang w:val="en-US" w:eastAsia="zh-CN"/>
+        </w:rPr>
+        <w:t xml:space="preserve">        TreeNode* p=root;</w:t>
+      </w:r>
+    </w:p>
+    <w:p>
+      <w:pPr>
+        <w:ind w:firstLine="420" w:firstLineChars="0"/>
+        <w:rPr>
+          <w:rFonts w:hint="eastAsia"/>
+          <w:lang w:val="en-US" w:eastAsia="zh-CN"/>
+        </w:rPr>
+      </w:pPr>
+      <w:r>
+        <w:rPr>
+          <w:rFonts w:hint="eastAsia"/>
+          <w:lang w:val="en-US" w:eastAsia="zh-CN"/>
+        </w:rPr>
+        <w:t xml:space="preserve">        int Maxdeep=0;</w:t>
+      </w:r>
+    </w:p>
+    <w:p>
+      <w:pPr>
+        <w:ind w:firstLine="420" w:firstLineChars="0"/>
+        <w:rPr>
+          <w:rFonts w:hint="eastAsia"/>
+          <w:lang w:val="en-US" w:eastAsia="zh-CN"/>
+        </w:rPr>
+      </w:pPr>
+      <w:r>
+        <w:rPr>
+          <w:rFonts w:hint="eastAsia"/>
+          <w:lang w:val="en-US" w:eastAsia="zh-CN"/>
+        </w:rPr>
+        <w:t xml:space="preserve">        int deep=0;</w:t>
+      </w:r>
+    </w:p>
+    <w:p>
+      <w:pPr>
+        <w:ind w:firstLine="420" w:firstLineChars="0"/>
+        <w:rPr>
+          <w:rFonts w:hint="eastAsia"/>
+          <w:lang w:val="en-US" w:eastAsia="zh-CN"/>
+        </w:rPr>
+      </w:pPr>
+      <w:r>
+        <w:rPr>
+          <w:rFonts w:hint="eastAsia"/>
+          <w:lang w:val="en-US" w:eastAsia="zh-CN"/>
+        </w:rPr>
+        <w:t xml:space="preserve"> </w:t>
       </w:r>
       <w:bookmarkStart w:id="0" w:name="_GoBack"/>
+      <w:r>
+        <w:rPr>
+          <w:rFonts w:hint="eastAsia"/>
+          <w:color w:val="FF0000"/>
+          <w:lang w:val="en-US" w:eastAsia="zh-CN"/>
+        </w:rPr>
+        <w:t xml:space="preserve">       while(!s.empty()||p!=NULL)</w:t>
+      </w:r>
       <w:bookmarkEnd w:id="0"/>
-      <w:r>
-        <w:rPr>
-          <w:rFonts w:hint="eastAsia"/>
-          <w:color w:val="FF0000"/>
-          <w:lang w:val="en-US" w:eastAsia="zh-CN"/>
-        </w:rPr>
-        <w:t>th = maxDepth(node-&gt;left);</w:t>
-      </w:r>
-    </w:p>
-    <w:p>
-      <w:pPr>
-        <w:ind w:left="420" w:leftChars="200" w:firstLine="0" w:firstLineChars="0"/>
-        <w:rPr>
-          <w:rFonts w:hint="eastAsia"/>
-          <w:color w:val="FF0000"/>
-          <w:lang w:val="en-US" w:eastAsia="zh-CN"/>
-        </w:rPr>
-      </w:pPr>
-      <w:r>
-        <w:rPr>
-          <w:rFonts w:hint="eastAsia"/>
-          <w:color w:val="FF0000"/>
-          <w:lang w:val="en-US" w:eastAsia="zh-CN"/>
-        </w:rPr>
-        <w:t xml:space="preserve">        int right_depth = maxDepth(node-&gt;right);</w:t>
-      </w:r>
-    </w:p>
-    <w:p>
-      <w:pPr>
-        <w:ind w:left="420" w:leftChars="200" w:firstLine="0" w:firstLineChars="0"/>
-        <w:rPr>
-          <w:rFonts w:hint="eastAsia"/>
-          <w:color w:val="FF0000"/>
-          <w:lang w:val="en-US" w:eastAsia="zh-CN"/>
-        </w:rPr>
-      </w:pPr>
-      <w:r>
-        <w:rPr>
-          <w:rFonts w:hint="eastAsia"/>
-          <w:color w:val="FF0000"/>
-          <w:lang w:val="en-US" w:eastAsia="zh-CN"/>
-        </w:rPr>
-        <w:t xml:space="preserve">        return max(left_depth,right_depth)+1;</w:t>
-      </w:r>
-    </w:p>
-    <w:p>
-      <w:pPr>
-        <w:ind w:left="420" w:leftChars="200" w:firstLine="0" w:firstLineChars="0"/>
-        <w:rPr>
-          <w:rFonts w:hint="eastAsia"/>
-          <w:color w:val="FF0000"/>
-          <w:lang w:val="en-US" w:eastAsia="zh-CN"/>
-        </w:rPr>
-      </w:pPr>
-      <w:r>
-        <w:rPr>
-          <w:rFonts w:hint="eastAsia"/>
-          <w:color w:val="FF0000"/>
+    </w:p>
+    <w:p>
+      <w:pPr>
+        <w:ind w:left="840" w:leftChars="0" w:firstLine="420" w:firstLineChars="0"/>
+        <w:rPr>
+          <w:rFonts w:hint="eastAsia"/>
+          <w:lang w:val="en-US" w:eastAsia="zh-CN"/>
+        </w:rPr>
+      </w:pPr>
+      <w:r>
+        <w:rPr>
+          <w:rFonts w:hint="eastAsia"/>
+          <w:lang w:val="en-US" w:eastAsia="zh-CN"/>
+        </w:rPr>
+        <w:t>//若栈非空，则说明还有一些节点的右子树尚未探索；若p非空，意味着还有一些节点的左子树尚未探索</w:t>
+      </w:r>
+    </w:p>
+    <w:p>
+      <w:pPr>
+        <w:ind w:firstLine="420" w:firstLineChars="0"/>
+        <w:rPr>
+          <w:rFonts w:hint="eastAsia"/>
+          <w:lang w:val="en-US" w:eastAsia="zh-CN"/>
+        </w:rPr>
+      </w:pPr>
+      <w:r>
+        <w:rPr>
+          <w:rFonts w:hint="eastAsia"/>
+          <w:lang w:val="en-US" w:eastAsia="zh-CN"/>
+        </w:rPr>
+        <w:t xml:space="preserve">        {</w:t>
+      </w:r>
+    </w:p>
+    <w:p>
+      <w:pPr>
+        <w:ind w:firstLine="420" w:firstLineChars="0"/>
+        <w:rPr>
+          <w:rFonts w:hint="eastAsia"/>
+          <w:lang w:val="en-US" w:eastAsia="zh-CN"/>
+        </w:rPr>
+      </w:pPr>
+      <w:r>
+        <w:rPr>
+          <w:rFonts w:hint="eastAsia"/>
+          <w:lang w:val="en-US" w:eastAsia="zh-CN"/>
+        </w:rPr>
+        <w:t xml:space="preserve">            while(p!=NULL)//优先往左边走</w:t>
+      </w:r>
+    </w:p>
+    <w:p>
+      <w:pPr>
+        <w:ind w:firstLine="420" w:firstLineChars="0"/>
+        <w:rPr>
+          <w:rFonts w:hint="eastAsia"/>
+          <w:lang w:val="en-US" w:eastAsia="zh-CN"/>
+        </w:rPr>
+      </w:pPr>
+      <w:r>
+        <w:rPr>
+          <w:rFonts w:hint="eastAsia"/>
+          <w:lang w:val="en-US" w:eastAsia="zh-CN"/>
+        </w:rPr>
+        <w:t xml:space="preserve">            {</w:t>
+      </w:r>
+    </w:p>
+    <w:p>
+      <w:pPr>
+        <w:ind w:firstLine="420" w:firstLineChars="0"/>
+        <w:rPr>
+          <w:rFonts w:hint="eastAsia"/>
+          <w:lang w:val="en-US" w:eastAsia="zh-CN"/>
+        </w:rPr>
+      </w:pPr>
+      <w:r>
+        <w:rPr>
+          <w:rFonts w:hint="eastAsia"/>
+          <w:lang w:val="en-US" w:eastAsia="zh-CN"/>
+        </w:rPr>
+        <w:t xml:space="preserve">                s.push(pair&lt;TreeNode*,int&gt;(p,++deep));</w:t>
+      </w:r>
+    </w:p>
+    <w:p>
+      <w:pPr>
+        <w:ind w:firstLine="420" w:firstLineChars="0"/>
+        <w:rPr>
+          <w:rFonts w:hint="eastAsia"/>
+          <w:lang w:val="en-US" w:eastAsia="zh-CN"/>
+        </w:rPr>
+      </w:pPr>
+      <w:r>
+        <w:rPr>
+          <w:rFonts w:hint="eastAsia"/>
+          <w:lang w:val="en-US" w:eastAsia="zh-CN"/>
+        </w:rPr>
+        <w:t xml:space="preserve">                p=p-&gt;left;</w:t>
+      </w:r>
+    </w:p>
+    <w:p>
+      <w:pPr>
+        <w:ind w:firstLine="420" w:firstLineChars="0"/>
+        <w:rPr>
+          <w:rFonts w:hint="eastAsia"/>
+          <w:lang w:val="en-US" w:eastAsia="zh-CN"/>
+        </w:rPr>
+      </w:pPr>
+      <w:r>
+        <w:rPr>
+          <w:rFonts w:hint="eastAsia"/>
+          <w:lang w:val="en-US" w:eastAsia="zh-CN"/>
+        </w:rPr>
+        <w:t xml:space="preserve">            }</w:t>
+      </w:r>
+    </w:p>
+    <w:p>
+      <w:pPr>
+        <w:ind w:firstLine="420" w:firstLineChars="0"/>
+        <w:rPr>
+          <w:rFonts w:hint="eastAsia"/>
+          <w:lang w:val="en-US" w:eastAsia="zh-CN"/>
+        </w:rPr>
+      </w:pPr>
+      <w:r>
+        <w:rPr>
+          <w:rFonts w:hint="eastAsia"/>
+          <w:lang w:val="en-US" w:eastAsia="zh-CN"/>
+        </w:rPr>
+        <w:t xml:space="preserve">            p=s.top().first;</w:t>
+      </w:r>
+    </w:p>
+    <w:p>
+      <w:pPr>
+        <w:ind w:left="1260" w:leftChars="0" w:firstLine="420" w:firstLineChars="0"/>
+        <w:rPr>
+          <w:rFonts w:hint="eastAsia"/>
+          <w:lang w:val="en-US" w:eastAsia="zh-CN"/>
+        </w:rPr>
+      </w:pPr>
+      <w:r>
+        <w:rPr>
+          <w:rFonts w:hint="eastAsia"/>
+          <w:lang w:val="en-US" w:eastAsia="zh-CN"/>
+        </w:rPr>
+        <w:t>//若左边无路，就预备右拐。右拐之前，记录右拐点的基本信息</w:t>
+      </w:r>
+    </w:p>
+    <w:p>
+      <w:pPr>
+        <w:ind w:firstLine="420" w:firstLineChars="0"/>
+        <w:rPr>
+          <w:rFonts w:hint="eastAsia"/>
+          <w:lang w:val="en-US" w:eastAsia="zh-CN"/>
+        </w:rPr>
+      </w:pPr>
+      <w:r>
+        <w:rPr>
+          <w:rFonts w:hint="eastAsia"/>
+          <w:lang w:val="en-US" w:eastAsia="zh-CN"/>
+        </w:rPr>
+        <w:t xml:space="preserve">            deep=s.top().second;</w:t>
+      </w:r>
+    </w:p>
+    <w:p>
+      <w:pPr>
+        <w:ind w:firstLine="420" w:firstLineChars="0"/>
+        <w:rPr>
+          <w:rFonts w:hint="eastAsia"/>
+          <w:lang w:val="en-US" w:eastAsia="zh-CN"/>
+        </w:rPr>
+      </w:pPr>
+      <w:r>
+        <w:rPr>
+          <w:rFonts w:hint="eastAsia"/>
+          <w:lang w:val="en-US" w:eastAsia="zh-CN"/>
+        </w:rPr>
+        <w:t xml:space="preserve">            if(Maxdeep&lt;deep) Maxdeep=deep;</w:t>
+      </w:r>
+    </w:p>
+    <w:p>
+      <w:pPr>
+        <w:ind w:left="1260" w:leftChars="0" w:firstLine="420" w:firstLineChars="0"/>
+        <w:rPr>
+          <w:rFonts w:hint="eastAsia"/>
+          <w:lang w:val="en-US" w:eastAsia="zh-CN"/>
+        </w:rPr>
+      </w:pPr>
+      <w:r>
+        <w:rPr>
+          <w:rFonts w:hint="eastAsia"/>
+          <w:lang w:val="en-US" w:eastAsia="zh-CN"/>
+        </w:rPr>
+        <w:t>//预备右拐时，比较当前节点深度和之前存储的最大深度</w:t>
+      </w:r>
+    </w:p>
+    <w:p>
+      <w:pPr>
+        <w:ind w:firstLine="420" w:firstLineChars="0"/>
+        <w:rPr>
+          <w:rFonts w:hint="eastAsia"/>
+          <w:lang w:val="en-US" w:eastAsia="zh-CN"/>
+        </w:rPr>
+      </w:pPr>
+      <w:r>
+        <w:rPr>
+          <w:rFonts w:hint="eastAsia"/>
+          <w:lang w:val="en-US" w:eastAsia="zh-CN"/>
+        </w:rPr>
+        <w:t xml:space="preserve">            s.pop();</w:t>
+      </w:r>
+    </w:p>
+    <w:p>
+      <w:pPr>
+        <w:ind w:left="1260" w:leftChars="0" w:firstLine="420" w:firstLineChars="0"/>
+        <w:rPr>
+          <w:rFonts w:hint="eastAsia"/>
+          <w:lang w:val="en-US" w:eastAsia="zh-CN"/>
+        </w:rPr>
+      </w:pPr>
+      <w:r>
+        <w:rPr>
+          <w:rFonts w:hint="eastAsia"/>
+          <w:lang w:val="en-US" w:eastAsia="zh-CN"/>
+        </w:rPr>
+        <w:t>//将右拐点出栈；此时栈顶为右拐点的前一个结点。在右拐点的右子树全被遍历完后，会预备在这个节点右拐</w:t>
+      </w:r>
+    </w:p>
+    <w:p>
+      <w:pPr>
+        <w:ind w:firstLine="420" w:firstLineChars="0"/>
+        <w:rPr>
+          <w:rFonts w:hint="eastAsia"/>
+          <w:lang w:val="en-US" w:eastAsia="zh-CN"/>
+        </w:rPr>
+      </w:pPr>
+      <w:r>
+        <w:rPr>
+          <w:rFonts w:hint="eastAsia"/>
+          <w:lang w:val="en-US" w:eastAsia="zh-CN"/>
+        </w:rPr>
+        <w:t xml:space="preserve">            p=p-&gt;right;</w:t>
+      </w:r>
+    </w:p>
+    <w:p>
+      <w:pPr>
+        <w:ind w:firstLine="420" w:firstLineChars="0"/>
+        <w:rPr>
+          <w:rFonts w:hint="eastAsia"/>
+          <w:lang w:val="en-US" w:eastAsia="zh-CN"/>
+        </w:rPr>
+      </w:pPr>
+      <w:r>
+        <w:rPr>
+          <w:rFonts w:hint="eastAsia"/>
+          <w:lang w:val="en-US" w:eastAsia="zh-CN"/>
+        </w:rPr>
+        <w:t xml:space="preserve">        }</w:t>
+      </w:r>
+    </w:p>
+    <w:p>
+      <w:pPr>
+        <w:ind w:firstLine="420" w:firstLineChars="0"/>
+        <w:rPr>
+          <w:rFonts w:hint="eastAsia"/>
+          <w:lang w:val="en-US" w:eastAsia="zh-CN"/>
+        </w:rPr>
+      </w:pPr>
+      <w:r>
+        <w:rPr>
+          <w:rFonts w:hint="eastAsia"/>
+          <w:lang w:val="en-US" w:eastAsia="zh-CN"/>
+        </w:rPr>
+        <w:t xml:space="preserve">        return Maxdeep;</w:t>
+      </w:r>
+    </w:p>
+    <w:p>
+      <w:pPr>
+        <w:ind w:firstLine="420" w:firstLineChars="0"/>
+        <w:rPr>
+          <w:rFonts w:hint="eastAsia"/>
+          <w:lang w:val="en-US" w:eastAsia="zh-CN"/>
+        </w:rPr>
+      </w:pPr>
+      <w:r>
+        <w:rPr>
+          <w:rFonts w:hint="eastAsia"/>
           <w:lang w:val="en-US" w:eastAsia="zh-CN"/>
         </w:rPr>
         <w:t xml:space="preserve">    }</w:t>
@@ -732,817 +1599,28 @@
     </w:p>
     <w:p>
       <w:pPr>
-        <w:ind w:left="420" w:leftChars="200" w:firstLine="420"/>
-        <w:rPr>
-          <w:rFonts w:hint="eastAsia" w:eastAsia="华文宋体"/>
-          <w:color w:val="FF0000"/>
-          <w:lang w:val="en-US" w:eastAsia="zh-CN"/>
-        </w:rPr>
-      </w:pPr>
-      <w:r>
-        <w:rPr>
-          <w:rFonts w:hint="eastAsia"/>
-          <w:color w:val="FF0000"/>
-          <w:lang w:val="en-US" w:eastAsia="zh-CN"/>
-        </w:rPr>
-        <w:t>*/</w:t>
-      </w:r>
-    </w:p>
-    <w:p>
-      <w:pPr>
-        <w:ind w:left="420" w:leftChars="200"/>
-      </w:pPr>
-      <w:r>
+        <w:ind w:firstLine="420" w:firstLineChars="0"/>
+        <w:rPr>
+          <w:rFonts w:hint="eastAsia"/>
+          <w:lang w:val="en-US" w:eastAsia="zh-CN"/>
+        </w:rPr>
+      </w:pPr>
+      <w:r>
+        <w:rPr>
+          <w:rFonts w:hint="eastAsia"/>
+          <w:lang w:val="en-US" w:eastAsia="zh-CN"/>
+        </w:rPr>
         <w:t>};</w:t>
       </w:r>
     </w:p>
     <w:p>
       <w:pPr>
-        <w:ind w:left="420" w:leftChars="200"/>
-      </w:pPr>
-      <w:r>
-        <w:rPr>
-          <w:rFonts w:hint="eastAsia"/>
-        </w:rPr>
-        <w:t>另外一种写法：</w:t>
-      </w:r>
-    </w:p>
-    <w:p>
-      <w:pPr>
-        <w:ind w:left="420" w:leftChars="200"/>
-        <w:rPr>
-          <w:rFonts w:hint="eastAsia"/>
-        </w:rPr>
-      </w:pPr>
-      <w:r>
-        <w:rPr>
-          <w:rFonts w:hint="eastAsia"/>
-        </w:rPr>
-        <w:t>class Solution {</w:t>
-      </w:r>
-    </w:p>
-    <w:p>
-      <w:pPr>
-        <w:ind w:left="420" w:leftChars="200"/>
-        <w:rPr>
-          <w:rFonts w:hint="eastAsia"/>
-        </w:rPr>
-      </w:pPr>
-      <w:r>
-        <w:rPr>
-          <w:rFonts w:hint="eastAsia"/>
-        </w:rPr>
-        <w:t>public:</w:t>
-      </w:r>
-    </w:p>
-    <w:p>
-      <w:pPr>
-        <w:ind w:left="420" w:leftChars="200"/>
-        <w:rPr>
-          <w:rFonts w:hint="eastAsia"/>
-        </w:rPr>
-      </w:pPr>
-      <w:r>
-        <w:rPr>
-          <w:rFonts w:hint="eastAsia"/>
-        </w:rPr>
-        <w:t xml:space="preserve">    int maxDepth(TreeNode* root) {</w:t>
-      </w:r>
-    </w:p>
-    <w:p>
-      <w:pPr>
-        <w:ind w:left="420" w:leftChars="200"/>
-        <w:rPr>
-          <w:rFonts w:hint="eastAsia"/>
-        </w:rPr>
-      </w:pPr>
-      <w:r>
-        <w:rPr>
-          <w:rFonts w:hint="eastAsia"/>
-        </w:rPr>
-        <w:t xml:space="preserve">        if (root == nullptr) return 0;</w:t>
-      </w:r>
-    </w:p>
-    <w:p>
-      <w:pPr>
-        <w:ind w:left="420" w:leftChars="200"/>
-        <w:rPr>
-          <w:rFonts w:hint="eastAsia"/>
-        </w:rPr>
-      </w:pPr>
-      <w:r>
-        <w:rPr>
-          <w:rFonts w:hint="eastAsia"/>
-        </w:rPr>
-        <w:t xml:space="preserve">        return max(maxDepth(root-&gt;left), maxDepth(root-&gt;right)) + 1;</w:t>
-      </w:r>
-    </w:p>
-    <w:p>
-      <w:pPr>
-        <w:ind w:left="420" w:leftChars="200"/>
-        <w:rPr>
-          <w:rFonts w:hint="eastAsia"/>
-        </w:rPr>
-      </w:pPr>
-      <w:r>
-        <w:rPr>
-          <w:rFonts w:hint="eastAsia"/>
-        </w:rPr>
-        <w:t xml:space="preserve">    }</w:t>
-      </w:r>
-    </w:p>
-    <w:p>
-      <w:pPr>
-        <w:ind w:left="420" w:leftChars="200"/>
-        <w:rPr>
-          <w:rFonts w:hint="eastAsia"/>
-        </w:rPr>
-      </w:pPr>
-      <w:r>
-        <w:rPr>
-          <w:rFonts w:hint="eastAsia"/>
-        </w:rPr>
-        <w:t>};</w:t>
-      </w:r>
-    </w:p>
-    <w:p>
-      <w:pPr>
-        <w:ind w:left="420" w:leftChars="200"/>
-        <w:rPr>
-          <w:rFonts w:hint="eastAsia"/>
-          <w:lang w:val="en-US" w:eastAsia="zh-CN"/>
-        </w:rPr>
-      </w:pPr>
-      <w:r>
-        <w:rPr>
-          <w:rFonts w:hint="eastAsia"/>
-          <w:lang w:val="en-US" w:eastAsia="zh-CN"/>
-        </w:rPr>
-        <w:t>或：</w:t>
-      </w:r>
-    </w:p>
-    <w:p>
-      <w:pPr>
-        <w:ind w:left="420" w:leftChars="200"/>
-        <w:rPr>
-          <w:rFonts w:hint="eastAsia"/>
-          <w:lang w:val="en-US" w:eastAsia="zh-CN"/>
-        </w:rPr>
-      </w:pPr>
-      <w:r>
-        <w:rPr>
-          <w:rFonts w:hint="eastAsia"/>
-          <w:lang w:val="en-US" w:eastAsia="zh-CN"/>
-        </w:rPr>
-        <w:t>class Solution {</w:t>
-      </w:r>
-    </w:p>
-    <w:p>
-      <w:pPr>
-        <w:ind w:left="420" w:leftChars="200"/>
-        <w:rPr>
-          <w:rFonts w:hint="eastAsia"/>
-          <w:lang w:val="en-US" w:eastAsia="zh-CN"/>
-        </w:rPr>
-      </w:pPr>
-      <w:r>
-        <w:rPr>
-          <w:rFonts w:hint="eastAsia"/>
-          <w:lang w:val="en-US" w:eastAsia="zh-CN"/>
-        </w:rPr>
-        <w:t>public:</w:t>
-      </w:r>
-    </w:p>
-    <w:p>
-      <w:pPr>
-        <w:ind w:left="420" w:leftChars="200"/>
-        <w:rPr>
-          <w:rFonts w:hint="eastAsia"/>
-          <w:lang w:val="en-US" w:eastAsia="zh-CN"/>
-        </w:rPr>
-      </w:pPr>
-      <w:r>
-        <w:rPr>
-          <w:rFonts w:hint="eastAsia"/>
-          <w:lang w:val="en-US" w:eastAsia="zh-CN"/>
-        </w:rPr>
-        <w:t xml:space="preserve">    int maxDepth(TreeNode* root) {</w:t>
-      </w:r>
-    </w:p>
-    <w:p>
-      <w:pPr>
-        <w:ind w:left="420" w:leftChars="200"/>
-        <w:rPr>
-          <w:rFonts w:hint="eastAsia"/>
-          <w:lang w:val="en-US" w:eastAsia="zh-CN"/>
-        </w:rPr>
-      </w:pPr>
-      <w:r>
-        <w:rPr>
-          <w:rFonts w:hint="eastAsia"/>
-          <w:lang w:val="en-US" w:eastAsia="zh-CN"/>
-        </w:rPr>
-        <w:t xml:space="preserve">        if(root==NULL) return 0;</w:t>
-      </w:r>
-    </w:p>
-    <w:p>
-      <w:pPr>
-        <w:ind w:left="420" w:leftChars="200"/>
-        <w:rPr>
-          <w:rFonts w:hint="eastAsia"/>
-          <w:lang w:val="en-US" w:eastAsia="zh-CN"/>
-        </w:rPr>
-      </w:pPr>
-      <w:r>
-        <w:rPr>
-          <w:rFonts w:hint="eastAsia"/>
-          <w:lang w:val="en-US" w:eastAsia="zh-CN"/>
-        </w:rPr>
-        <w:t xml:space="preserve">        int l=maxDepth(root-&gt;left)+1;</w:t>
-      </w:r>
-    </w:p>
-    <w:p>
-      <w:pPr>
-        <w:ind w:left="420" w:leftChars="200"/>
-        <w:rPr>
-          <w:rFonts w:hint="eastAsia"/>
-          <w:lang w:val="en-US" w:eastAsia="zh-CN"/>
-        </w:rPr>
-      </w:pPr>
-      <w:r>
-        <w:rPr>
-          <w:rFonts w:hint="eastAsia"/>
-          <w:lang w:val="en-US" w:eastAsia="zh-CN"/>
-        </w:rPr>
-        <w:t xml:space="preserve">        int r=maxDepth(root-&gt;right)+1;</w:t>
-      </w:r>
-    </w:p>
-    <w:p>
-      <w:pPr>
-        <w:ind w:left="420" w:leftChars="200"/>
-        <w:rPr>
-          <w:rFonts w:hint="eastAsia"/>
-          <w:lang w:val="en-US" w:eastAsia="zh-CN"/>
-        </w:rPr>
-      </w:pPr>
-      <w:r>
-        <w:rPr>
-          <w:rFonts w:hint="eastAsia"/>
-          <w:lang w:val="en-US" w:eastAsia="zh-CN"/>
-        </w:rPr>
-        <w:t xml:space="preserve">        return l&gt;r?l:r;   </w:t>
-      </w:r>
-    </w:p>
-    <w:p>
-      <w:pPr>
-        <w:ind w:left="420" w:leftChars="200"/>
-        <w:rPr>
-          <w:rFonts w:hint="eastAsia"/>
-          <w:lang w:val="en-US" w:eastAsia="zh-CN"/>
-        </w:rPr>
-      </w:pPr>
-      <w:r>
-        <w:rPr>
-          <w:rFonts w:hint="eastAsia"/>
-          <w:lang w:val="en-US" w:eastAsia="zh-CN"/>
-        </w:rPr>
-        <w:t xml:space="preserve">    }</w:t>
-      </w:r>
-    </w:p>
-    <w:p>
-      <w:pPr>
-        <w:ind w:left="420" w:leftChars="200"/>
-        <w:rPr>
-          <w:rFonts w:hint="eastAsia"/>
-          <w:lang w:val="en-US" w:eastAsia="zh-CN"/>
-        </w:rPr>
-      </w:pPr>
-      <w:r>
-        <w:rPr>
-          <w:rFonts w:hint="eastAsia"/>
-          <w:lang w:val="en-US" w:eastAsia="zh-CN"/>
-        </w:rPr>
-        <w:t>};</w:t>
-      </w:r>
-    </w:p>
-    <w:p>
-      <w:pPr>
-        <w:ind w:left="420" w:leftChars="200"/>
-        <w:rPr>
-          <w:rFonts w:hint="eastAsia"/>
-          <w:lang w:val="en-US" w:eastAsia="zh-CN"/>
-        </w:rPr>
-      </w:pPr>
-      <w:r>
-        <w:rPr>
-          <w:rFonts w:hint="eastAsia"/>
-          <w:lang w:val="en-US" w:eastAsia="zh-CN"/>
-        </w:rPr>
-        <w:t>或：</w:t>
-      </w:r>
-    </w:p>
-    <w:p>
-      <w:pPr>
-        <w:ind w:firstLine="420" w:firstLineChars="0"/>
-        <w:rPr>
-          <w:rFonts w:hint="eastAsia"/>
-          <w:lang w:val="en-US" w:eastAsia="zh-CN"/>
-        </w:rPr>
-      </w:pPr>
-      <w:r>
-        <w:rPr>
-          <w:rFonts w:hint="eastAsia"/>
-          <w:lang w:val="en-US" w:eastAsia="zh-CN"/>
-        </w:rPr>
-        <w:t>//深度优先：用栈的循环版</w:t>
-      </w:r>
-    </w:p>
-    <w:p>
-      <w:pPr>
-        <w:ind w:firstLine="420" w:firstLineChars="0"/>
-        <w:rPr>
-          <w:rFonts w:hint="eastAsia"/>
-          <w:lang w:val="en-US" w:eastAsia="zh-CN"/>
-        </w:rPr>
-      </w:pPr>
-      <w:r>
-        <w:rPr>
-          <w:rFonts w:hint="eastAsia"/>
-          <w:lang w:val="en-US" w:eastAsia="zh-CN"/>
-        </w:rPr>
-        <w:t>class Solution {</w:t>
-      </w:r>
-    </w:p>
-    <w:p>
-      <w:pPr>
-        <w:ind w:firstLine="420" w:firstLineChars="0"/>
-        <w:rPr>
-          <w:rFonts w:hint="eastAsia"/>
-          <w:lang w:val="en-US" w:eastAsia="zh-CN"/>
-        </w:rPr>
-      </w:pPr>
-      <w:r>
-        <w:rPr>
-          <w:rFonts w:hint="eastAsia"/>
-          <w:lang w:val="en-US" w:eastAsia="zh-CN"/>
-        </w:rPr>
-        <w:t>public:</w:t>
-      </w:r>
-    </w:p>
-    <w:p>
-      <w:pPr>
-        <w:ind w:firstLine="420" w:firstLineChars="0"/>
-        <w:rPr>
-          <w:rFonts w:hint="eastAsia"/>
-          <w:lang w:val="en-US" w:eastAsia="zh-CN"/>
-        </w:rPr>
-      </w:pPr>
-      <w:r>
-        <w:rPr>
-          <w:rFonts w:hint="eastAsia"/>
-          <w:lang w:val="en-US" w:eastAsia="zh-CN"/>
-        </w:rPr>
-        <w:t xml:space="preserve">    int maxDepth(TreeNode* root) {</w:t>
-      </w:r>
-    </w:p>
-    <w:p>
-      <w:pPr>
-        <w:ind w:firstLine="420" w:firstLineChars="0"/>
-        <w:rPr>
-          <w:rFonts w:hint="eastAsia"/>
-          <w:lang w:val="en-US" w:eastAsia="zh-CN"/>
-        </w:rPr>
-      </w:pPr>
-      <w:r>
-        <w:rPr>
-          <w:rFonts w:hint="eastAsia"/>
-          <w:lang w:val="en-US" w:eastAsia="zh-CN"/>
-        </w:rPr>
-        <w:t xml:space="preserve">        if(root==NULL) return 0;</w:t>
-      </w:r>
-    </w:p>
-    <w:p>
-      <w:pPr>
-        <w:ind w:firstLine="420" w:firstLineChars="0"/>
-        <w:rPr>
-          <w:rFonts w:hint="eastAsia"/>
-          <w:lang w:val="en-US" w:eastAsia="zh-CN"/>
-        </w:rPr>
-      </w:pPr>
-      <w:r>
-        <w:rPr>
-          <w:rFonts w:hint="eastAsia"/>
-          <w:lang w:val="en-US" w:eastAsia="zh-CN"/>
-        </w:rPr>
-        <w:t xml:space="preserve">        stack&lt;pair&lt;TreeNode*,int&gt;&gt; s;</w:t>
-      </w:r>
-    </w:p>
-    <w:p>
-      <w:pPr>
-        <w:ind w:firstLine="420" w:firstLineChars="0"/>
-        <w:rPr>
-          <w:rFonts w:hint="eastAsia"/>
-          <w:lang w:val="en-US" w:eastAsia="zh-CN"/>
-        </w:rPr>
-      </w:pPr>
-      <w:r>
-        <w:rPr>
-          <w:rFonts w:hint="eastAsia"/>
-          <w:lang w:val="en-US" w:eastAsia="zh-CN"/>
-        </w:rPr>
-        <w:t xml:space="preserve">        TreeNode* p=root;</w:t>
-      </w:r>
-    </w:p>
-    <w:p>
-      <w:pPr>
-        <w:ind w:firstLine="420" w:firstLineChars="0"/>
-        <w:rPr>
-          <w:rFonts w:hint="eastAsia"/>
-          <w:lang w:val="en-US" w:eastAsia="zh-CN"/>
-        </w:rPr>
-      </w:pPr>
-      <w:r>
-        <w:rPr>
-          <w:rFonts w:hint="eastAsia"/>
-          <w:lang w:val="en-US" w:eastAsia="zh-CN"/>
-        </w:rPr>
-        <w:t xml:space="preserve">        int Maxdeep=0;</w:t>
-      </w:r>
-    </w:p>
-    <w:p>
-      <w:pPr>
-        <w:ind w:firstLine="420" w:firstLineChars="0"/>
-        <w:rPr>
-          <w:rFonts w:hint="eastAsia"/>
-          <w:lang w:val="en-US" w:eastAsia="zh-CN"/>
-        </w:rPr>
-      </w:pPr>
-      <w:r>
-        <w:rPr>
-          <w:rFonts w:hint="eastAsia"/>
-          <w:lang w:val="en-US" w:eastAsia="zh-CN"/>
-        </w:rPr>
-        <w:t xml:space="preserve">        int deep=0;</w:t>
-      </w:r>
-    </w:p>
-    <w:p>
-      <w:pPr>
-        <w:ind w:firstLine="420" w:firstLineChars="0"/>
-        <w:rPr>
-          <w:rFonts w:hint="eastAsia"/>
-          <w:lang w:val="en-US" w:eastAsia="zh-CN"/>
-        </w:rPr>
-      </w:pPr>
-      <w:r>
-        <w:rPr>
-          <w:rFonts w:hint="eastAsia"/>
-          <w:lang w:val="en-US" w:eastAsia="zh-CN"/>
-        </w:rPr>
-        <w:t xml:space="preserve">        while(!s.empty()||p!=NULL)</w:t>
-      </w:r>
-    </w:p>
-    <w:p>
-      <w:pPr>
-        <w:ind w:left="840" w:leftChars="0" w:firstLine="420" w:firstLineChars="0"/>
-        <w:rPr>
-          <w:rFonts w:hint="eastAsia"/>
-          <w:lang w:val="en-US" w:eastAsia="zh-CN"/>
-        </w:rPr>
-      </w:pPr>
-      <w:r>
-        <w:rPr>
-          <w:rFonts w:hint="eastAsia"/>
-          <w:lang w:val="en-US" w:eastAsia="zh-CN"/>
-        </w:rPr>
-        <w:t>//若栈非空，则说明还有一些节点的右子树尚未探索；若p非空，意味着还有一些节点的左子树尚未探索</w:t>
-      </w:r>
-    </w:p>
-    <w:p>
-      <w:pPr>
-        <w:ind w:firstLine="420" w:firstLineChars="0"/>
-        <w:rPr>
-          <w:rFonts w:hint="eastAsia"/>
-          <w:lang w:val="en-US" w:eastAsia="zh-CN"/>
-        </w:rPr>
-      </w:pPr>
-      <w:r>
-        <w:rPr>
-          <w:rFonts w:hint="eastAsia"/>
-          <w:lang w:val="en-US" w:eastAsia="zh-CN"/>
-        </w:rPr>
-        <w:t xml:space="preserve">        {</w:t>
-      </w:r>
-    </w:p>
-    <w:p>
-      <w:pPr>
-        <w:ind w:firstLine="420" w:firstLineChars="0"/>
-        <w:rPr>
-          <w:rFonts w:hint="eastAsia"/>
-          <w:lang w:val="en-US" w:eastAsia="zh-CN"/>
-        </w:rPr>
-      </w:pPr>
-      <w:r>
-        <w:rPr>
-          <w:rFonts w:hint="eastAsia"/>
-          <w:lang w:val="en-US" w:eastAsia="zh-CN"/>
-        </w:rPr>
-        <w:t xml:space="preserve">            while(p!=NULL)//优先往左边走</w:t>
-      </w:r>
-    </w:p>
-    <w:p>
-      <w:pPr>
-        <w:ind w:firstLine="420" w:firstLineChars="0"/>
-        <w:rPr>
-          <w:rFonts w:hint="eastAsia"/>
-          <w:lang w:val="en-US" w:eastAsia="zh-CN"/>
-        </w:rPr>
-      </w:pPr>
-      <w:r>
-        <w:rPr>
-          <w:rFonts w:hint="eastAsia"/>
-          <w:lang w:val="en-US" w:eastAsia="zh-CN"/>
-        </w:rPr>
-        <w:t xml:space="preserve">            {</w:t>
-      </w:r>
-    </w:p>
-    <w:p>
-      <w:pPr>
-        <w:ind w:firstLine="420" w:firstLineChars="0"/>
-        <w:rPr>
-          <w:rFonts w:hint="eastAsia"/>
-          <w:lang w:val="en-US" w:eastAsia="zh-CN"/>
-        </w:rPr>
-      </w:pPr>
-      <w:r>
-        <w:rPr>
-          <w:rFonts w:hint="eastAsia"/>
-          <w:lang w:val="en-US" w:eastAsia="zh-CN"/>
-        </w:rPr>
-        <w:t xml:space="preserve">                s.push(pair&lt;TreeNode*,int&gt;(p,++deep));</w:t>
-      </w:r>
-    </w:p>
-    <w:p>
-      <w:pPr>
-        <w:ind w:firstLine="420" w:firstLineChars="0"/>
-        <w:rPr>
-          <w:rFonts w:hint="eastAsia"/>
-          <w:lang w:val="en-US" w:eastAsia="zh-CN"/>
-        </w:rPr>
-      </w:pPr>
-      <w:r>
-        <w:rPr>
-          <w:rFonts w:hint="eastAsia"/>
-          <w:lang w:val="en-US" w:eastAsia="zh-CN"/>
-        </w:rPr>
-        <w:t xml:space="preserve">                p=p-&gt;left;</w:t>
-      </w:r>
-    </w:p>
-    <w:p>
-      <w:pPr>
-        <w:ind w:firstLine="420" w:firstLineChars="0"/>
-        <w:rPr>
-          <w:rFonts w:hint="eastAsia"/>
-          <w:lang w:val="en-US" w:eastAsia="zh-CN"/>
-        </w:rPr>
-      </w:pPr>
-      <w:r>
-        <w:rPr>
-          <w:rFonts w:hint="eastAsia"/>
-          <w:lang w:val="en-US" w:eastAsia="zh-CN"/>
-        </w:rPr>
-        <w:t xml:space="preserve">            }</w:t>
-      </w:r>
-    </w:p>
-    <w:p>
-      <w:pPr>
-        <w:ind w:firstLine="420" w:firstLineChars="0"/>
-        <w:rPr>
-          <w:rFonts w:hint="eastAsia"/>
-          <w:lang w:val="en-US" w:eastAsia="zh-CN"/>
-        </w:rPr>
-      </w:pPr>
-      <w:r>
-        <w:rPr>
-          <w:rFonts w:hint="eastAsia"/>
-          <w:lang w:val="en-US" w:eastAsia="zh-CN"/>
-        </w:rPr>
-        <w:t xml:space="preserve">            p=s.top().first;</w:t>
-      </w:r>
-    </w:p>
-    <w:p>
-      <w:pPr>
-        <w:ind w:left="1260" w:leftChars="0" w:firstLine="420" w:firstLineChars="0"/>
-        <w:rPr>
-          <w:rFonts w:hint="eastAsia"/>
-          <w:lang w:val="en-US" w:eastAsia="zh-CN"/>
-        </w:rPr>
-      </w:pPr>
-      <w:r>
-        <w:rPr>
-          <w:rFonts w:hint="eastAsia"/>
-          <w:lang w:val="en-US" w:eastAsia="zh-CN"/>
-        </w:rPr>
-        <w:t>//若左边无路，就预备右拐。右拐之前，记录右拐点的基本信息</w:t>
-      </w:r>
-    </w:p>
-    <w:p>
-      <w:pPr>
-        <w:ind w:firstLine="420" w:firstLineChars="0"/>
-        <w:rPr>
-          <w:rFonts w:hint="eastAsia"/>
-          <w:lang w:val="en-US" w:eastAsia="zh-CN"/>
-        </w:rPr>
-      </w:pPr>
-      <w:r>
-        <w:rPr>
-          <w:rFonts w:hint="eastAsia"/>
-          <w:lang w:val="en-US" w:eastAsia="zh-CN"/>
-        </w:rPr>
-        <w:t xml:space="preserve">            deep=s.top().second;</w:t>
-      </w:r>
-    </w:p>
-    <w:p>
-      <w:pPr>
-        <w:ind w:firstLine="420" w:firstLineChars="0"/>
-        <w:rPr>
-          <w:rFonts w:hint="eastAsia"/>
-          <w:lang w:val="en-US" w:eastAsia="zh-CN"/>
-        </w:rPr>
-      </w:pPr>
-      <w:r>
-        <w:rPr>
-          <w:rFonts w:hint="eastAsia"/>
-          <w:lang w:val="en-US" w:eastAsia="zh-CN"/>
-        </w:rPr>
-        <w:t xml:space="preserve">            if(Maxdeep&lt;deep) Maxdeep=deep;</w:t>
-      </w:r>
-    </w:p>
-    <w:p>
-      <w:pPr>
-        <w:ind w:left="1260" w:leftChars="0" w:firstLine="420" w:firstLineChars="0"/>
-        <w:rPr>
-          <w:rFonts w:hint="eastAsia"/>
-          <w:lang w:val="en-US" w:eastAsia="zh-CN"/>
-        </w:rPr>
-      </w:pPr>
-      <w:r>
-        <w:rPr>
-          <w:rFonts w:hint="eastAsia"/>
-          <w:lang w:val="en-US" w:eastAsia="zh-CN"/>
-        </w:rPr>
-        <w:t>//预备右拐时，比较当前节点深度和之前存储的最大深度</w:t>
-      </w:r>
-    </w:p>
-    <w:p>
-      <w:pPr>
-        <w:ind w:firstLine="420" w:firstLineChars="0"/>
-        <w:rPr>
-          <w:rFonts w:hint="eastAsia"/>
-          <w:lang w:val="en-US" w:eastAsia="zh-CN"/>
-        </w:rPr>
-      </w:pPr>
-      <w:r>
-        <w:rPr>
-          <w:rFonts w:hint="eastAsia"/>
-          <w:lang w:val="en-US" w:eastAsia="zh-CN"/>
-        </w:rPr>
-        <w:t xml:space="preserve">            s.pop();</w:t>
-      </w:r>
-    </w:p>
-    <w:p>
-      <w:pPr>
-        <w:ind w:left="1260" w:leftChars="0" w:firstLine="420" w:firstLineChars="0"/>
-        <w:rPr>
-          <w:rFonts w:hint="eastAsia"/>
-          <w:lang w:val="en-US" w:eastAsia="zh-CN"/>
-        </w:rPr>
-      </w:pPr>
-      <w:r>
-        <w:rPr>
-          <w:rFonts w:hint="eastAsia"/>
-          <w:lang w:val="en-US" w:eastAsia="zh-CN"/>
-        </w:rPr>
-        <w:t>//将右拐点出栈；此时栈顶为右拐点的前一个结点。在右拐点的右子树全被遍历完后，会预备在这个节点右拐</w:t>
-      </w:r>
-    </w:p>
-    <w:p>
-      <w:pPr>
-        <w:ind w:firstLine="420" w:firstLineChars="0"/>
-        <w:rPr>
-          <w:rFonts w:hint="eastAsia"/>
-          <w:lang w:val="en-US" w:eastAsia="zh-CN"/>
-        </w:rPr>
-      </w:pPr>
-      <w:r>
-        <w:rPr>
-          <w:rFonts w:hint="eastAsia"/>
-          <w:lang w:val="en-US" w:eastAsia="zh-CN"/>
-        </w:rPr>
-        <w:t xml:space="preserve">            p=p-&gt;right;</w:t>
-      </w:r>
-    </w:p>
-    <w:p>
-      <w:pPr>
-        <w:ind w:firstLine="420" w:firstLineChars="0"/>
-        <w:rPr>
-          <w:rFonts w:hint="eastAsia"/>
-          <w:lang w:val="en-US" w:eastAsia="zh-CN"/>
-        </w:rPr>
-      </w:pPr>
-      <w:r>
-        <w:rPr>
-          <w:rFonts w:hint="eastAsia"/>
-          <w:lang w:val="en-US" w:eastAsia="zh-CN"/>
-        </w:rPr>
-        <w:t xml:space="preserve">        }</w:t>
-      </w:r>
-    </w:p>
-    <w:p>
-      <w:pPr>
-        <w:ind w:firstLine="420" w:firstLineChars="0"/>
-        <w:rPr>
-          <w:rFonts w:hint="eastAsia"/>
-          <w:lang w:val="en-US" w:eastAsia="zh-CN"/>
-        </w:rPr>
-      </w:pPr>
-      <w:r>
-        <w:rPr>
-          <w:rFonts w:hint="eastAsia"/>
-          <w:lang w:val="en-US" w:eastAsia="zh-CN"/>
-        </w:rPr>
-        <w:t xml:space="preserve">        return Maxdeep;</w:t>
-      </w:r>
-    </w:p>
-    <w:p>
-      <w:pPr>
-        <w:ind w:firstLine="420" w:firstLineChars="0"/>
-        <w:rPr>
-          <w:rFonts w:hint="eastAsia"/>
-          <w:lang w:val="en-US" w:eastAsia="zh-CN"/>
-        </w:rPr>
-      </w:pPr>
-      <w:r>
-        <w:rPr>
-          <w:rFonts w:hint="eastAsia"/>
-          <w:lang w:val="en-US" w:eastAsia="zh-CN"/>
-        </w:rPr>
-        <w:t xml:space="preserve">    }</w:t>
-      </w:r>
-    </w:p>
-    <w:p>
-      <w:pPr>
-        <w:ind w:firstLine="420" w:firstLineChars="0"/>
-        <w:rPr>
-          <w:rFonts w:hint="eastAsia"/>
-          <w:lang w:val="en-US" w:eastAsia="zh-CN"/>
-        </w:rPr>
-      </w:pPr>
-      <w:r>
-        <w:rPr>
-          <w:rFonts w:hint="eastAsia"/>
-          <w:lang w:val="en-US" w:eastAsia="zh-CN"/>
-        </w:rPr>
-        <w:t>};</w:t>
-      </w:r>
-    </w:p>
-    <w:p>
-      <w:pPr>
-        <w:rPr>
-          <w:b/>
-        </w:rPr>
-      </w:pPr>
-      <w:r>
-        <w:tab/>
-      </w:r>
-      <w:r>
-        <w:rPr>
-          <w:rFonts w:hint="eastAsia"/>
-          <w:b/>
-        </w:rPr>
-        <w:t>复杂度：</w:t>
-      </w:r>
-    </w:p>
-    <w:p>
-      <w:r>
-        <w:tab/>
-      </w:r>
-      <w:r>
-        <w:rPr>
-          <w:rFonts w:hint="eastAsia"/>
-        </w:rPr>
-        <w:t>时间复杂度：我们每个结点只访问一次，因此时间复杂度为O(N)，其中N是结点的数量。</w:t>
-      </w:r>
-    </w:p>
-    <w:p>
-      <w:pPr>
-        <w:ind w:firstLine="420"/>
-      </w:pPr>
-      <w:r>
-        <w:rPr>
-          <w:rFonts w:hint="eastAsia"/>
-        </w:rPr>
-        <w:t>空间复杂度：在最糟糕的情况下，树是完全不平衡的，例如每个结点只剩下左子结点，递归将会被调用N次（树的高度），因此保持调用栈的存储将是O(N)。但在最好的情况下（树是完全平衡的），树的高度将是log(N)。因此，在这种情况下的空间复杂度将是 O(log(N))。</w:t>
-      </w:r>
+        <w:ind w:firstLine="420" w:firstLineChars="0"/>
+        <w:rPr>
+          <w:rFonts w:hint="eastAsia"/>
+          <w:lang w:val="en-US" w:eastAsia="zh-CN"/>
+        </w:rPr>
+      </w:pPr>
     </w:p>
     <w:p>
       <w:pPr>
@@ -1552,7 +1630,27 @@
         <w:rPr>
           <w:rFonts w:hint="eastAsia"/>
         </w:rPr>
-        <w:t>方法二：迭代</w:t>
+        <w:t>方法</w:t>
+      </w:r>
+      <w:r>
+        <w:rPr>
+          <w:rFonts w:hint="eastAsia"/>
+          <w:lang w:val="en-US" w:eastAsia="zh-CN"/>
+        </w:rPr>
+        <w:t>三</w:t>
+      </w:r>
+      <w:r>
+        <w:rPr>
+          <w:rFonts w:hint="eastAsia"/>
+        </w:rPr>
+        <w:t>：</w:t>
+      </w:r>
+      <w:r>
+        <w:rPr>
+          <w:rFonts w:hint="eastAsia"/>
+          <w:lang w:val="en-US" w:eastAsia="zh-CN"/>
+        </w:rPr>
+        <w:t>迭代：宽度优先遍历</w:t>
       </w:r>
     </w:p>
     <w:p>
@@ -1577,7 +1675,7 @@
           <w:color w:val="FF0000"/>
           <w:lang w:val="en-US" w:eastAsia="zh-CN"/>
         </w:rPr>
-        <w:t>宽度优先遍历（利用队列）</w:t>
+        <w:t>广度/宽度优先遍历（利用队列，防止栈溢出）</w:t>
       </w:r>
     </w:p>
     <w:p>
@@ -1647,27 +1745,55 @@
         <w:ind w:firstLine="420" w:firstLineChars="0"/>
         <w:rPr>
           <w:rFonts w:hint="eastAsia"/>
-        </w:rPr>
-      </w:pPr>
-      <w:r>
-        <w:rPr>
-          <w:rFonts w:hint="eastAsia"/>
-        </w:rPr>
-        <w:t xml:space="preserve">        queue&lt;TreeNode*&gt; q;</w:t>
-      </w:r>
-    </w:p>
-    <w:p>
-      <w:pPr>
-        <w:ind w:firstLine="420" w:firstLineChars="0"/>
-        <w:rPr>
-          <w:rFonts w:hint="eastAsia"/>
-        </w:rPr>
-      </w:pPr>
-      <w:r>
-        <w:rPr>
-          <w:rFonts w:hint="eastAsia"/>
-        </w:rPr>
-        <w:t xml:space="preserve">        int ans = 0;</w:t>
+          <w:color w:val="FF0000"/>
+        </w:rPr>
+      </w:pPr>
+      <w:r>
+        <w:rPr>
+          <w:rFonts w:hint="eastAsia"/>
+        </w:rPr>
+        <w:t xml:space="preserve">       </w:t>
+      </w:r>
+      <w:r>
+        <w:rPr>
+          <w:rFonts w:hint="eastAsia"/>
+          <w:color w:val="FF0000"/>
+        </w:rPr>
+        <w:t xml:space="preserve"> queue&lt;TreeNode*&gt; q;</w:t>
+      </w:r>
+    </w:p>
+    <w:p>
+      <w:pPr>
+        <w:ind w:firstLine="420" w:firstLineChars="0"/>
+        <w:rPr>
+          <w:rFonts w:hint="eastAsia"/>
+        </w:rPr>
+      </w:pPr>
+      <w:r>
+        <w:rPr>
+          <w:rFonts w:hint="eastAsia"/>
+        </w:rPr>
+        <w:t xml:space="preserve">        int </w:t>
+      </w:r>
+      <w:r>
+        <w:rPr>
+          <w:rFonts w:hint="eastAsia"/>
+          <w:lang w:val="en-US" w:eastAsia="zh-CN"/>
+        </w:rPr>
+        <w:t>depth</w:t>
+      </w:r>
+      <w:r>
+        <w:rPr>
+          <w:rFonts w:hint="eastAsia"/>
+        </w:rPr>
+        <w:t xml:space="preserve"> = 0;</w:t>
+      </w:r>
+      <w:r>
+        <w:rPr>
+          <w:rFonts w:hint="eastAsia"/>
+          <w:lang w:val="en-US" w:eastAsia="zh-CN"/>
+        </w:rPr>
+        <w:t>//需要初始化</w:t>
       </w:r>
     </w:p>
     <w:p>
@@ -1703,27 +1829,149 @@
         <w:ind w:firstLine="420" w:firstLineChars="0"/>
         <w:rPr>
           <w:rFonts w:hint="eastAsia"/>
-        </w:rPr>
-      </w:pPr>
-      <w:r>
-        <w:rPr>
-          <w:rFonts w:hint="eastAsia"/>
-        </w:rPr>
-        <w:t xml:space="preserve">            for (int i = q.size() - 1; i &gt;= 0; --i) {</w:t>
-      </w:r>
-    </w:p>
-    <w:p>
-      <w:pPr>
-        <w:ind w:firstLine="420" w:firstLineChars="0"/>
-        <w:rPr>
-          <w:rFonts w:hint="eastAsia"/>
-        </w:rPr>
-      </w:pPr>
-      <w:r>
-        <w:rPr>
-          <w:rFonts w:hint="eastAsia"/>
-        </w:rPr>
-        <w:t xml:space="preserve">                TreeNode* cur = q.front();</w:t>
+          <w:color w:val="FF0000"/>
+          <w:lang w:val="en-US" w:eastAsia="zh-CN"/>
+        </w:rPr>
+      </w:pPr>
+      <w:r>
+        <w:rPr>
+          <w:rFonts w:hint="eastAsia"/>
+        </w:rPr>
+        <w:t xml:space="preserve">       </w:t>
+      </w:r>
+      <w:r>
+        <w:rPr>
+          <w:rFonts w:hint="eastAsia"/>
+          <w:color w:val="FF0000"/>
+        </w:rPr>
+        <w:t xml:space="preserve">     ++</w:t>
+      </w:r>
+      <w:r>
+        <w:rPr>
+          <w:rFonts w:hint="eastAsia"/>
+          <w:color w:val="FF0000"/>
+          <w:lang w:val="en-US" w:eastAsia="zh-CN"/>
+        </w:rPr>
+        <w:t>depth</w:t>
+      </w:r>
+      <w:r>
+        <w:rPr>
+          <w:rFonts w:hint="eastAsia"/>
+          <w:color w:val="FF0000"/>
+        </w:rPr>
+        <w:t xml:space="preserve"> ;</w:t>
+      </w:r>
+    </w:p>
+    <w:p>
+      <w:pPr>
+        <w:ind w:firstLine="420" w:firstLineChars="0"/>
+        <w:rPr>
+          <w:rFonts w:hint="eastAsia"/>
+        </w:rPr>
+      </w:pPr>
+      <w:r>
+        <w:rPr>
+          <w:rFonts w:hint="eastAsia"/>
+        </w:rPr>
+        <w:t xml:space="preserve">           </w:t>
+      </w:r>
+      <w:r>
+        <w:rPr>
+          <w:rFonts w:hint="eastAsia"/>
+          <w:lang w:val="en-US" w:eastAsia="zh-CN"/>
+        </w:rPr>
+        <w:tab/>
+      </w:r>
+      <w:r>
+        <w:rPr>
+          <w:rFonts w:hint="eastAsia"/>
+        </w:rPr>
+        <w:t>int num = q.size();</w:t>
+      </w:r>
+    </w:p>
+    <w:p>
+      <w:pPr>
+        <w:ind w:firstLine="420" w:firstLineChars="0"/>
+        <w:rPr>
+          <w:rFonts w:hint="eastAsia"/>
+        </w:rPr>
+      </w:pPr>
+      <w:r>
+        <w:rPr>
+          <w:rFonts w:hint="eastAsia"/>
+        </w:rPr>
+        <w:t xml:space="preserve">    </w:t>
+      </w:r>
+      <w:r>
+        <w:rPr>
+          <w:rFonts w:hint="eastAsia"/>
+          <w:color w:val="FF0000"/>
+        </w:rPr>
+        <w:t xml:space="preserve">        for(int i=0;i&lt;num;i++)</w:t>
+      </w:r>
+      <w:r>
+        <w:rPr>
+          <w:rFonts w:hint="eastAsia"/>
+          <w:color w:val="FF0000"/>
+          <w:lang w:val="en-US" w:eastAsia="zh-CN"/>
+        </w:rPr>
+        <w:t>{</w:t>
+      </w:r>
+      <w:r>
+        <w:rPr>
+          <w:rFonts w:hint="eastAsia"/>
+          <w:color w:val="FF0000"/>
+        </w:rPr>
+        <w:t xml:space="preserve">   </w:t>
+      </w:r>
+      <w:r>
+        <w:rPr>
+          <w:rFonts w:hint="eastAsia"/>
+        </w:rPr>
+        <w:t xml:space="preserve">   </w:t>
+      </w:r>
+    </w:p>
+    <w:p>
+      <w:pPr>
+        <w:ind w:left="1260" w:leftChars="0" w:firstLine="420" w:firstLineChars="0"/>
+        <w:rPr>
+          <w:rFonts w:hint="eastAsia"/>
+        </w:rPr>
+      </w:pPr>
+      <w:r>
+        <w:rPr>
+          <w:rFonts w:hint="eastAsia"/>
+          <w:color w:val="FF0000"/>
+          <w:lang w:val="en-US" w:eastAsia="zh-CN"/>
+        </w:rPr>
+        <w:t>//不能使用int i=0;i&lt;q.size();i++，因为后面操作中q是不断变化的，这里的条件也是动态变化了</w:t>
+      </w:r>
+      <w:r>
+        <w:rPr>
+          <w:rFonts w:hint="eastAsia"/>
+          <w:color w:val="FF0000"/>
+        </w:rPr>
+        <w:t xml:space="preserve">     </w:t>
+      </w:r>
+      <w:r>
+        <w:rPr>
+          <w:rFonts w:hint="eastAsia"/>
+        </w:rPr>
+        <w:t xml:space="preserve">     </w:t>
+      </w:r>
+    </w:p>
+    <w:p>
+      <w:pPr>
+        <w:ind w:left="1680" w:leftChars="0" w:firstLine="420" w:firstLineChars="0"/>
+        <w:rPr>
+          <w:rFonts w:hint="eastAsia"/>
+        </w:rPr>
+      </w:pPr>
+      <w:r>
+        <w:rPr>
+          <w:rFonts w:hint="eastAsia"/>
+        </w:rPr>
+        <w:t>TreeNode* cur = q.front();</w:t>
       </w:r>
     </w:p>
     <w:p>
@@ -1793,27 +2041,6 @@
         <w:rPr>
           <w:rFonts w:hint="eastAsia"/>
         </w:rPr>
-        <w:t xml:space="preserve">       </w:t>
-      </w:r>
-      <w:r>
-        <w:rPr>
-          <w:rFonts w:hint="eastAsia"/>
-          <w:color w:val="FF0000"/>
-        </w:rPr>
-        <w:t xml:space="preserve">     ++ans;</w:t>
-      </w:r>
-    </w:p>
-    <w:p>
-      <w:pPr>
-        <w:ind w:firstLine="420" w:firstLineChars="0"/>
-        <w:rPr>
-          <w:rFonts w:hint="eastAsia"/>
-        </w:rPr>
-      </w:pPr>
-      <w:r>
-        <w:rPr>
-          <w:rFonts w:hint="eastAsia"/>
-        </w:rPr>
         <w:t xml:space="preserve">        }</w:t>
       </w:r>
     </w:p>
@@ -1828,7 +2055,20 @@
         <w:rPr>
           <w:rFonts w:hint="eastAsia"/>
         </w:rPr>
-        <w:t xml:space="preserve">        return ans;</w:t>
+        <w:t xml:space="preserve">        return </w:t>
+      </w:r>
+      <w:r>
+        <w:rPr>
+          <w:rFonts w:hint="eastAsia"/>
+          <w:lang w:val="en-US" w:eastAsia="zh-CN"/>
+        </w:rPr>
+        <w:t>depth</w:t>
+      </w:r>
+      <w:r>
+        <w:rPr>
+          <w:rFonts w:hint="eastAsia"/>
+        </w:rPr>
+        <w:t xml:space="preserve"> ;</w:t>
       </w:r>
     </w:p>
     <w:p>
@@ -1862,6 +2102,7 @@
     <w:p>
       <w:pPr>
         <w:rPr>
+          <w:rFonts w:hint="eastAsia"/>
           <w:b/>
         </w:rPr>
       </w:pPr>
@@ -1879,7 +2120,558 @@
         <w:t>复杂度：</w:t>
       </w:r>
     </w:p>
-    <w:p/>
+    <w:p>
+      <w:pPr>
+        <w:ind w:firstLine="420" w:firstLineChars="0"/>
+        <w:rPr>
+          <w:rFonts w:hint="eastAsia"/>
+          <w:b w:val="0"/>
+          <w:bCs/>
+          <w:color w:val="FF0000"/>
+        </w:rPr>
+      </w:pPr>
+      <w:r>
+        <w:rPr>
+          <w:rFonts w:hint="eastAsia"/>
+          <w:b w:val="0"/>
+          <w:bCs/>
+          <w:color w:val="FF0000"/>
+        </w:rPr>
+        <w:t>时间复杂度：O(N)。</w:t>
+      </w:r>
+    </w:p>
+    <w:p>
+      <w:pPr>
+        <w:ind w:firstLine="420" w:firstLineChars="0"/>
+        <w:rPr>
+          <w:rFonts w:hint="eastAsia"/>
+          <w:b w:val="0"/>
+          <w:bCs/>
+          <w:color w:val="FF0000"/>
+        </w:rPr>
+      </w:pPr>
+      <w:r>
+        <w:rPr>
+          <w:rFonts w:hint="eastAsia"/>
+          <w:b w:val="0"/>
+          <w:bCs/>
+          <w:color w:val="FF0000"/>
+        </w:rPr>
+        <w:t>空间复杂度：O(N)。</w:t>
+      </w:r>
+    </w:p>
+    <w:p>
+      <w:pPr>
+        <w:ind w:firstLine="420" w:firstLineChars="0"/>
+        <w:rPr>
+          <w:rFonts w:hint="eastAsia"/>
+          <w:lang w:val="en-US" w:eastAsia="zh-CN"/>
+        </w:rPr>
+      </w:pPr>
+      <w:r>
+        <w:rPr>
+          <w:rFonts w:hint="eastAsia"/>
+          <w:lang w:val="en-US" w:eastAsia="zh-CN"/>
+        </w:rPr>
+        <w:t>或者（双端队列）：</w:t>
+      </w:r>
+    </w:p>
+    <w:p>
+      <w:pPr>
+        <w:ind w:firstLine="420" w:firstLineChars="0"/>
+        <w:rPr>
+          <w:rFonts w:hint="eastAsia"/>
+          <w:lang w:val="en-US" w:eastAsia="zh-CN"/>
+        </w:rPr>
+      </w:pPr>
+      <w:r>
+        <w:rPr>
+          <w:rFonts w:hint="eastAsia"/>
+          <w:lang w:val="en-US" w:eastAsia="zh-CN"/>
+        </w:rPr>
+        <w:t>/**</w:t>
+      </w:r>
+    </w:p>
+    <w:p>
+      <w:pPr>
+        <w:ind w:firstLine="420" w:firstLineChars="0"/>
+        <w:rPr>
+          <w:rFonts w:hint="eastAsia"/>
+          <w:lang w:val="en-US" w:eastAsia="zh-CN"/>
+        </w:rPr>
+      </w:pPr>
+      <w:r>
+        <w:rPr>
+          <w:rFonts w:hint="eastAsia"/>
+          <w:lang w:val="en-US" w:eastAsia="zh-CN"/>
+        </w:rPr>
+        <w:t xml:space="preserve"> * Definition for a binary tree node.</w:t>
+      </w:r>
+    </w:p>
+    <w:p>
+      <w:pPr>
+        <w:ind w:firstLine="420" w:firstLineChars="0"/>
+        <w:rPr>
+          <w:rFonts w:hint="eastAsia"/>
+          <w:lang w:val="en-US" w:eastAsia="zh-CN"/>
+        </w:rPr>
+      </w:pPr>
+      <w:r>
+        <w:rPr>
+          <w:rFonts w:hint="eastAsia"/>
+          <w:lang w:val="en-US" w:eastAsia="zh-CN"/>
+        </w:rPr>
+        <w:t xml:space="preserve"> * struct TreeNode {</w:t>
+      </w:r>
+    </w:p>
+    <w:p>
+      <w:pPr>
+        <w:ind w:firstLine="420" w:firstLineChars="0"/>
+        <w:rPr>
+          <w:rFonts w:hint="eastAsia"/>
+          <w:lang w:val="en-US" w:eastAsia="zh-CN"/>
+        </w:rPr>
+      </w:pPr>
+      <w:r>
+        <w:rPr>
+          <w:rFonts w:hint="eastAsia"/>
+          <w:lang w:val="en-US" w:eastAsia="zh-CN"/>
+        </w:rPr>
+        <w:t xml:space="preserve"> *     int val;</w:t>
+      </w:r>
+    </w:p>
+    <w:p>
+      <w:pPr>
+        <w:ind w:firstLine="420" w:firstLineChars="0"/>
+        <w:rPr>
+          <w:rFonts w:hint="eastAsia"/>
+          <w:lang w:val="en-US" w:eastAsia="zh-CN"/>
+        </w:rPr>
+      </w:pPr>
+      <w:r>
+        <w:rPr>
+          <w:rFonts w:hint="eastAsia"/>
+          <w:lang w:val="en-US" w:eastAsia="zh-CN"/>
+        </w:rPr>
+        <w:t xml:space="preserve"> *     TreeNode *left;</w:t>
+      </w:r>
+    </w:p>
+    <w:p>
+      <w:pPr>
+        <w:ind w:firstLine="420" w:firstLineChars="0"/>
+        <w:rPr>
+          <w:rFonts w:hint="eastAsia"/>
+          <w:lang w:val="en-US" w:eastAsia="zh-CN"/>
+        </w:rPr>
+      </w:pPr>
+      <w:r>
+        <w:rPr>
+          <w:rFonts w:hint="eastAsia"/>
+          <w:lang w:val="en-US" w:eastAsia="zh-CN"/>
+        </w:rPr>
+        <w:t xml:space="preserve"> *     TreeNode *right;</w:t>
+      </w:r>
+    </w:p>
+    <w:p>
+      <w:pPr>
+        <w:ind w:firstLine="420" w:firstLineChars="0"/>
+        <w:rPr>
+          <w:rFonts w:hint="eastAsia"/>
+          <w:lang w:val="en-US" w:eastAsia="zh-CN"/>
+        </w:rPr>
+      </w:pPr>
+      <w:r>
+        <w:rPr>
+          <w:rFonts w:hint="eastAsia"/>
+          <w:lang w:val="en-US" w:eastAsia="zh-CN"/>
+        </w:rPr>
+        <w:t xml:space="preserve"> *     TreeNode(int x) : val(x), left(NULL), right(NULL) {}</w:t>
+      </w:r>
+    </w:p>
+    <w:p>
+      <w:pPr>
+        <w:ind w:firstLine="420" w:firstLineChars="0"/>
+        <w:rPr>
+          <w:rFonts w:hint="eastAsia"/>
+          <w:lang w:val="en-US" w:eastAsia="zh-CN"/>
+        </w:rPr>
+      </w:pPr>
+      <w:r>
+        <w:rPr>
+          <w:rFonts w:hint="eastAsia"/>
+          <w:lang w:val="en-US" w:eastAsia="zh-CN"/>
+        </w:rPr>
+        <w:t xml:space="preserve"> * };</w:t>
+      </w:r>
+    </w:p>
+    <w:p>
+      <w:pPr>
+        <w:ind w:firstLine="420" w:firstLineChars="0"/>
+        <w:rPr>
+          <w:rFonts w:hint="eastAsia"/>
+          <w:lang w:val="en-US" w:eastAsia="zh-CN"/>
+        </w:rPr>
+      </w:pPr>
+      <w:r>
+        <w:rPr>
+          <w:rFonts w:hint="eastAsia"/>
+          <w:lang w:val="en-US" w:eastAsia="zh-CN"/>
+        </w:rPr>
+        <w:t xml:space="preserve"> */</w:t>
+      </w:r>
+    </w:p>
+    <w:p>
+      <w:pPr>
+        <w:ind w:firstLine="420" w:firstLineChars="0"/>
+        <w:rPr>
+          <w:rFonts w:hint="eastAsia"/>
+          <w:lang w:val="en-US" w:eastAsia="zh-CN"/>
+        </w:rPr>
+      </w:pPr>
+      <w:r>
+        <w:rPr>
+          <w:rFonts w:hint="eastAsia"/>
+          <w:lang w:val="en-US" w:eastAsia="zh-CN"/>
+        </w:rPr>
+        <w:t>class Solution {</w:t>
+      </w:r>
+    </w:p>
+    <w:p>
+      <w:pPr>
+        <w:ind w:firstLine="420" w:firstLineChars="0"/>
+        <w:rPr>
+          <w:rFonts w:hint="eastAsia"/>
+          <w:lang w:val="en-US" w:eastAsia="zh-CN"/>
+        </w:rPr>
+      </w:pPr>
+      <w:r>
+        <w:rPr>
+          <w:rFonts w:hint="eastAsia"/>
+          <w:lang w:val="en-US" w:eastAsia="zh-CN"/>
+        </w:rPr>
+        <w:t>public:</w:t>
+      </w:r>
+    </w:p>
+    <w:p>
+      <w:pPr>
+        <w:ind w:firstLine="420" w:firstLineChars="0"/>
+        <w:rPr>
+          <w:rFonts w:hint="eastAsia"/>
+          <w:lang w:val="en-US" w:eastAsia="zh-CN"/>
+        </w:rPr>
+      </w:pPr>
+      <w:r>
+        <w:rPr>
+          <w:rFonts w:hint="eastAsia"/>
+          <w:lang w:val="en-US" w:eastAsia="zh-CN"/>
+        </w:rPr>
+        <w:t xml:space="preserve">    int maxDepth(TreeNode* root) {</w:t>
+      </w:r>
+    </w:p>
+    <w:p>
+      <w:pPr>
+        <w:ind w:firstLine="420" w:firstLineChars="0"/>
+        <w:rPr>
+          <w:rFonts w:hint="eastAsia"/>
+          <w:lang w:val="en-US" w:eastAsia="zh-CN"/>
+        </w:rPr>
+      </w:pPr>
+      <w:r>
+        <w:rPr>
+          <w:rFonts w:hint="eastAsia"/>
+          <w:lang w:val="en-US" w:eastAsia="zh-CN"/>
+        </w:rPr>
+        <w:t xml:space="preserve">         if(root==NULL) return 0;</w:t>
+      </w:r>
+    </w:p>
+    <w:p>
+      <w:pPr>
+        <w:ind w:firstLine="420" w:firstLineChars="0"/>
+        <w:rPr>
+          <w:rFonts w:hint="eastAsia"/>
+          <w:lang w:val="en-US" w:eastAsia="zh-CN"/>
+        </w:rPr>
+      </w:pPr>
+      <w:r>
+        <w:rPr>
+          <w:rFonts w:hint="eastAsia"/>
+          <w:lang w:val="en-US" w:eastAsia="zh-CN"/>
+        </w:rPr>
+        <w:t xml:space="preserve">         deque&lt;TreeNode*&gt; q;</w:t>
+      </w:r>
+    </w:p>
+    <w:p>
+      <w:pPr>
+        <w:ind w:firstLine="420" w:firstLineChars="0"/>
+        <w:rPr>
+          <w:rFonts w:hint="eastAsia"/>
+          <w:lang w:val="en-US" w:eastAsia="zh-CN"/>
+        </w:rPr>
+      </w:pPr>
+      <w:r>
+        <w:rPr>
+          <w:rFonts w:hint="eastAsia"/>
+          <w:lang w:val="en-US" w:eastAsia="zh-CN"/>
+        </w:rPr>
+        <w:t xml:space="preserve">         q.push_back(root);</w:t>
+      </w:r>
+    </w:p>
+    <w:p>
+      <w:pPr>
+        <w:ind w:firstLine="420" w:firstLineChars="0"/>
+        <w:rPr>
+          <w:rFonts w:hint="eastAsia"/>
+          <w:lang w:val="en-US" w:eastAsia="zh-CN"/>
+        </w:rPr>
+      </w:pPr>
+      <w:r>
+        <w:rPr>
+          <w:rFonts w:hint="eastAsia"/>
+          <w:lang w:val="en-US" w:eastAsia="zh-CN"/>
+        </w:rPr>
+        <w:t xml:space="preserve">         int deep=0;</w:t>
+      </w:r>
+    </w:p>
+    <w:p>
+      <w:pPr>
+        <w:ind w:firstLine="420" w:firstLineChars="0"/>
+        <w:rPr>
+          <w:rFonts w:hint="eastAsia"/>
+          <w:lang w:val="en-US" w:eastAsia="zh-CN"/>
+        </w:rPr>
+      </w:pPr>
+      <w:r>
+        <w:rPr>
+          <w:rFonts w:hint="eastAsia"/>
+          <w:lang w:val="en-US" w:eastAsia="zh-CN"/>
+        </w:rPr>
+        <w:t xml:space="preserve">         while(!q.empty())</w:t>
+      </w:r>
+    </w:p>
+    <w:p>
+      <w:pPr>
+        <w:ind w:firstLine="420" w:firstLineChars="0"/>
+        <w:rPr>
+          <w:rFonts w:hint="eastAsia"/>
+          <w:lang w:val="en-US" w:eastAsia="zh-CN"/>
+        </w:rPr>
+      </w:pPr>
+      <w:r>
+        <w:rPr>
+          <w:rFonts w:hint="eastAsia"/>
+          <w:lang w:val="en-US" w:eastAsia="zh-CN"/>
+        </w:rPr>
+        <w:t xml:space="preserve">         {</w:t>
+      </w:r>
+    </w:p>
+    <w:p>
+      <w:pPr>
+        <w:ind w:firstLine="420" w:firstLineChars="0"/>
+        <w:rPr>
+          <w:rFonts w:hint="eastAsia"/>
+          <w:lang w:val="en-US" w:eastAsia="zh-CN"/>
+        </w:rPr>
+      </w:pPr>
+      <w:r>
+        <w:rPr>
+          <w:rFonts w:hint="eastAsia"/>
+          <w:lang w:val="en-US" w:eastAsia="zh-CN"/>
+        </w:rPr>
+        <w:t xml:space="preserve">             deep++;</w:t>
+      </w:r>
+    </w:p>
+    <w:p>
+      <w:pPr>
+        <w:ind w:firstLine="420" w:firstLineChars="0"/>
+        <w:rPr>
+          <w:rFonts w:hint="eastAsia"/>
+          <w:lang w:val="en-US" w:eastAsia="zh-CN"/>
+        </w:rPr>
+      </w:pPr>
+      <w:r>
+        <w:rPr>
+          <w:rFonts w:hint="eastAsia"/>
+          <w:lang w:val="en-US" w:eastAsia="zh-CN"/>
+        </w:rPr>
+        <w:t xml:space="preserve">             int num=q.size();</w:t>
+      </w:r>
+    </w:p>
+    <w:p>
+      <w:pPr>
+        <w:ind w:firstLine="420" w:firstLineChars="0"/>
+        <w:rPr>
+          <w:rFonts w:hint="eastAsia"/>
+          <w:lang w:val="en-US" w:eastAsia="zh-CN"/>
+        </w:rPr>
+      </w:pPr>
+      <w:r>
+        <w:rPr>
+          <w:rFonts w:hint="eastAsia"/>
+          <w:lang w:val="en-US" w:eastAsia="zh-CN"/>
+        </w:rPr>
+        <w:t xml:space="preserve">             for(int i=1;i&lt;=num;i++)</w:t>
+      </w:r>
+    </w:p>
+    <w:p>
+      <w:pPr>
+        <w:ind w:firstLine="420" w:firstLineChars="0"/>
+        <w:rPr>
+          <w:rFonts w:hint="eastAsia"/>
+          <w:lang w:val="en-US" w:eastAsia="zh-CN"/>
+        </w:rPr>
+      </w:pPr>
+      <w:r>
+        <w:rPr>
+          <w:rFonts w:hint="eastAsia"/>
+          <w:lang w:val="en-US" w:eastAsia="zh-CN"/>
+        </w:rPr>
+        <w:t xml:space="preserve">             {</w:t>
+      </w:r>
+    </w:p>
+    <w:p>
+      <w:pPr>
+        <w:ind w:firstLine="420" w:firstLineChars="0"/>
+        <w:rPr>
+          <w:rFonts w:hint="eastAsia"/>
+          <w:lang w:val="en-US" w:eastAsia="zh-CN"/>
+        </w:rPr>
+      </w:pPr>
+      <w:r>
+        <w:rPr>
+          <w:rFonts w:hint="eastAsia"/>
+          <w:lang w:val="en-US" w:eastAsia="zh-CN"/>
+        </w:rPr>
+        <w:t xml:space="preserve">                TreeNode* p=q.front();</w:t>
+      </w:r>
+    </w:p>
+    <w:p>
+      <w:pPr>
+        <w:ind w:firstLine="420" w:firstLineChars="0"/>
+        <w:rPr>
+          <w:rFonts w:hint="eastAsia"/>
+          <w:lang w:val="en-US" w:eastAsia="zh-CN"/>
+        </w:rPr>
+      </w:pPr>
+      <w:r>
+        <w:rPr>
+          <w:rFonts w:hint="eastAsia"/>
+          <w:lang w:val="en-US" w:eastAsia="zh-CN"/>
+        </w:rPr>
+        <w:t xml:space="preserve">                q.pop_front();</w:t>
+      </w:r>
+    </w:p>
+    <w:p>
+      <w:pPr>
+        <w:ind w:firstLine="420" w:firstLineChars="0"/>
+        <w:rPr>
+          <w:rFonts w:hint="eastAsia"/>
+          <w:lang w:val="en-US" w:eastAsia="zh-CN"/>
+        </w:rPr>
+      </w:pPr>
+      <w:r>
+        <w:rPr>
+          <w:rFonts w:hint="eastAsia"/>
+          <w:lang w:val="en-US" w:eastAsia="zh-CN"/>
+        </w:rPr>
+        <w:t xml:space="preserve">                if(p-&gt;left) q.push_back(p-&gt;left);</w:t>
+      </w:r>
+    </w:p>
+    <w:p>
+      <w:pPr>
+        <w:ind w:firstLine="420" w:firstLineChars="0"/>
+        <w:rPr>
+          <w:rFonts w:hint="eastAsia"/>
+          <w:lang w:val="en-US" w:eastAsia="zh-CN"/>
+        </w:rPr>
+      </w:pPr>
+      <w:r>
+        <w:rPr>
+          <w:rFonts w:hint="eastAsia"/>
+          <w:lang w:val="en-US" w:eastAsia="zh-CN"/>
+        </w:rPr>
+        <w:t xml:space="preserve">                if(p-&gt;right) q.push_back(p-&gt;right);</w:t>
+      </w:r>
+    </w:p>
+    <w:p>
+      <w:pPr>
+        <w:ind w:firstLine="420" w:firstLineChars="0"/>
+        <w:rPr>
+          <w:rFonts w:hint="eastAsia"/>
+          <w:lang w:val="en-US" w:eastAsia="zh-CN"/>
+        </w:rPr>
+      </w:pPr>
+      <w:r>
+        <w:rPr>
+          <w:rFonts w:hint="eastAsia"/>
+          <w:lang w:val="en-US" w:eastAsia="zh-CN"/>
+        </w:rPr>
+        <w:t xml:space="preserve">             }</w:t>
+      </w:r>
+    </w:p>
+    <w:p>
+      <w:pPr>
+        <w:ind w:firstLine="420" w:firstLineChars="0"/>
+        <w:rPr>
+          <w:rFonts w:hint="eastAsia"/>
+          <w:lang w:val="en-US" w:eastAsia="zh-CN"/>
+        </w:rPr>
+      </w:pPr>
+      <w:r>
+        <w:rPr>
+          <w:rFonts w:hint="eastAsia"/>
+          <w:lang w:val="en-US" w:eastAsia="zh-CN"/>
+        </w:rPr>
+        <w:t xml:space="preserve">         }</w:t>
+      </w:r>
+    </w:p>
+    <w:p>
+      <w:pPr>
+        <w:ind w:firstLine="420" w:firstLineChars="0"/>
+        <w:rPr>
+          <w:rFonts w:hint="eastAsia"/>
+          <w:lang w:val="en-US" w:eastAsia="zh-CN"/>
+        </w:rPr>
+      </w:pPr>
+      <w:r>
+        <w:rPr>
+          <w:rFonts w:hint="eastAsia"/>
+          <w:lang w:val="en-US" w:eastAsia="zh-CN"/>
+        </w:rPr>
+        <w:t xml:space="preserve">         return deep; </w:t>
+      </w:r>
+    </w:p>
+    <w:p>
+      <w:pPr>
+        <w:ind w:firstLine="420" w:firstLineChars="0"/>
+        <w:rPr>
+          <w:rFonts w:hint="eastAsia"/>
+          <w:lang w:val="en-US" w:eastAsia="zh-CN"/>
+        </w:rPr>
+      </w:pPr>
+      <w:r>
+        <w:rPr>
+          <w:rFonts w:hint="eastAsia"/>
+          <w:lang w:val="en-US" w:eastAsia="zh-CN"/>
+        </w:rPr>
+        <w:t xml:space="preserve">    }</w:t>
+      </w:r>
+    </w:p>
+    <w:p>
+      <w:pPr>
+        <w:ind w:firstLine="420" w:firstLineChars="0"/>
+        <w:rPr>
+          <w:rFonts w:hint="eastAsia"/>
+          <w:lang w:val="en-US" w:eastAsia="zh-CN"/>
+        </w:rPr>
+      </w:pPr>
+      <w:r>
+        <w:rPr>
+          <w:rFonts w:hint="eastAsia"/>
+          <w:lang w:val="en-US" w:eastAsia="zh-CN"/>
+        </w:rPr>
+        <w:t>};</w:t>
+      </w:r>
+    </w:p>
     <w:sectPr>
       <w:pgSz w:w="11906" w:h="16838"/>
       <w:pgMar w:top="1440" w:right="1800" w:bottom="1440" w:left="1800" w:header="851" w:footer="992" w:gutter="0"/>

--- a/15. Leetcode/104. 二叉树的最大深度.docx
+++ b/15. Leetcode/104. 二叉树的最大深度.docx
@@ -465,7 +465,15 @@
         <w:rPr>
           <w:color w:val="FF0000"/>
         </w:rPr>
-        <w:t>++</w:t>
+        <w:t>+</w:t>
+      </w:r>
+      <w:bookmarkStart w:id="0" w:name="_GoBack"/>
+      <w:bookmarkEnd w:id="0"/>
+      <w:r>
+        <w:rPr>
+          <w:color w:val="FF0000"/>
+        </w:rPr>
+        <w:t>+</w:t>
       </w:r>
       <w:r>
         <w:rPr>
@@ -486,7 +494,13 @@
         <w:ind w:left="420" w:leftChars="200"/>
       </w:pPr>
       <w:r>
-        <w:t xml:space="preserve">        return max(left_dept, right_dept);</w:t>
+        <w:t xml:space="preserve">        return </w:t>
+      </w:r>
+      <w:r>
+        <w:rPr>
+          <w:color w:val="FF0000"/>
+        </w:rPr>
+        <w:t>max(left_dept, right_dept);</w:t>
       </w:r>
     </w:p>
     <w:p>
@@ -1097,7 +1111,23 @@
           <w:rFonts w:hint="eastAsia"/>
           <w:lang w:val="en-US" w:eastAsia="zh-CN"/>
         </w:rPr>
-        <w:t>方法二：迭代：深度优先遍历</w:t>
+        <w:t>方法二：迭代</w:t>
+      </w:r>
+    </w:p>
+    <w:p>
+      <w:pPr>
+        <w:pStyle w:val="4"/>
+        <w:rPr>
+          <w:rFonts w:hint="eastAsia"/>
+          <w:lang w:val="en-US" w:eastAsia="zh-CN"/>
+        </w:rPr>
+      </w:pPr>
+      <w:r>
+        <w:rPr>
+          <w:rFonts w:hint="eastAsia"/>
+          <w:lang w:val="en-US" w:eastAsia="zh-CN"/>
+        </w:rPr>
+        <w:t>思路一：深度优先遍历</w:t>
       </w:r>
     </w:p>
     <w:p>
@@ -1298,7 +1328,6 @@
         </w:rPr>
         <w:t xml:space="preserve"> </w:t>
       </w:r>
-      <w:bookmarkStart w:id="0" w:name="_GoBack"/>
       <w:r>
         <w:rPr>
           <w:rFonts w:hint="eastAsia"/>
@@ -1307,7 +1336,6 @@
         </w:rPr>
         <w:t xml:space="preserve">       while(!s.empty()||p!=NULL)</w:t>
       </w:r>
-      <w:bookmarkEnd w:id="0"/>
     </w:p>
     <w:p>
       <w:pPr>
@@ -1624,33 +1652,14 @@
     </w:p>
     <w:p>
       <w:pPr>
-        <w:pStyle w:val="3"/>
-      </w:pPr>
-      <w:r>
-        <w:rPr>
-          <w:rFonts w:hint="eastAsia"/>
-        </w:rPr>
-        <w:t>方法</w:t>
-      </w:r>
-      <w:r>
-        <w:rPr>
-          <w:rFonts w:hint="eastAsia"/>
-          <w:lang w:val="en-US" w:eastAsia="zh-CN"/>
-        </w:rPr>
-        <w:t>三</w:t>
-      </w:r>
-      <w:r>
-        <w:rPr>
-          <w:rFonts w:hint="eastAsia"/>
-        </w:rPr>
-        <w:t>：</w:t>
-      </w:r>
-      <w:r>
-        <w:rPr>
-          <w:rFonts w:hint="eastAsia"/>
-          <w:lang w:val="en-US" w:eastAsia="zh-CN"/>
-        </w:rPr>
-        <w:t>迭代：宽度优先遍历</w:t>
+        <w:pStyle w:val="4"/>
+      </w:pPr>
+      <w:r>
+        <w:rPr>
+          <w:rFonts w:hint="eastAsia"/>
+          <w:lang w:val="en-US" w:eastAsia="zh-CN"/>
+        </w:rPr>
+        <w:t>思路二：宽度优先遍历</w:t>
       </w:r>
     </w:p>
     <w:p>
@@ -2723,8 +2732,8 @@
     <w:lsdException w:uiPriority="99" w:name="Normal Indent"/>
     <w:lsdException w:uiPriority="99" w:name="footnote text"/>
     <w:lsdException w:uiPriority="99" w:name="annotation text"/>
-    <w:lsdException w:uiPriority="99" w:semiHidden="0" w:name="header"/>
-    <w:lsdException w:uiPriority="99" w:semiHidden="0" w:name="footer"/>
+    <w:lsdException w:qFormat="1" w:uiPriority="99" w:semiHidden="0" w:name="header"/>
+    <w:lsdException w:qFormat="1" w:uiPriority="99" w:semiHidden="0" w:name="footer"/>
     <w:lsdException w:uiPriority="99" w:name="index heading"/>
     <w:lsdException w:qFormat="1" w:uiPriority="35" w:name="caption"/>
     <w:lsdException w:uiPriority="99" w:name="table of figures"/>
@@ -2757,7 +2766,7 @@
     <w:lsdException w:qFormat="1" w:unhideWhenUsed="0" w:uiPriority="10" w:semiHidden="0" w:name="Title"/>
     <w:lsdException w:uiPriority="99" w:name="Closing"/>
     <w:lsdException w:uiPriority="99" w:name="Signature"/>
-    <w:lsdException w:uiPriority="1" w:semiHidden="0" w:name="Default Paragraph Font"/>
+    <w:lsdException w:qFormat="1" w:uiPriority="1" w:semiHidden="0" w:name="Default Paragraph Font"/>
     <w:lsdException w:uiPriority="99" w:name="Body Text"/>
     <w:lsdException w:uiPriority="99" w:name="Body Text Indent"/>
     <w:lsdException w:uiPriority="99" w:name="List Continue"/>
@@ -2795,7 +2804,7 @@
     <w:lsdException w:uiPriority="99" w:name="HTML Sample"/>
     <w:lsdException w:uiPriority="99" w:name="HTML Typewriter"/>
     <w:lsdException w:uiPriority="99" w:name="HTML Variable"/>
-    <w:lsdException w:uiPriority="99" w:semiHidden="0" w:name="Normal Table"/>
+    <w:lsdException w:qFormat="1" w:uiPriority="99" w:semiHidden="0" w:name="Normal Table"/>
     <w:lsdException w:uiPriority="99" w:name="annotation subject"/>
     <w:lsdException w:uiPriority="99" w:name="Table Simple 1"/>
     <w:lsdException w:uiPriority="99" w:name="Table Simple 2"/>
@@ -3108,11 +3117,13 @@
   <w:style w:type="character" w:default="1" w:styleId="13">
     <w:name w:val="Default Paragraph Font"/>
     <w:unhideWhenUsed/>
+    <w:qFormat/>
     <w:uiPriority w:val="1"/>
   </w:style>
   <w:style w:type="table" w:default="1" w:styleId="14">
     <w:name w:val="Normal Table"/>
     <w:unhideWhenUsed/>
+    <w:qFormat/>
     <w:uiPriority w:val="99"/>
     <w:tblPr>
       <w:tblLayout w:type="fixed"/>
@@ -3129,6 +3140,7 @@
     <w:basedOn w:val="1"/>
     <w:link w:val="25"/>
     <w:unhideWhenUsed/>
+    <w:qFormat/>
     <w:uiPriority w:val="99"/>
     <w:pPr>
       <w:tabs>
@@ -3149,6 +3161,7 @@
     <w:basedOn w:val="1"/>
     <w:link w:val="24"/>
     <w:unhideWhenUsed/>
+    <w:qFormat/>
     <w:uiPriority w:val="99"/>
     <w:pPr>
       <w:pBdr>
@@ -3189,6 +3202,7 @@
     <w:name w:val="标题 1 字符"/>
     <w:basedOn w:val="13"/>
     <w:link w:val="2"/>
+    <w:qFormat/>
     <w:uiPriority w:val="9"/>
     <w:rPr>
       <w:rFonts w:ascii="Times New Roman" w:hAnsi="Times New Roman" w:eastAsia="华文宋体"/>
@@ -3224,6 +3238,7 @@
     <w:name w:val="标题 4 字符"/>
     <w:basedOn w:val="13"/>
     <w:link w:val="5"/>
+    <w:qFormat/>
     <w:uiPriority w:val="9"/>
     <w:rPr>
       <w:rFonts w:ascii="Times New Roman" w:hAnsi="Times New Roman" w:eastAsiaTheme="majorEastAsia" w:cstheme="majorBidi"/>
@@ -3237,6 +3252,7 @@
     <w:name w:val="标题 5 字符"/>
     <w:basedOn w:val="13"/>
     <w:link w:val="6"/>
+    <w:qFormat/>
     <w:uiPriority w:val="9"/>
     <w:rPr>
       <w:rFonts w:ascii="Times New Roman" w:hAnsi="Times New Roman" w:eastAsia="仿宋"/>
@@ -3250,6 +3266,7 @@
     <w:name w:val="标题 6 字符"/>
     <w:basedOn w:val="13"/>
     <w:link w:val="7"/>
+    <w:qFormat/>
     <w:uiPriority w:val="9"/>
     <w:rPr>
       <w:rFonts w:ascii="Times New Roman" w:hAnsi="Times New Roman" w:eastAsia="仿宋" w:cstheme="majorBidi"/>
@@ -3263,6 +3280,7 @@
     <w:name w:val="标题 字符"/>
     <w:basedOn w:val="13"/>
     <w:link w:val="12"/>
+    <w:qFormat/>
     <w:uiPriority w:val="10"/>
     <w:rPr>
       <w:rFonts w:ascii="Times New Roman" w:hAnsi="Times New Roman" w:eastAsia="仿宋" w:cstheme="majorBidi"/>
@@ -3276,6 +3294,7 @@
     <w:name w:val="标题 7 字符"/>
     <w:basedOn w:val="13"/>
     <w:link w:val="8"/>
+    <w:qFormat/>
     <w:uiPriority w:val="9"/>
     <w:rPr>
       <w:rFonts w:ascii="Times New Roman" w:hAnsi="Times New Roman" w:eastAsia="华文宋体"/>
@@ -3289,6 +3308,7 @@
     <w:name w:val="标题 8 字符"/>
     <w:basedOn w:val="13"/>
     <w:link w:val="9"/>
+    <w:qFormat/>
     <w:uiPriority w:val="9"/>
     <w:rPr>
       <w:rFonts w:ascii="Times New Roman" w:hAnsi="Times New Roman" w:eastAsia="仿宋" w:cstheme="majorBidi"/>
@@ -3300,6 +3320,7 @@
     <w:name w:val="页眉 字符"/>
     <w:basedOn w:val="13"/>
     <w:link w:val="11"/>
+    <w:qFormat/>
     <w:uiPriority w:val="99"/>
     <w:rPr>
       <w:rFonts w:ascii="Times New Roman" w:hAnsi="Times New Roman" w:eastAsia="华文宋体"/>
@@ -3311,6 +3332,7 @@
     <w:name w:val="页脚 字符"/>
     <w:basedOn w:val="13"/>
     <w:link w:val="10"/>
+    <w:qFormat/>
     <w:uiPriority w:val="99"/>
     <w:rPr>
       <w:rFonts w:ascii="Times New Roman" w:hAnsi="Times New Roman" w:eastAsia="华文宋体"/>

--- a/15. Leetcode/104. 二叉树的最大深度.docx
+++ b/15. Leetcode/104. 二叉树的最大深度.docx
@@ -15,7 +15,7 @@
     </w:p>
     <w:p>
       <w:pPr>
-        <w:ind w:left="420" w:leftChars="200"/>
+        <w:ind w:left="560" w:leftChars="200"/>
       </w:pPr>
       <w:r>
         <w:rPr>
@@ -26,7 +26,7 @@
     </w:p>
     <w:p>
       <w:pPr>
-        <w:ind w:left="420" w:leftChars="200"/>
+        <w:ind w:left="560" w:leftChars="200"/>
       </w:pPr>
       <w:r>
         <w:rPr>
@@ -37,7 +37,7 @@
     </w:p>
     <w:p>
       <w:pPr>
-        <w:ind w:left="420" w:leftChars="200"/>
+        <w:ind w:left="560" w:leftChars="200"/>
       </w:pPr>
       <w:r>
         <w:rPr>
@@ -48,7 +48,7 @@
     </w:p>
     <w:p>
       <w:pPr>
-        <w:ind w:left="420" w:leftChars="200"/>
+        <w:ind w:left="560" w:leftChars="200"/>
         <w:rPr>
           <w:b/>
         </w:rPr>
@@ -63,7 +63,7 @@
     </w:p>
     <w:p>
       <w:pPr>
-        <w:ind w:left="420" w:leftChars="200"/>
+        <w:ind w:left="560" w:leftChars="200"/>
       </w:pPr>
       <w:r>
         <w:rPr>
@@ -74,7 +74,7 @@
     </w:p>
     <w:p>
       <w:pPr>
-        <w:ind w:left="420" w:leftChars="200"/>
+        <w:ind w:left="560" w:leftChars="200"/>
       </w:pPr>
       <w:r>
         <w:t xml:space="preserve">    3</w:t>
@@ -82,7 +82,7 @@
     </w:p>
     <w:p>
       <w:pPr>
-        <w:ind w:left="420" w:leftChars="200"/>
+        <w:ind w:left="560" w:leftChars="200"/>
       </w:pPr>
       <w:r>
         <w:t xml:space="preserve">    / \</w:t>
@@ -90,7 +90,7 @@
     </w:p>
     <w:p>
       <w:pPr>
-        <w:ind w:left="420" w:leftChars="200"/>
+        <w:ind w:left="560" w:leftChars="200"/>
       </w:pPr>
       <w:r>
         <w:t xml:space="preserve">   9  20</w:t>
@@ -98,7 +98,7 @@
     </w:p>
     <w:p>
       <w:pPr>
-        <w:ind w:left="420" w:leftChars="200"/>
+        <w:ind w:left="560" w:leftChars="200"/>
       </w:pPr>
       <w:r>
         <w:t xml:space="preserve">      /  \</w:t>
@@ -106,7 +106,7 @@
     </w:p>
     <w:p>
       <w:pPr>
-        <w:ind w:left="420" w:leftChars="200"/>
+        <w:ind w:left="560" w:leftChars="200"/>
       </w:pPr>
       <w:r>
         <w:t xml:space="preserve">     15   7</w:t>
@@ -114,7 +114,7 @@
     </w:p>
     <w:p>
       <w:pPr>
-        <w:ind w:left="420" w:leftChars="200"/>
+        <w:ind w:left="560" w:leftChars="200"/>
       </w:pPr>
       <w:r>
         <w:rPr>
@@ -125,12 +125,12 @@
     </w:p>
     <w:p>
       <w:pPr>
-        <w:ind w:left="420" w:leftChars="200"/>
-      </w:pPr>
-    </w:p>
-    <w:p>
-      <w:pPr>
-        <w:ind w:left="420" w:leftChars="200"/>
+        <w:ind w:left="560" w:leftChars="200"/>
+      </w:pPr>
+    </w:p>
+    <w:p>
+      <w:pPr>
+        <w:ind w:left="560" w:leftChars="200"/>
         <w:rPr>
           <w:rFonts w:hint="eastAsia"/>
           <w:b/>
@@ -266,7 +266,7 @@
     </w:p>
     <w:p>
       <w:pPr>
-        <w:ind w:left="420" w:leftChars="200"/>
+        <w:ind w:left="560" w:leftChars="200"/>
       </w:pPr>
       <w:r>
         <w:t xml:space="preserve"> * Definition for a binary tree node.</w:t>
@@ -274,7 +274,7 @@
     </w:p>
     <w:p>
       <w:pPr>
-        <w:ind w:left="420" w:leftChars="200"/>
+        <w:ind w:left="560" w:leftChars="200"/>
       </w:pPr>
       <w:r>
         <w:t xml:space="preserve"> * struct TreeNode {</w:t>
@@ -282,7 +282,7 @@
     </w:p>
     <w:p>
       <w:pPr>
-        <w:ind w:left="420" w:leftChars="200"/>
+        <w:ind w:left="560" w:leftChars="200"/>
       </w:pPr>
       <w:r>
         <w:t xml:space="preserve"> *     int val;</w:t>
@@ -290,7 +290,7 @@
     </w:p>
     <w:p>
       <w:pPr>
-        <w:ind w:left="420" w:leftChars="200"/>
+        <w:ind w:left="560" w:leftChars="200"/>
       </w:pPr>
       <w:r>
         <w:t xml:space="preserve"> *     TreeNode *left;</w:t>
@@ -298,7 +298,7 @@
     </w:p>
     <w:p>
       <w:pPr>
-        <w:ind w:left="420" w:leftChars="200"/>
+        <w:ind w:left="560" w:leftChars="200"/>
       </w:pPr>
       <w:r>
         <w:t xml:space="preserve"> *     TreeNode *right;</w:t>
@@ -306,7 +306,7 @@
     </w:p>
     <w:p>
       <w:pPr>
-        <w:ind w:left="420" w:leftChars="200"/>
+        <w:ind w:left="560" w:leftChars="200"/>
       </w:pPr>
       <w:r>
         <w:t xml:space="preserve"> *     TreeNode(int x) : val(x), left(NULL), right(NULL) {}</w:t>
@@ -314,7 +314,7 @@
     </w:p>
     <w:p>
       <w:pPr>
-        <w:ind w:left="420" w:leftChars="200"/>
+        <w:ind w:left="560" w:leftChars="200"/>
       </w:pPr>
       <w:r>
         <w:t xml:space="preserve"> * };</w:t>
@@ -322,7 +322,7 @@
     </w:p>
     <w:p>
       <w:pPr>
-        <w:ind w:left="420" w:leftChars="200"/>
+        <w:ind w:left="560" w:leftChars="200"/>
       </w:pPr>
       <w:r>
         <w:t xml:space="preserve"> */</w:t>
@@ -330,7 +330,7 @@
     </w:p>
     <w:p>
       <w:pPr>
-        <w:ind w:left="420" w:leftChars="200"/>
+        <w:ind w:left="560" w:leftChars="200"/>
         <w:rPr>
           <w:rFonts w:hint="eastAsia" w:eastAsia="华文宋体"/>
           <w:lang w:val="en-US" w:eastAsia="zh-CN"/>
@@ -346,7 +346,7 @@
     </w:p>
     <w:p>
       <w:pPr>
-        <w:ind w:left="420" w:leftChars="200"/>
+        <w:ind w:left="560" w:leftChars="200"/>
       </w:pPr>
       <w:r>
         <w:t>class Solution {</w:t>
@@ -354,7 +354,7 @@
     </w:p>
     <w:p>
       <w:pPr>
-        <w:ind w:left="420" w:leftChars="200"/>
+        <w:ind w:left="560" w:leftChars="200"/>
       </w:pPr>
       <w:r>
         <w:t>public:</w:t>
@@ -362,7 +362,7 @@
     </w:p>
     <w:p>
       <w:pPr>
-        <w:ind w:left="420" w:leftChars="200"/>
+        <w:ind w:left="560" w:leftChars="200"/>
       </w:pPr>
       <w:r>
         <w:t xml:space="preserve">    int dfs(TreeNode* root, int max_dept) {</w:t>
@@ -370,7 +370,7 @@
     </w:p>
     <w:p>
       <w:pPr>
-        <w:ind w:left="420" w:leftChars="200"/>
+        <w:ind w:left="560" w:leftChars="200"/>
         <w:rPr>
           <w:color w:val="FF0000"/>
         </w:rPr>
@@ -393,7 +393,7 @@
     </w:p>
     <w:p>
       <w:pPr>
-        <w:ind w:left="840" w:leftChars="400" w:firstLine="420"/>
+        <w:ind w:left="1120" w:leftChars="400" w:firstLine="420"/>
         <w:rPr>
           <w:rFonts w:hint="eastAsia"/>
         </w:rPr>
@@ -421,7 +421,7 @@
     </w:p>
     <w:p>
       <w:pPr>
-        <w:ind w:left="420" w:leftChars="200"/>
+        <w:ind w:left="560" w:leftChars="200"/>
       </w:pPr>
       <w:r>
         <w:t xml:space="preserve">        int left_dept = dfs(root-&gt;left, max_dept+1);</w:t>
@@ -429,7 +429,7 @@
     </w:p>
     <w:p>
       <w:pPr>
-        <w:ind w:left="420" w:leftChars="200"/>
+        <w:ind w:left="560" w:leftChars="200"/>
       </w:pPr>
       <w:r>
         <w:t xml:space="preserve">        int right_dept = dfs(root-&gt;right, max_dept+1);</w:t>
@@ -437,7 +437,7 @@
     </w:p>
     <w:p>
       <w:pPr>
-        <w:ind w:left="420" w:leftChars="200"/>
+        <w:ind w:left="560" w:leftChars="200"/>
         <w:rPr>
           <w:rFonts w:hint="eastAsia"/>
         </w:rPr>
@@ -450,22 +450,10 @@
       </w:r>
       <w:r>
         <w:rPr>
-          <w:color w:val="FF0000"/>
-        </w:rPr>
-        <w:t>//</w:t>
-      </w:r>
-      <w:r>
-        <w:rPr>
-          <w:rFonts w:hint="eastAsia"/>
-          <w:color w:val="FF0000"/>
-        </w:rPr>
-        <w:t>不能用max_dept</w:t>
-      </w:r>
-      <w:r>
-        <w:rPr>
-          <w:color w:val="FF0000"/>
-        </w:rPr>
-        <w:t>+</w:t>
+          <w:rFonts w:hint="eastAsia"/>
+          <w:lang w:val="en-US" w:eastAsia="zh-CN"/>
+        </w:rPr>
+        <w:tab/>
       </w:r>
       <w:bookmarkStart w:id="0" w:name="_GoBack"/>
       <w:bookmarkEnd w:id="0"/>
@@ -473,7 +461,20 @@
         <w:rPr>
           <w:color w:val="FF0000"/>
         </w:rPr>
-        <w:t>+</w:t>
+        <w:t>//</w:t>
+      </w:r>
+      <w:r>
+        <w:rPr>
+          <w:rFonts w:hint="eastAsia"/>
+          <w:color w:val="FF0000"/>
+        </w:rPr>
+        <w:t>不能用max_dept</w:t>
+      </w:r>
+      <w:r>
+        <w:rPr>
+          <w:color w:val="FF0000"/>
+        </w:rPr>
+        <w:t>++</w:t>
       </w:r>
       <w:r>
         <w:rPr>
@@ -491,7 +492,7 @@
     </w:p>
     <w:p>
       <w:pPr>
-        <w:ind w:left="420" w:leftChars="200"/>
+        <w:ind w:left="560" w:leftChars="200"/>
       </w:pPr>
       <w:r>
         <w:t xml:space="preserve">        return </w:t>
@@ -505,7 +506,7 @@
     </w:p>
     <w:p>
       <w:pPr>
-        <w:ind w:left="420" w:leftChars="200"/>
+        <w:ind w:left="560" w:leftChars="200"/>
       </w:pPr>
       <w:r>
         <w:t xml:space="preserve">    } </w:t>
@@ -513,12 +514,12 @@
     </w:p>
     <w:p>
       <w:pPr>
-        <w:ind w:left="420" w:leftChars="200"/>
-      </w:pPr>
-    </w:p>
-    <w:p>
-      <w:pPr>
-        <w:ind w:left="420" w:leftChars="200" w:firstLine="420" w:firstLineChars="0"/>
+        <w:ind w:left="560" w:leftChars="200"/>
+      </w:pPr>
+    </w:p>
+    <w:p>
+      <w:pPr>
+        <w:ind w:left="560" w:leftChars="200" w:firstLine="420" w:firstLineChars="0"/>
         <w:rPr>
           <w:rFonts w:hint="eastAsia" w:eastAsia="华文宋体"/>
           <w:color w:val="FF0000"/>
@@ -536,7 +537,7 @@
     </w:p>
     <w:p>
       <w:pPr>
-        <w:ind w:left="420" w:leftChars="200"/>
+        <w:ind w:left="560" w:leftChars="200"/>
         <w:rPr>
           <w:color w:val="FF0000"/>
         </w:rPr>
@@ -550,7 +551,7 @@
     </w:p>
     <w:p>
       <w:pPr>
-        <w:ind w:left="420" w:leftChars="200"/>
+        <w:ind w:left="560" w:leftChars="200"/>
         <w:rPr>
           <w:color w:val="FF0000"/>
         </w:rPr>
@@ -564,7 +565,7 @@
     </w:p>
     <w:p>
       <w:pPr>
-        <w:ind w:left="420" w:leftChars="200"/>
+        <w:ind w:left="560" w:leftChars="200"/>
         <w:rPr>
           <w:color w:val="FF0000"/>
         </w:rPr>
@@ -578,7 +579,7 @@
     </w:p>
     <w:p>
       <w:pPr>
-        <w:ind w:left="420" w:leftChars="200" w:firstLine="420"/>
+        <w:ind w:left="560" w:leftChars="200" w:firstLine="420"/>
         <w:rPr>
           <w:color w:val="FF0000"/>
         </w:rPr>
@@ -592,7 +593,7 @@
     </w:p>
     <w:p>
       <w:pPr>
-        <w:ind w:left="420" w:leftChars="200" w:firstLine="420"/>
+        <w:ind w:left="560" w:leftChars="200" w:firstLine="420"/>
         <w:rPr>
           <w:rFonts w:hint="eastAsia"/>
           <w:color w:val="FF0000"/>
@@ -610,7 +611,7 @@
     </w:p>
     <w:p>
       <w:pPr>
-        <w:ind w:left="420" w:leftChars="200" w:firstLine="0" w:firstLineChars="0"/>
+        <w:ind w:left="560" w:leftChars="200" w:firstLine="0" w:firstLineChars="0"/>
         <w:rPr>
           <w:rFonts w:hint="eastAsia"/>
           <w:color w:val="FF0000"/>
@@ -628,7 +629,7 @@
     </w:p>
     <w:p>
       <w:pPr>
-        <w:ind w:left="420" w:leftChars="200" w:firstLine="0" w:firstLineChars="0"/>
+        <w:ind w:left="560" w:leftChars="200" w:firstLine="0" w:firstLineChars="0"/>
         <w:rPr>
           <w:rFonts w:hint="eastAsia"/>
           <w:color w:val="FF0000"/>
@@ -646,7 +647,7 @@
     </w:p>
     <w:p>
       <w:pPr>
-        <w:ind w:left="420" w:leftChars="200" w:firstLine="0" w:firstLineChars="0"/>
+        <w:ind w:left="560" w:leftChars="200" w:firstLine="0" w:firstLineChars="0"/>
         <w:rPr>
           <w:rFonts w:hint="eastAsia"/>
           <w:color w:val="FF0000"/>
@@ -664,7 +665,7 @@
     </w:p>
     <w:p>
       <w:pPr>
-        <w:ind w:left="420" w:leftChars="200" w:firstLine="0" w:firstLineChars="0"/>
+        <w:ind w:left="560" w:leftChars="200" w:firstLine="0" w:firstLineChars="0"/>
         <w:rPr>
           <w:rFonts w:hint="eastAsia"/>
           <w:color w:val="FF0000"/>
@@ -682,7 +683,7 @@
     </w:p>
     <w:p>
       <w:pPr>
-        <w:ind w:left="420" w:leftChars="200" w:firstLine="0" w:firstLineChars="0"/>
+        <w:ind w:left="560" w:leftChars="200" w:firstLine="0" w:firstLineChars="0"/>
         <w:rPr>
           <w:rFonts w:hint="eastAsia"/>
           <w:color w:val="FF0000"/>
@@ -700,7 +701,7 @@
     </w:p>
     <w:p>
       <w:pPr>
-        <w:ind w:left="420" w:leftChars="200" w:firstLine="0" w:firstLineChars="0"/>
+        <w:ind w:left="560" w:leftChars="200" w:firstLine="0" w:firstLineChars="0"/>
         <w:rPr>
           <w:rFonts w:hint="eastAsia"/>
           <w:color w:val="FF0000"/>
@@ -718,7 +719,7 @@
     </w:p>
     <w:p>
       <w:pPr>
-        <w:ind w:left="420" w:leftChars="200" w:firstLine="0" w:firstLineChars="0"/>
+        <w:ind w:left="560" w:leftChars="200" w:firstLine="0" w:firstLineChars="0"/>
         <w:rPr>
           <w:rFonts w:hint="eastAsia"/>
           <w:color w:val="FF0000"/>
@@ -736,7 +737,7 @@
     </w:p>
     <w:p>
       <w:pPr>
-        <w:ind w:left="420" w:leftChars="200" w:firstLine="420"/>
+        <w:ind w:left="560" w:leftChars="200" w:firstLine="420"/>
         <w:rPr>
           <w:rFonts w:hint="eastAsia" w:eastAsia="华文宋体"/>
           <w:color w:val="FF0000"/>
@@ -754,7 +755,7 @@
     </w:p>
     <w:p>
       <w:pPr>
-        <w:ind w:left="420" w:leftChars="200"/>
+        <w:ind w:left="560" w:leftChars="200"/>
       </w:pPr>
       <w:r>
         <w:t>};</w:t>
@@ -762,7 +763,7 @@
     </w:p>
     <w:p>
       <w:pPr>
-        <w:ind w:left="420" w:leftChars="200"/>
+        <w:ind w:left="560" w:leftChars="200"/>
       </w:pPr>
       <w:r>
         <w:rPr>
@@ -773,7 +774,7 @@
     </w:p>
     <w:p>
       <w:pPr>
-        <w:ind w:left="420" w:leftChars="200"/>
+        <w:ind w:left="560" w:leftChars="200"/>
         <w:rPr>
           <w:rFonts w:hint="eastAsia"/>
         </w:rPr>
@@ -787,7 +788,7 @@
     </w:p>
     <w:p>
       <w:pPr>
-        <w:ind w:left="420" w:leftChars="200"/>
+        <w:ind w:left="560" w:leftChars="200"/>
         <w:rPr>
           <w:rFonts w:hint="eastAsia"/>
         </w:rPr>
@@ -801,7 +802,7 @@
     </w:p>
     <w:p>
       <w:pPr>
-        <w:ind w:left="420" w:leftChars="200"/>
+        <w:ind w:left="560" w:leftChars="200"/>
         <w:rPr>
           <w:rFonts w:hint="eastAsia"/>
         </w:rPr>
@@ -815,7 +816,7 @@
     </w:p>
     <w:p>
       <w:pPr>
-        <w:ind w:left="420" w:leftChars="200"/>
+        <w:ind w:left="560" w:leftChars="200"/>
         <w:rPr>
           <w:rFonts w:hint="eastAsia"/>
         </w:rPr>
@@ -829,7 +830,7 @@
     </w:p>
     <w:p>
       <w:pPr>
-        <w:ind w:left="420" w:leftChars="200"/>
+        <w:ind w:left="560" w:leftChars="200"/>
         <w:rPr>
           <w:rFonts w:hint="eastAsia"/>
         </w:rPr>
@@ -843,7 +844,7 @@
     </w:p>
     <w:p>
       <w:pPr>
-        <w:ind w:left="420" w:leftChars="200"/>
+        <w:ind w:left="560" w:leftChars="200"/>
         <w:rPr>
           <w:rFonts w:hint="eastAsia"/>
         </w:rPr>
@@ -857,7 +858,7 @@
     </w:p>
     <w:p>
       <w:pPr>
-        <w:ind w:left="420" w:leftChars="200"/>
+        <w:ind w:left="560" w:leftChars="200"/>
         <w:rPr>
           <w:rFonts w:hint="eastAsia"/>
         </w:rPr>
@@ -871,7 +872,7 @@
     </w:p>
     <w:p>
       <w:pPr>
-        <w:ind w:left="420" w:leftChars="200"/>
+        <w:ind w:left="560" w:leftChars="200"/>
         <w:rPr>
           <w:rFonts w:hint="eastAsia"/>
           <w:lang w:val="en-US" w:eastAsia="zh-CN"/>
@@ -887,7 +888,7 @@
     </w:p>
     <w:p>
       <w:pPr>
-        <w:ind w:left="420" w:leftChars="200"/>
+        <w:ind w:left="560" w:leftChars="200"/>
         <w:rPr>
           <w:rFonts w:hint="eastAsia"/>
           <w:lang w:val="en-US" w:eastAsia="zh-CN"/>
@@ -903,7 +904,7 @@
     </w:p>
     <w:p>
       <w:pPr>
-        <w:ind w:left="420" w:leftChars="200"/>
+        <w:ind w:left="560" w:leftChars="200"/>
         <w:rPr>
           <w:rFonts w:hint="eastAsia"/>
           <w:lang w:val="en-US" w:eastAsia="zh-CN"/>
@@ -919,7 +920,7 @@
     </w:p>
     <w:p>
       <w:pPr>
-        <w:ind w:left="420" w:leftChars="200"/>
+        <w:ind w:left="560" w:leftChars="200"/>
         <w:rPr>
           <w:rFonts w:hint="eastAsia"/>
           <w:lang w:val="en-US" w:eastAsia="zh-CN"/>
@@ -935,7 +936,7 @@
     </w:p>
     <w:p>
       <w:pPr>
-        <w:ind w:left="420" w:leftChars="200"/>
+        <w:ind w:left="560" w:leftChars="200"/>
         <w:rPr>
           <w:rFonts w:hint="eastAsia"/>
           <w:lang w:val="en-US" w:eastAsia="zh-CN"/>
@@ -951,7 +952,7 @@
     </w:p>
     <w:p>
       <w:pPr>
-        <w:ind w:left="420" w:leftChars="200"/>
+        <w:ind w:left="560" w:leftChars="200"/>
         <w:rPr>
           <w:rFonts w:hint="eastAsia"/>
           <w:color w:val="FF0000"/>
@@ -969,7 +970,7 @@
     </w:p>
     <w:p>
       <w:pPr>
-        <w:ind w:left="420" w:leftChars="200"/>
+        <w:ind w:left="560" w:leftChars="200"/>
         <w:rPr>
           <w:rFonts w:hint="eastAsia"/>
           <w:color w:val="FF0000"/>
@@ -987,7 +988,7 @@
     </w:p>
     <w:p>
       <w:pPr>
-        <w:ind w:left="420" w:leftChars="200"/>
+        <w:ind w:left="560" w:leftChars="200"/>
         <w:rPr>
           <w:rFonts w:hint="eastAsia"/>
           <w:lang w:val="en-US" w:eastAsia="zh-CN"/>
@@ -1003,7 +1004,7 @@
     </w:p>
     <w:p>
       <w:pPr>
-        <w:ind w:left="420" w:leftChars="200"/>
+        <w:ind w:left="560" w:leftChars="200"/>
         <w:rPr>
           <w:rFonts w:hint="eastAsia"/>
           <w:lang w:val="en-US" w:eastAsia="zh-CN"/>
@@ -1019,7 +1020,7 @@
     </w:p>
     <w:p>
       <w:pPr>
-        <w:ind w:left="420" w:leftChars="200"/>
+        <w:ind w:left="560" w:leftChars="200"/>
         <w:rPr>
           <w:rFonts w:hint="eastAsia"/>
           <w:lang w:val="en-US" w:eastAsia="zh-CN"/>
@@ -2691,14 +2692,65 @@
 </w:document>
 </file>
 
+<file path=word/endnotes.xml><?xml version="1.0" encoding="utf-8"?>
+<w:endnotes xmlns:wpc="http://schemas.microsoft.com/office/word/2010/wordprocessingCanvas" xmlns:mc="http://schemas.openxmlformats.org/markup-compatibility/2006" xmlns:o="urn:schemas-microsoft-com:office:office" xmlns:r="http://schemas.openxmlformats.org/officeDocument/2006/relationships" xmlns:m="http://schemas.openxmlformats.org/officeDocument/2006/math" xmlns:v="urn:schemas-microsoft-com:vml" xmlns:wp14="http://schemas.microsoft.com/office/word/2010/wordprocessingDrawing" xmlns:wp="http://schemas.openxmlformats.org/drawingml/2006/wordprocessingDrawing" xmlns:w="http://schemas.openxmlformats.org/wordprocessingml/2006/main" xmlns:w14="http://schemas.microsoft.com/office/word/2010/wordml" xmlns:w15="http://schemas.microsoft.com/office/word/2012/wordml" xmlns:w10="urn:schemas-microsoft-com:office:word" xmlns:wpg="http://schemas.microsoft.com/office/word/2010/wordprocessingGroup" xmlns:wpi="http://schemas.microsoft.com/office/word/2010/wordprocessingInk" xmlns:wne="http://schemas.microsoft.com/office/word/2006/wordml" xmlns:wps="http://schemas.microsoft.com/office/word/2010/wordprocessingShape" xmlns:wpsCustomData="http://www.wps.cn/officeDocument/2013/wpsCustomData" mc:Ignorable="w14 w15 wp14">
+  <w:endnote w:type="separator" w:id="0">
+    <w:p>
+      <w:pPr>
+        <w:spacing w:line="240" w:lineRule="auto"/>
+      </w:pPr>
+      <w:r>
+        <w:separator/>
+      </w:r>
+    </w:p>
+  </w:endnote>
+  <w:endnote w:type="continuationSeparator" w:id="1">
+    <w:p>
+      <w:pPr>
+        <w:spacing w:line="240" w:lineRule="auto"/>
+      </w:pPr>
+      <w:r>
+        <w:continuationSeparator/>
+      </w:r>
+    </w:p>
+  </w:endnote>
+</w:endnotes>
+</file>
+
+<file path=word/footnotes.xml><?xml version="1.0" encoding="utf-8"?>
+<w:footnotes xmlns:wpc="http://schemas.microsoft.com/office/word/2010/wordprocessingCanvas" xmlns:mc="http://schemas.openxmlformats.org/markup-compatibility/2006" xmlns:o="urn:schemas-microsoft-com:office:office" xmlns:r="http://schemas.openxmlformats.org/officeDocument/2006/relationships" xmlns:m="http://schemas.openxmlformats.org/officeDocument/2006/math" xmlns:v="urn:schemas-microsoft-com:vml" xmlns:wp14="http://schemas.microsoft.com/office/word/2010/wordprocessingDrawing" xmlns:wp="http://schemas.openxmlformats.org/drawingml/2006/wordprocessingDrawing" xmlns:w="http://schemas.openxmlformats.org/wordprocessingml/2006/main" xmlns:w14="http://schemas.microsoft.com/office/word/2010/wordml" xmlns:w15="http://schemas.microsoft.com/office/word/2012/wordml" xmlns:w10="urn:schemas-microsoft-com:office:word" xmlns:wpg="http://schemas.microsoft.com/office/word/2010/wordprocessingGroup" xmlns:wpi="http://schemas.microsoft.com/office/word/2010/wordprocessingInk" xmlns:wne="http://schemas.microsoft.com/office/word/2006/wordml" xmlns:wps="http://schemas.microsoft.com/office/word/2010/wordprocessingShape" xmlns:wpsCustomData="http://www.wps.cn/officeDocument/2013/wpsCustomData" mc:Ignorable="w14 w15 wp14">
+  <w:footnote w:type="separator" w:id="0">
+    <w:p>
+      <w:pPr>
+        <w:spacing w:line="360" w:lineRule="auto"/>
+      </w:pPr>
+      <w:r>
+        <w:separator/>
+      </w:r>
+    </w:p>
+  </w:footnote>
+  <w:footnote w:type="continuationSeparator" w:id="1">
+    <w:p>
+      <w:pPr>
+        <w:spacing w:line="360" w:lineRule="auto"/>
+      </w:pPr>
+      <w:r>
+        <w:continuationSeparator/>
+      </w:r>
+    </w:p>
+  </w:footnote>
+</w:footnotes>
+</file>
+
 <file path=word/styles.xml><?xml version="1.0" encoding="utf-8"?>
-<w:styles xmlns:mc="http://schemas.openxmlformats.org/markup-compatibility/2006" xmlns:o="urn:schemas-microsoft-com:office:office" xmlns:r="http://schemas.openxmlformats.org/officeDocument/2006/relationships" xmlns:m="http://schemas.openxmlformats.org/officeDocument/2006/math" xmlns:v="urn:schemas-microsoft-com:vml" xmlns:w="http://schemas.openxmlformats.org/wordprocessingml/2006/main" xmlns:w14="http://schemas.microsoft.com/office/word/2010/wordml" xmlns:w10="urn:schemas-microsoft-com:office:word" xmlns:sl="http://schemas.openxmlformats.org/schemaLibrary/2006/main" mc:Ignorable="w14">
+<w:styles xmlns:mc="http://schemas.openxmlformats.org/markup-compatibility/2006" xmlns:o="urn:schemas-microsoft-com:office:office" xmlns:r="http://schemas.openxmlformats.org/officeDocument/2006/relationships" xmlns:m="http://schemas.openxmlformats.org/officeDocument/2006/math" xmlns:v="urn:schemas-microsoft-com:vml" xmlns:w="http://schemas.openxmlformats.org/wordprocessingml/2006/main" xmlns:w14="http://schemas.microsoft.com/office/word/2010/wordml" xmlns:w10="urn:schemas-microsoft-com:office:word" xmlns:sl="http://schemas.openxmlformats.org/schemaLibrary/2006/main" xmlns:wpsCustomData="http://www.wps.cn/officeDocument/2013/wpsCustomData" mc:Ignorable="w14">
   <w:docDefaults>
     <w:rPrDefault>
       <w:rPr>
         <w:rFonts w:ascii="Times New Roman" w:hAnsi="Times New Roman" w:eastAsia="宋体" w:cs="Times New Roman"/>
       </w:rPr>
     </w:rPrDefault>
+    <w:pPrDefault/>
   </w:docDefaults>
   <w:latentStyles w:count="260" w:defQFormat="0" w:defUnhideWhenUsed="1" w:defSemiHidden="1" w:defUIPriority="99" w:defLockedState="0">
     <w:lsdException w:qFormat="1" w:unhideWhenUsed="0" w:uiPriority="0" w:semiHidden="0" w:name="Normal"/>
@@ -2960,9 +3012,9 @@
       <w:jc w:val="both"/>
     </w:pPr>
     <w:rPr>
-      <w:rFonts w:ascii="Times New Roman" w:hAnsi="Times New Roman" w:eastAsia="华文宋体" w:cstheme="minorBidi"/>
+      <w:rFonts w:ascii="Times New Roman" w:hAnsi="Times New Roman" w:eastAsia="仿宋" w:cstheme="minorBidi"/>
       <w:kern w:val="2"/>
-      <w:sz w:val="21"/>
+      <w:sz w:val="28"/>
       <w:szCs w:val="22"/>
       <w:lang w:val="en-US" w:eastAsia="zh-CN" w:bidi="ar-SA"/>
     </w:rPr>
@@ -2971,7 +3023,7 @@
     <w:name w:val="heading 1"/>
     <w:basedOn w:val="1"/>
     <w:next w:val="1"/>
-    <w:link w:val="15"/>
+    <w:link w:val="17"/>
     <w:qFormat/>
     <w:uiPriority w:val="9"/>
     <w:pPr>
@@ -2990,7 +3042,7 @@
     <w:name w:val="heading 2"/>
     <w:basedOn w:val="1"/>
     <w:next w:val="1"/>
-    <w:link w:val="16"/>
+    <w:link w:val="18"/>
     <w:unhideWhenUsed/>
     <w:qFormat/>
     <w:uiPriority w:val="0"/>
@@ -3008,7 +3060,7 @@
     <w:name w:val="heading 3"/>
     <w:basedOn w:val="1"/>
     <w:next w:val="1"/>
-    <w:link w:val="17"/>
+    <w:link w:val="19"/>
     <w:unhideWhenUsed/>
     <w:qFormat/>
     <w:uiPriority w:val="0"/>
@@ -3025,7 +3077,7 @@
     <w:name w:val="heading 4"/>
     <w:basedOn w:val="1"/>
     <w:next w:val="1"/>
-    <w:link w:val="18"/>
+    <w:link w:val="20"/>
     <w:unhideWhenUsed/>
     <w:qFormat/>
     <w:uiPriority w:val="9"/>
@@ -3045,7 +3097,7 @@
     <w:name w:val="heading 5"/>
     <w:basedOn w:val="1"/>
     <w:next w:val="1"/>
-    <w:link w:val="19"/>
+    <w:link w:val="15"/>
     <w:unhideWhenUsed/>
     <w:qFormat/>
     <w:uiPriority w:val="9"/>
@@ -3064,7 +3116,7 @@
     <w:name w:val="heading 6"/>
     <w:basedOn w:val="1"/>
     <w:next w:val="1"/>
-    <w:link w:val="20"/>
+    <w:link w:val="16"/>
     <w:unhideWhenUsed/>
     <w:qFormat/>
     <w:uiPriority w:val="9"/>
@@ -3114,19 +3166,18 @@
       <w:rFonts w:cstheme="majorBidi"/>
     </w:rPr>
   </w:style>
-  <w:style w:type="character" w:default="1" w:styleId="13">
+  <w:style w:type="character" w:default="1" w:styleId="14">
     <w:name w:val="Default Paragraph Font"/>
     <w:unhideWhenUsed/>
     <w:qFormat/>
     <w:uiPriority w:val="1"/>
   </w:style>
-  <w:style w:type="table" w:default="1" w:styleId="14">
+  <w:style w:type="table" w:default="1" w:styleId="13">
     <w:name w:val="Normal Table"/>
     <w:unhideWhenUsed/>
     <w:qFormat/>
     <w:uiPriority w:val="99"/>
     <w:tblPr>
-      <w:tblLayout w:type="fixed"/>
       <w:tblCellMar>
         <w:top w:w="0" w:type="dxa"/>
         <w:left w:w="108" w:type="dxa"/>
@@ -3199,8 +3250,36 @@
     </w:rPr>
   </w:style>
   <w:style w:type="character" w:customStyle="1" w:styleId="15">
+    <w:name w:val="标题 5 字符"/>
+    <w:basedOn w:val="14"/>
+    <w:link w:val="6"/>
+    <w:qFormat/>
+    <w:uiPriority w:val="9"/>
+    <w:rPr>
+      <w:rFonts w:ascii="Times New Roman" w:hAnsi="Times New Roman" w:eastAsia="仿宋"/>
+      <w:b/>
+      <w:bCs/>
+      <w:sz w:val="24"/>
+      <w:szCs w:val="28"/>
+    </w:rPr>
+  </w:style>
+  <w:style w:type="character" w:customStyle="1" w:styleId="16">
+    <w:name w:val="标题 6 字符"/>
+    <w:basedOn w:val="14"/>
+    <w:link w:val="7"/>
+    <w:qFormat/>
+    <w:uiPriority w:val="9"/>
+    <w:rPr>
+      <w:rFonts w:ascii="Times New Roman" w:hAnsi="Times New Roman" w:eastAsia="仿宋" w:cstheme="majorBidi"/>
+      <w:b/>
+      <w:bCs/>
+      <w:sz w:val="24"/>
+      <w:szCs w:val="24"/>
+    </w:rPr>
+  </w:style>
+  <w:style w:type="character" w:customStyle="1" w:styleId="17">
     <w:name w:val="标题 1 字符"/>
-    <w:basedOn w:val="13"/>
+    <w:basedOn w:val="14"/>
     <w:link w:val="2"/>
     <w:qFormat/>
     <w:uiPriority w:val="9"/>
@@ -3212,7 +3291,7 @@
       <w:szCs w:val="44"/>
     </w:rPr>
   </w:style>
-  <w:style w:type="character" w:customStyle="1" w:styleId="16">
+  <w:style w:type="character" w:customStyle="1" w:styleId="18">
     <w:name w:val="标题 2 字符"/>
     <w:link w:val="3"/>
     <w:qFormat/>
@@ -3223,7 +3302,7 @@
       <w:szCs w:val="24"/>
     </w:rPr>
   </w:style>
-  <w:style w:type="character" w:customStyle="1" w:styleId="17">
+  <w:style w:type="character" w:customStyle="1" w:styleId="19">
     <w:name w:val="标题 3 字符"/>
     <w:link w:val="4"/>
     <w:qFormat/>
@@ -3234,9 +3313,9 @@
       <w:szCs w:val="24"/>
     </w:rPr>
   </w:style>
-  <w:style w:type="character" w:customStyle="1" w:styleId="18">
+  <w:style w:type="character" w:customStyle="1" w:styleId="20">
     <w:name w:val="标题 4 字符"/>
-    <w:basedOn w:val="13"/>
+    <w:basedOn w:val="14"/>
     <w:link w:val="5"/>
     <w:qFormat/>
     <w:uiPriority w:val="9"/>
@@ -3248,37 +3327,9 @@
       <w:szCs w:val="28"/>
     </w:rPr>
   </w:style>
-  <w:style w:type="character" w:customStyle="1" w:styleId="19">
-    <w:name w:val="标题 5 字符"/>
-    <w:basedOn w:val="13"/>
-    <w:link w:val="6"/>
-    <w:qFormat/>
-    <w:uiPriority w:val="9"/>
-    <w:rPr>
-      <w:rFonts w:ascii="Times New Roman" w:hAnsi="Times New Roman" w:eastAsia="仿宋"/>
-      <w:b/>
-      <w:bCs/>
-      <w:sz w:val="24"/>
-      <w:szCs w:val="28"/>
-    </w:rPr>
-  </w:style>
-  <w:style w:type="character" w:customStyle="1" w:styleId="20">
-    <w:name w:val="标题 6 字符"/>
-    <w:basedOn w:val="13"/>
-    <w:link w:val="7"/>
-    <w:qFormat/>
-    <w:uiPriority w:val="9"/>
-    <w:rPr>
-      <w:rFonts w:ascii="Times New Roman" w:hAnsi="Times New Roman" w:eastAsia="仿宋" w:cstheme="majorBidi"/>
-      <w:b/>
-      <w:bCs/>
-      <w:sz w:val="24"/>
-      <w:szCs w:val="24"/>
-    </w:rPr>
-  </w:style>
   <w:style w:type="character" w:customStyle="1" w:styleId="21">
     <w:name w:val="标题 字符"/>
-    <w:basedOn w:val="13"/>
+    <w:basedOn w:val="14"/>
     <w:link w:val="12"/>
     <w:qFormat/>
     <w:uiPriority w:val="10"/>
@@ -3292,7 +3343,7 @@
   </w:style>
   <w:style w:type="character" w:customStyle="1" w:styleId="22">
     <w:name w:val="标题 7 字符"/>
-    <w:basedOn w:val="13"/>
+    <w:basedOn w:val="14"/>
     <w:link w:val="8"/>
     <w:qFormat/>
     <w:uiPriority w:val="9"/>
@@ -3306,7 +3357,7 @@
   </w:style>
   <w:style w:type="character" w:customStyle="1" w:styleId="23">
     <w:name w:val="标题 8 字符"/>
-    <w:basedOn w:val="13"/>
+    <w:basedOn w:val="14"/>
     <w:link w:val="9"/>
     <w:qFormat/>
     <w:uiPriority w:val="9"/>
@@ -3318,7 +3369,7 @@
   </w:style>
   <w:style w:type="character" w:customStyle="1" w:styleId="24">
     <w:name w:val="页眉 字符"/>
-    <w:basedOn w:val="13"/>
+    <w:basedOn w:val="14"/>
     <w:link w:val="11"/>
     <w:qFormat/>
     <w:uiPriority w:val="99"/>
@@ -3330,7 +3381,7 @@
   </w:style>
   <w:style w:type="character" w:customStyle="1" w:styleId="25">
     <w:name w:val="页脚 字符"/>
-    <w:basedOn w:val="13"/>
+    <w:basedOn w:val="14"/>
     <w:link w:val="10"/>
     <w:qFormat/>
     <w:uiPriority w:val="99"/>
@@ -3595,7 +3646,6 @@
     </a:fmtScheme>
   </a:themeElements>
   <a:objectDefaults/>
-  <a:extraClrSchemeLst/>
 </a:theme>
 </file>
 

--- a/15. Leetcode/104. 二叉树的最大深度.docx
+++ b/15. Leetcode/104. 二叉树的最大深度.docx
@@ -15,7 +15,7 @@
     </w:p>
     <w:p>
       <w:pPr>
-        <w:ind w:left="560" w:leftChars="200"/>
+        <w:ind w:left="480" w:leftChars="200"/>
       </w:pPr>
       <w:r>
         <w:rPr>
@@ -26,7 +26,7 @@
     </w:p>
     <w:p>
       <w:pPr>
-        <w:ind w:left="560" w:leftChars="200"/>
+        <w:ind w:left="480" w:leftChars="200"/>
       </w:pPr>
       <w:r>
         <w:rPr>
@@ -37,7 +37,7 @@
     </w:p>
     <w:p>
       <w:pPr>
-        <w:ind w:left="560" w:leftChars="200"/>
+        <w:ind w:left="480" w:leftChars="200"/>
       </w:pPr>
       <w:r>
         <w:rPr>
@@ -48,7 +48,7 @@
     </w:p>
     <w:p>
       <w:pPr>
-        <w:ind w:left="560" w:leftChars="200"/>
+        <w:ind w:left="480" w:leftChars="200"/>
         <w:rPr>
           <w:b/>
         </w:rPr>
@@ -63,7 +63,7 @@
     </w:p>
     <w:p>
       <w:pPr>
-        <w:ind w:left="560" w:leftChars="200"/>
+        <w:ind w:left="480" w:leftChars="200"/>
       </w:pPr>
       <w:r>
         <w:rPr>
@@ -74,7 +74,7 @@
     </w:p>
     <w:p>
       <w:pPr>
-        <w:ind w:left="560" w:leftChars="200"/>
+        <w:ind w:left="480" w:leftChars="200"/>
       </w:pPr>
       <w:r>
         <w:t xml:space="preserve">    3</w:t>
@@ -82,7 +82,7 @@
     </w:p>
     <w:p>
       <w:pPr>
-        <w:ind w:left="560" w:leftChars="200"/>
+        <w:ind w:left="480" w:leftChars="200"/>
       </w:pPr>
       <w:r>
         <w:t xml:space="preserve">    / \</w:t>
@@ -90,7 +90,7 @@
     </w:p>
     <w:p>
       <w:pPr>
-        <w:ind w:left="560" w:leftChars="200"/>
+        <w:ind w:left="480" w:leftChars="200"/>
       </w:pPr>
       <w:r>
         <w:t xml:space="preserve">   9  20</w:t>
@@ -98,7 +98,7 @@
     </w:p>
     <w:p>
       <w:pPr>
-        <w:ind w:left="560" w:leftChars="200"/>
+        <w:ind w:left="480" w:leftChars="200"/>
       </w:pPr>
       <w:r>
         <w:t xml:space="preserve">      /  \</w:t>
@@ -106,7 +106,7 @@
     </w:p>
     <w:p>
       <w:pPr>
-        <w:ind w:left="560" w:leftChars="200"/>
+        <w:ind w:left="480" w:leftChars="200"/>
       </w:pPr>
       <w:r>
         <w:t xml:space="preserve">     15   7</w:t>
@@ -114,7 +114,7 @@
     </w:p>
     <w:p>
       <w:pPr>
-        <w:ind w:left="560" w:leftChars="200"/>
+        <w:ind w:left="480" w:leftChars="200"/>
       </w:pPr>
       <w:r>
         <w:rPr>
@@ -125,12 +125,12 @@
     </w:p>
     <w:p>
       <w:pPr>
-        <w:ind w:left="560" w:leftChars="200"/>
-      </w:pPr>
-    </w:p>
-    <w:p>
-      <w:pPr>
-        <w:ind w:left="560" w:leftChars="200"/>
+        <w:ind w:left="480" w:leftChars="200"/>
+      </w:pPr>
+    </w:p>
+    <w:p>
+      <w:pPr>
+        <w:ind w:left="480" w:leftChars="200"/>
         <w:rPr>
           <w:rFonts w:hint="eastAsia"/>
           <w:b/>
@@ -143,322 +143,330 @@
           <w:b/>
           <w:color w:val="FF0000"/>
         </w:rPr>
-        <w:t>类似题目：面试题55 - I</w:t>
-      </w:r>
-    </w:p>
-    <w:p>
-      <w:pPr>
-        <w:pStyle w:val="2"/>
-        <w:rPr>
-          <w:rFonts w:hint="eastAsia"/>
-        </w:rPr>
-      </w:pPr>
-      <w:r>
-        <w:rPr>
-          <w:rFonts w:hint="eastAsia"/>
-        </w:rPr>
-        <w:t>分析</w:t>
-      </w:r>
-    </w:p>
-    <w:p>
-      <w:pPr>
-        <w:ind w:firstLine="420" w:firstLineChars="0"/>
-      </w:pPr>
-      <w:r>
-        <w:rPr>
-          <w:rFonts w:hint="eastAsia"/>
-        </w:rPr>
-        <w:t>递归、栈循环实现深度优先遍历；用队列循环实现层遍历。</w:t>
-      </w:r>
-    </w:p>
-    <w:p>
-      <w:pPr>
-        <w:pStyle w:val="3"/>
-      </w:pPr>
-      <w:r>
-        <w:rPr>
-          <w:rFonts w:hint="eastAsia"/>
-        </w:rPr>
-        <w:t>方法一：递归</w:t>
-      </w:r>
-    </w:p>
-    <w:p>
-      <w:pPr>
-        <w:rPr>
-          <w:b/>
-        </w:rPr>
-      </w:pPr>
-      <w:r>
-        <w:tab/>
-      </w:r>
-      <w:r>
-        <w:rPr>
-          <w:rFonts w:hint="eastAsia"/>
-          <w:b/>
-        </w:rPr>
-        <w:t>思路：</w:t>
-      </w:r>
-    </w:p>
-    <w:p>
-      <w:r>
-        <w:tab/>
-      </w:r>
-      <w:r>
-        <w:rPr>
-          <w:rFonts w:hint="eastAsia"/>
-        </w:rPr>
-        <w:t>直观的方法是通过递归来解决问题。</w:t>
-      </w:r>
-      <w:r>
-        <w:rPr>
-          <w:rFonts w:hint="eastAsia"/>
-          <w:color w:val="FF0000"/>
-        </w:rPr>
-        <w:t>利用DFS（深度优先遍历）</w:t>
-      </w:r>
-      <w:r>
-        <w:rPr>
-          <w:rFonts w:hint="eastAsia"/>
-          <w:color w:val="FF0000"/>
-          <w:lang w:eastAsia="zh-CN"/>
-        </w:rPr>
-        <w:t>，</w:t>
-      </w:r>
-      <w:r>
-        <w:rPr>
-          <w:rFonts w:hint="eastAsia"/>
-          <w:color w:val="FF0000"/>
-          <w:lang w:val="en-US" w:eastAsia="zh-CN"/>
-        </w:rPr>
-        <w:t>DFS可以采用递归和栈实现</w:t>
-      </w:r>
-      <w:r>
-        <w:rPr>
-          <w:rFonts w:hint="eastAsia"/>
-        </w:rPr>
-        <w:t>。</w:t>
-      </w:r>
-    </w:p>
-    <w:p>
-      <w:pPr>
-        <w:rPr>
-          <w:b/>
-        </w:rPr>
-      </w:pPr>
-      <w:r>
-        <w:tab/>
-      </w:r>
-      <w:r>
-        <w:rPr>
-          <w:rFonts w:hint="eastAsia"/>
-          <w:b/>
-        </w:rPr>
-        <w:t>代码：</w:t>
-      </w:r>
-    </w:p>
-    <w:p>
-      <w:r>
-        <w:tab/>
-      </w:r>
-      <w:r>
-        <w:t>/**</w:t>
-      </w:r>
-    </w:p>
-    <w:p>
-      <w:pPr>
-        <w:ind w:left="560" w:leftChars="200"/>
-      </w:pPr>
-      <w:r>
-        <w:t xml:space="preserve"> * Definition for a binary tree node.</w:t>
-      </w:r>
-    </w:p>
-    <w:p>
-      <w:pPr>
-        <w:ind w:left="560" w:leftChars="200"/>
-      </w:pPr>
-      <w:r>
-        <w:t xml:space="preserve"> * struct TreeNode {</w:t>
-      </w:r>
-    </w:p>
-    <w:p>
-      <w:pPr>
-        <w:ind w:left="560" w:leftChars="200"/>
-      </w:pPr>
-      <w:r>
-        <w:t xml:space="preserve"> *     int val;</w:t>
-      </w:r>
-    </w:p>
-    <w:p>
-      <w:pPr>
-        <w:ind w:left="560" w:leftChars="200"/>
-      </w:pPr>
-      <w:r>
-        <w:t xml:space="preserve"> *     TreeNode *left;</w:t>
-      </w:r>
-    </w:p>
-    <w:p>
-      <w:pPr>
-        <w:ind w:left="560" w:leftChars="200"/>
-      </w:pPr>
-      <w:r>
-        <w:t xml:space="preserve"> *     TreeNode *right;</w:t>
-      </w:r>
-    </w:p>
-    <w:p>
-      <w:pPr>
-        <w:ind w:left="560" w:leftChars="200"/>
-      </w:pPr>
-      <w:r>
-        <w:t xml:space="preserve"> *     TreeNode(int x) : val(x), left(NULL), right(NULL) {}</w:t>
-      </w:r>
-    </w:p>
-    <w:p>
-      <w:pPr>
-        <w:ind w:left="560" w:leftChars="200"/>
-      </w:pPr>
-      <w:r>
-        <w:t xml:space="preserve"> * };</w:t>
-      </w:r>
-    </w:p>
-    <w:p>
-      <w:pPr>
-        <w:ind w:left="560" w:leftChars="200"/>
-      </w:pPr>
-      <w:r>
-        <w:t xml:space="preserve"> */</w:t>
-      </w:r>
-    </w:p>
-    <w:p>
-      <w:pPr>
-        <w:ind w:left="560" w:leftChars="200"/>
-        <w:rPr>
-          <w:rFonts w:hint="eastAsia" w:eastAsia="华文宋体"/>
-          <w:lang w:val="en-US" w:eastAsia="zh-CN"/>
-        </w:rPr>
-      </w:pPr>
-      <w:r>
-        <w:rPr>
-          <w:rFonts w:hint="eastAsia"/>
-          <w:lang w:val="en-US" w:eastAsia="zh-CN"/>
-        </w:rPr>
-        <w:t>//深度优先遍历，递归</w:t>
-      </w:r>
-    </w:p>
-    <w:p>
-      <w:pPr>
-        <w:ind w:left="560" w:leftChars="200"/>
-      </w:pPr>
-      <w:r>
-        <w:t>class Solution {</w:t>
-      </w:r>
-    </w:p>
-    <w:p>
-      <w:pPr>
-        <w:ind w:left="560" w:leftChars="200"/>
-      </w:pPr>
-      <w:r>
-        <w:t>public:</w:t>
-      </w:r>
-    </w:p>
-    <w:p>
-      <w:pPr>
-        <w:ind w:left="560" w:leftChars="200"/>
-      </w:pPr>
-      <w:r>
-        <w:t xml:space="preserve">    int dfs(TreeNode* root, int max_dept) {</w:t>
-      </w:r>
-    </w:p>
-    <w:p>
-      <w:pPr>
-        <w:ind w:left="560" w:leftChars="200"/>
-        <w:rPr>
-          <w:color w:val="FF0000"/>
-        </w:rPr>
-      </w:pPr>
-      <w:r>
-        <w:t xml:space="preserve">  </w:t>
-      </w:r>
-      <w:r>
-        <w:rPr>
-          <w:color w:val="FF0000"/>
-        </w:rPr>
-        <w:t xml:space="preserve">      if(!root) return max_dept;</w:t>
-      </w:r>
-      <w:r>
-        <w:rPr>
-          <w:color w:val="FF0000"/>
-        </w:rPr>
-        <w:tab/>
-      </w:r>
-    </w:p>
-    <w:p>
-      <w:pPr>
-        <w:ind w:left="1120" w:leftChars="400" w:firstLine="420"/>
-        <w:rPr>
-          <w:rFonts w:hint="eastAsia"/>
-        </w:rPr>
-      </w:pPr>
-      <w:r>
-        <w:rPr>
-          <w:rFonts w:hint="eastAsia"/>
-          <w:color w:val="FF0000"/>
-        </w:rPr>
-        <w:t>/</w:t>
-      </w:r>
-      <w:r>
-        <w:rPr>
-          <w:color w:val="FF0000"/>
-        </w:rPr>
-        <w:t>/</w:t>
-      </w:r>
-      <w:r>
-        <w:rPr>
-          <w:rFonts w:hint="eastAsia"/>
-          <w:color w:val="FF0000"/>
-        </w:rPr>
-        <w:t>到叶子节点的时候返回，此时max_dept是递增后的</w:t>
-      </w:r>
-    </w:p>
-    <w:p>
-      <w:pPr>
-        <w:ind w:left="560" w:leftChars="200"/>
-      </w:pPr>
-      <w:r>
-        <w:t xml:space="preserve">        int left_dept = dfs(root-&gt;left, max_dept+1);</w:t>
-      </w:r>
-    </w:p>
-    <w:p>
-      <w:pPr>
-        <w:ind w:left="560" w:leftChars="200"/>
-      </w:pPr>
-      <w:r>
-        <w:t xml:space="preserve">        int right_dept = dfs(root-&gt;right, max_dept+1);</w:t>
-      </w:r>
-    </w:p>
-    <w:p>
-      <w:pPr>
-        <w:ind w:left="560" w:leftChars="200"/>
-        <w:rPr>
-          <w:rFonts w:hint="eastAsia"/>
-        </w:rPr>
-      </w:pPr>
-      <w:r>
-        <w:tab/>
-      </w:r>
-      <w:r>
-        <w:tab/>
-      </w:r>
-      <w:r>
-        <w:rPr>
-          <w:rFonts w:hint="eastAsia"/>
-          <w:lang w:val="en-US" w:eastAsia="zh-CN"/>
-        </w:rPr>
-        <w:tab/>
+        <w:t>类似题目：面</w:t>
       </w:r>
       <w:bookmarkStart w:id="0" w:name="_GoBack"/>
       <w:bookmarkEnd w:id="0"/>
       <w:r>
         <w:rPr>
+          <w:rFonts w:hint="eastAsia"/>
+          <w:b/>
+          <w:color w:val="FF0000"/>
+        </w:rPr>
+        <w:t>试题55 - I</w:t>
+      </w:r>
+    </w:p>
+    <w:p>
+      <w:pPr>
+        <w:pStyle w:val="2"/>
+        <w:rPr>
+          <w:rFonts w:hint="eastAsia"/>
+        </w:rPr>
+      </w:pPr>
+      <w:r>
+        <w:rPr>
+          <w:rFonts w:hint="eastAsia"/>
+        </w:rPr>
+        <w:t>分析</w:t>
+      </w:r>
+    </w:p>
+    <w:p>
+      <w:pPr>
+        <w:ind w:firstLine="420" w:firstLineChars="0"/>
+      </w:pPr>
+      <w:r>
+        <w:rPr>
+          <w:rFonts w:hint="eastAsia"/>
+        </w:rPr>
+        <w:t>递归、栈循环实现深度优先遍历；用队列循环实现层遍历。</w:t>
+      </w:r>
+    </w:p>
+    <w:p>
+      <w:pPr>
+        <w:pStyle w:val="3"/>
+      </w:pPr>
+      <w:r>
+        <w:rPr>
+          <w:rFonts w:hint="eastAsia"/>
+        </w:rPr>
+        <w:t>方法一：递归</w:t>
+      </w:r>
+    </w:p>
+    <w:p>
+      <w:pPr>
+        <w:rPr>
+          <w:b/>
+        </w:rPr>
+      </w:pPr>
+      <w:r>
+        <w:tab/>
+      </w:r>
+      <w:r>
+        <w:rPr>
+          <w:rFonts w:hint="eastAsia"/>
+          <w:b/>
+        </w:rPr>
+        <w:t>思路：</w:t>
+      </w:r>
+    </w:p>
+    <w:p>
+      <w:r>
+        <w:tab/>
+      </w:r>
+      <w:r>
+        <w:rPr>
+          <w:rFonts w:hint="eastAsia"/>
+        </w:rPr>
+        <w:t>直观的方法是通过递归来解决问题。</w:t>
+      </w:r>
+      <w:r>
+        <w:rPr>
+          <w:rFonts w:hint="eastAsia"/>
+          <w:color w:val="FF0000"/>
+        </w:rPr>
+        <w:t>利用DFS（深度优先遍历）</w:t>
+      </w:r>
+      <w:r>
+        <w:rPr>
+          <w:rFonts w:hint="eastAsia"/>
+          <w:color w:val="FF0000"/>
+          <w:lang w:eastAsia="zh-CN"/>
+        </w:rPr>
+        <w:t>，</w:t>
+      </w:r>
+      <w:r>
+        <w:rPr>
+          <w:rFonts w:hint="eastAsia"/>
+          <w:color w:val="FF0000"/>
+          <w:lang w:val="en-US" w:eastAsia="zh-CN"/>
+        </w:rPr>
+        <w:t>DFS可以采用递归和栈实现</w:t>
+      </w:r>
+      <w:r>
+        <w:rPr>
+          <w:rFonts w:hint="eastAsia"/>
+        </w:rPr>
+        <w:t>。</w:t>
+      </w:r>
+    </w:p>
+    <w:p>
+      <w:pPr>
+        <w:rPr>
+          <w:b/>
+        </w:rPr>
+      </w:pPr>
+      <w:r>
+        <w:tab/>
+      </w:r>
+      <w:r>
+        <w:rPr>
+          <w:rFonts w:hint="eastAsia"/>
+          <w:b/>
+        </w:rPr>
+        <w:t>代码：</w:t>
+      </w:r>
+    </w:p>
+    <w:p>
+      <w:r>
+        <w:tab/>
+      </w:r>
+      <w:r>
+        <w:t>/**</w:t>
+      </w:r>
+    </w:p>
+    <w:p>
+      <w:pPr>
+        <w:ind w:left="480" w:leftChars="200"/>
+      </w:pPr>
+      <w:r>
+        <w:t xml:space="preserve"> * Definition for a binary tree node.</w:t>
+      </w:r>
+    </w:p>
+    <w:p>
+      <w:pPr>
+        <w:ind w:left="480" w:leftChars="200"/>
+      </w:pPr>
+      <w:r>
+        <w:t xml:space="preserve"> * struct TreeNode {</w:t>
+      </w:r>
+    </w:p>
+    <w:p>
+      <w:pPr>
+        <w:ind w:left="480" w:leftChars="200"/>
+      </w:pPr>
+      <w:r>
+        <w:t xml:space="preserve"> *     int val;</w:t>
+      </w:r>
+    </w:p>
+    <w:p>
+      <w:pPr>
+        <w:ind w:left="480" w:leftChars="200"/>
+      </w:pPr>
+      <w:r>
+        <w:t xml:space="preserve"> *     TreeNode *left;</w:t>
+      </w:r>
+    </w:p>
+    <w:p>
+      <w:pPr>
+        <w:ind w:left="480" w:leftChars="200"/>
+      </w:pPr>
+      <w:r>
+        <w:t xml:space="preserve"> *     TreeNode *right;</w:t>
+      </w:r>
+    </w:p>
+    <w:p>
+      <w:pPr>
+        <w:ind w:left="480" w:leftChars="200"/>
+      </w:pPr>
+      <w:r>
+        <w:t xml:space="preserve"> *     TreeNode(int x) : val(x), left(NULL), right(NULL) {}</w:t>
+      </w:r>
+    </w:p>
+    <w:p>
+      <w:pPr>
+        <w:ind w:left="480" w:leftChars="200"/>
+      </w:pPr>
+      <w:r>
+        <w:t xml:space="preserve"> * };</w:t>
+      </w:r>
+    </w:p>
+    <w:p>
+      <w:pPr>
+        <w:ind w:left="480" w:leftChars="200"/>
+      </w:pPr>
+      <w:r>
+        <w:t xml:space="preserve"> */</w:t>
+      </w:r>
+    </w:p>
+    <w:p>
+      <w:pPr>
+        <w:ind w:left="480" w:leftChars="200"/>
+        <w:rPr>
+          <w:rFonts w:hint="eastAsia" w:eastAsia="华文宋体"/>
+          <w:lang w:val="en-US" w:eastAsia="zh-CN"/>
+        </w:rPr>
+      </w:pPr>
+      <w:r>
+        <w:rPr>
+          <w:rFonts w:hint="eastAsia"/>
+          <w:lang w:val="en-US" w:eastAsia="zh-CN"/>
+        </w:rPr>
+        <w:t>//深度优先遍历，递归</w:t>
+      </w:r>
+    </w:p>
+    <w:p>
+      <w:pPr>
+        <w:ind w:left="480" w:leftChars="200"/>
+      </w:pPr>
+      <w:r>
+        <w:t>class Solution {</w:t>
+      </w:r>
+    </w:p>
+    <w:p>
+      <w:pPr>
+        <w:ind w:left="480" w:leftChars="200"/>
+      </w:pPr>
+      <w:r>
+        <w:t>public:</w:t>
+      </w:r>
+    </w:p>
+    <w:p>
+      <w:pPr>
+        <w:ind w:left="480" w:leftChars="200"/>
+      </w:pPr>
+      <w:r>
+        <w:t xml:space="preserve">    int dfs(TreeNode* root, int max_dept) {</w:t>
+      </w:r>
+    </w:p>
+    <w:p>
+      <w:pPr>
+        <w:ind w:left="480" w:leftChars="200"/>
+        <w:rPr>
+          <w:color w:val="FF0000"/>
+        </w:rPr>
+      </w:pPr>
+      <w:r>
+        <w:t xml:space="preserve">  </w:t>
+      </w:r>
+      <w:r>
+        <w:rPr>
+          <w:color w:val="FF0000"/>
+        </w:rPr>
+        <w:t xml:space="preserve">      if(!root) return max_dept;</w:t>
+      </w:r>
+      <w:r>
+        <w:rPr>
+          <w:color w:val="FF0000"/>
+        </w:rPr>
+        <w:tab/>
+      </w:r>
+    </w:p>
+    <w:p>
+      <w:pPr>
+        <w:ind w:left="960" w:leftChars="400" w:firstLine="420"/>
+        <w:rPr>
+          <w:rFonts w:hint="eastAsia"/>
+        </w:rPr>
+      </w:pPr>
+      <w:r>
+        <w:rPr>
+          <w:rFonts w:hint="eastAsia"/>
+          <w:color w:val="FF0000"/>
+        </w:rPr>
+        <w:t>/</w:t>
+      </w:r>
+      <w:r>
+        <w:rPr>
+          <w:color w:val="FF0000"/>
+        </w:rPr>
+        <w:t>/</w:t>
+      </w:r>
+      <w:r>
+        <w:rPr>
+          <w:rFonts w:hint="eastAsia"/>
+          <w:color w:val="FF0000"/>
+        </w:rPr>
+        <w:t>到叶子节点的时候返回，此时max_dept是递增后的</w:t>
+      </w:r>
+    </w:p>
+    <w:p>
+      <w:pPr>
+        <w:ind w:left="480" w:leftChars="200"/>
+      </w:pPr>
+      <w:r>
+        <w:t xml:space="preserve">        int left_dept = dfs(root-&gt;left, max_dept+1);</w:t>
+      </w:r>
+    </w:p>
+    <w:p>
+      <w:pPr>
+        <w:ind w:left="480" w:leftChars="200"/>
+      </w:pPr>
+      <w:r>
+        <w:t xml:space="preserve">        int right_dept = dfs(root-&gt;right, max_dept+1);</w:t>
+      </w:r>
+    </w:p>
+    <w:p>
+      <w:pPr>
+        <w:ind w:left="480" w:leftChars="200"/>
+        <w:rPr>
+          <w:rFonts w:hint="eastAsia"/>
+        </w:rPr>
+      </w:pPr>
+      <w:r>
+        <w:tab/>
+      </w:r>
+      <w:r>
+        <w:tab/>
+      </w:r>
+      <w:r>
+        <w:rPr>
+          <w:rFonts w:hint="eastAsia"/>
+          <w:lang w:val="en-US" w:eastAsia="zh-CN"/>
+        </w:rPr>
+        <w:tab/>
+      </w:r>
+      <w:r>
+        <w:rPr>
           <w:color w:val="FF0000"/>
         </w:rPr>
         <w:t>//</w:t>
@@ -492,7 +500,7 @@
     </w:p>
     <w:p>
       <w:pPr>
-        <w:ind w:left="560" w:leftChars="200"/>
+        <w:ind w:left="480" w:leftChars="200"/>
       </w:pPr>
       <w:r>
         <w:t xml:space="preserve">        return </w:t>
@@ -506,7 +514,7 @@
     </w:p>
     <w:p>
       <w:pPr>
-        <w:ind w:left="560" w:leftChars="200"/>
+        <w:ind w:left="480" w:leftChars="200"/>
       </w:pPr>
       <w:r>
         <w:t xml:space="preserve">    } </w:t>
@@ -514,12 +522,12 @@
     </w:p>
     <w:p>
       <w:pPr>
-        <w:ind w:left="560" w:leftChars="200"/>
-      </w:pPr>
-    </w:p>
-    <w:p>
-      <w:pPr>
-        <w:ind w:left="560" w:leftChars="200" w:firstLine="420" w:firstLineChars="0"/>
+        <w:ind w:left="480" w:leftChars="200"/>
+      </w:pPr>
+    </w:p>
+    <w:p>
+      <w:pPr>
+        <w:ind w:left="480" w:leftChars="200" w:firstLine="420" w:firstLineChars="0"/>
         <w:rPr>
           <w:rFonts w:hint="eastAsia" w:eastAsia="华文宋体"/>
           <w:color w:val="FF0000"/>
@@ -537,7 +545,7 @@
     </w:p>
     <w:p>
       <w:pPr>
-        <w:ind w:left="560" w:leftChars="200"/>
+        <w:ind w:left="480" w:leftChars="200"/>
         <w:rPr>
           <w:color w:val="FF0000"/>
         </w:rPr>
@@ -551,7 +559,7 @@
     </w:p>
     <w:p>
       <w:pPr>
-        <w:ind w:left="560" w:leftChars="200"/>
+        <w:ind w:left="480" w:leftChars="200"/>
         <w:rPr>
           <w:color w:val="FF0000"/>
         </w:rPr>
@@ -565,7 +573,7 @@
     </w:p>
     <w:p>
       <w:pPr>
-        <w:ind w:left="560" w:leftChars="200"/>
+        <w:ind w:left="480" w:leftChars="200"/>
         <w:rPr>
           <w:color w:val="FF0000"/>
         </w:rPr>
@@ -579,7 +587,7 @@
     </w:p>
     <w:p>
       <w:pPr>
-        <w:ind w:left="560" w:leftChars="200" w:firstLine="420"/>
+        <w:ind w:left="480" w:leftChars="200" w:firstLine="420"/>
         <w:rPr>
           <w:color w:val="FF0000"/>
         </w:rPr>
@@ -593,7 +601,7 @@
     </w:p>
     <w:p>
       <w:pPr>
-        <w:ind w:left="560" w:leftChars="200" w:firstLine="420"/>
+        <w:ind w:left="480" w:leftChars="200" w:firstLine="420"/>
         <w:rPr>
           <w:rFonts w:hint="eastAsia"/>
           <w:color w:val="FF0000"/>
@@ -611,7 +619,7 @@
     </w:p>
     <w:p>
       <w:pPr>
-        <w:ind w:left="560" w:leftChars="200" w:firstLine="0" w:firstLineChars="0"/>
+        <w:ind w:left="480" w:leftChars="200" w:firstLine="0" w:firstLineChars="0"/>
         <w:rPr>
           <w:rFonts w:hint="eastAsia"/>
           <w:color w:val="FF0000"/>
@@ -629,7 +637,7 @@
     </w:p>
     <w:p>
       <w:pPr>
-        <w:ind w:left="560" w:leftChars="200" w:firstLine="0" w:firstLineChars="0"/>
+        <w:ind w:left="480" w:leftChars="200" w:firstLine="0" w:firstLineChars="0"/>
         <w:rPr>
           <w:rFonts w:hint="eastAsia"/>
           <w:color w:val="FF0000"/>
@@ -647,7 +655,7 @@
     </w:p>
     <w:p>
       <w:pPr>
-        <w:ind w:left="560" w:leftChars="200" w:firstLine="0" w:firstLineChars="0"/>
+        <w:ind w:left="480" w:leftChars="200" w:firstLine="0" w:firstLineChars="0"/>
         <w:rPr>
           <w:rFonts w:hint="eastAsia"/>
           <w:color w:val="FF0000"/>
@@ -665,7 +673,7 @@
     </w:p>
     <w:p>
       <w:pPr>
-        <w:ind w:left="560" w:leftChars="200" w:firstLine="0" w:firstLineChars="0"/>
+        <w:ind w:left="480" w:leftChars="200" w:firstLine="0" w:firstLineChars="0"/>
         <w:rPr>
           <w:rFonts w:hint="eastAsia"/>
           <w:color w:val="FF0000"/>
@@ -683,7 +691,7 @@
     </w:p>
     <w:p>
       <w:pPr>
-        <w:ind w:left="560" w:leftChars="200" w:firstLine="0" w:firstLineChars="0"/>
+        <w:ind w:left="480" w:leftChars="200" w:firstLine="0" w:firstLineChars="0"/>
         <w:rPr>
           <w:rFonts w:hint="eastAsia"/>
           <w:color w:val="FF0000"/>
@@ -701,7 +709,7 @@
     </w:p>
     <w:p>
       <w:pPr>
-        <w:ind w:left="560" w:leftChars="200" w:firstLine="0" w:firstLineChars="0"/>
+        <w:ind w:left="480" w:leftChars="200" w:firstLine="0" w:firstLineChars="0"/>
         <w:rPr>
           <w:rFonts w:hint="eastAsia"/>
           <w:color w:val="FF0000"/>
@@ -719,7 +727,7 @@
     </w:p>
     <w:p>
       <w:pPr>
-        <w:ind w:left="560" w:leftChars="200" w:firstLine="0" w:firstLineChars="0"/>
+        <w:ind w:left="480" w:leftChars="200" w:firstLine="0" w:firstLineChars="0"/>
         <w:rPr>
           <w:rFonts w:hint="eastAsia"/>
           <w:color w:val="FF0000"/>
@@ -737,7 +745,7 @@
     </w:p>
     <w:p>
       <w:pPr>
-        <w:ind w:left="560" w:leftChars="200" w:firstLine="420"/>
+        <w:ind w:left="480" w:leftChars="200" w:firstLine="420"/>
         <w:rPr>
           <w:rFonts w:hint="eastAsia" w:eastAsia="华文宋体"/>
           <w:color w:val="FF0000"/>
@@ -755,7 +763,7 @@
     </w:p>
     <w:p>
       <w:pPr>
-        <w:ind w:left="560" w:leftChars="200"/>
+        <w:ind w:left="480" w:leftChars="200"/>
       </w:pPr>
       <w:r>
         <w:t>};</w:t>
@@ -763,7 +771,7 @@
     </w:p>
     <w:p>
       <w:pPr>
-        <w:ind w:left="560" w:leftChars="200"/>
+        <w:ind w:left="480" w:leftChars="200"/>
       </w:pPr>
       <w:r>
         <w:rPr>
@@ -774,7 +782,7 @@
     </w:p>
     <w:p>
       <w:pPr>
-        <w:ind w:left="560" w:leftChars="200"/>
+        <w:ind w:left="480" w:leftChars="200"/>
         <w:rPr>
           <w:rFonts w:hint="eastAsia"/>
         </w:rPr>
@@ -788,7 +796,7 @@
     </w:p>
     <w:p>
       <w:pPr>
-        <w:ind w:left="560" w:leftChars="200"/>
+        <w:ind w:left="480" w:leftChars="200"/>
         <w:rPr>
           <w:rFonts w:hint="eastAsia"/>
         </w:rPr>
@@ -802,7 +810,7 @@
     </w:p>
     <w:p>
       <w:pPr>
-        <w:ind w:left="560" w:leftChars="200"/>
+        <w:ind w:left="480" w:leftChars="200"/>
         <w:rPr>
           <w:rFonts w:hint="eastAsia"/>
         </w:rPr>
@@ -816,7 +824,7 @@
     </w:p>
     <w:p>
       <w:pPr>
-        <w:ind w:left="560" w:leftChars="200"/>
+        <w:ind w:left="480" w:leftChars="200"/>
         <w:rPr>
           <w:rFonts w:hint="eastAsia"/>
         </w:rPr>
@@ -830,7 +838,7 @@
     </w:p>
     <w:p>
       <w:pPr>
-        <w:ind w:left="560" w:leftChars="200"/>
+        <w:ind w:left="480" w:leftChars="200"/>
         <w:rPr>
           <w:rFonts w:hint="eastAsia"/>
         </w:rPr>
@@ -844,7 +852,7 @@
     </w:p>
     <w:p>
       <w:pPr>
-        <w:ind w:left="560" w:leftChars="200"/>
+        <w:ind w:left="480" w:leftChars="200"/>
         <w:rPr>
           <w:rFonts w:hint="eastAsia"/>
         </w:rPr>
@@ -858,7 +866,7 @@
     </w:p>
     <w:p>
       <w:pPr>
-        <w:ind w:left="560" w:leftChars="200"/>
+        <w:ind w:left="480" w:leftChars="200"/>
         <w:rPr>
           <w:rFonts w:hint="eastAsia"/>
         </w:rPr>
@@ -872,7 +880,7 @@
     </w:p>
     <w:p>
       <w:pPr>
-        <w:ind w:left="560" w:leftChars="200"/>
+        <w:ind w:left="480" w:leftChars="200"/>
         <w:rPr>
           <w:rFonts w:hint="eastAsia"/>
           <w:lang w:val="en-US" w:eastAsia="zh-CN"/>
@@ -888,7 +896,7 @@
     </w:p>
     <w:p>
       <w:pPr>
-        <w:ind w:left="560" w:leftChars="200"/>
+        <w:ind w:left="480" w:leftChars="200"/>
         <w:rPr>
           <w:rFonts w:hint="eastAsia"/>
           <w:lang w:val="en-US" w:eastAsia="zh-CN"/>
@@ -904,7 +912,7 @@
     </w:p>
     <w:p>
       <w:pPr>
-        <w:ind w:left="560" w:leftChars="200"/>
+        <w:ind w:left="480" w:leftChars="200"/>
         <w:rPr>
           <w:rFonts w:hint="eastAsia"/>
           <w:lang w:val="en-US" w:eastAsia="zh-CN"/>
@@ -920,7 +928,7 @@
     </w:p>
     <w:p>
       <w:pPr>
-        <w:ind w:left="560" w:leftChars="200"/>
+        <w:ind w:left="480" w:leftChars="200"/>
         <w:rPr>
           <w:rFonts w:hint="eastAsia"/>
           <w:lang w:val="en-US" w:eastAsia="zh-CN"/>
@@ -936,7 +944,7 @@
     </w:p>
     <w:p>
       <w:pPr>
-        <w:ind w:left="560" w:leftChars="200"/>
+        <w:ind w:left="480" w:leftChars="200"/>
         <w:rPr>
           <w:rFonts w:hint="eastAsia"/>
           <w:lang w:val="en-US" w:eastAsia="zh-CN"/>
@@ -952,7 +960,7 @@
     </w:p>
     <w:p>
       <w:pPr>
-        <w:ind w:left="560" w:leftChars="200"/>
+        <w:ind w:left="480" w:leftChars="200"/>
         <w:rPr>
           <w:rFonts w:hint="eastAsia"/>
           <w:color w:val="FF0000"/>
@@ -970,7 +978,7 @@
     </w:p>
     <w:p>
       <w:pPr>
-        <w:ind w:left="560" w:leftChars="200"/>
+        <w:ind w:left="480" w:leftChars="200"/>
         <w:rPr>
           <w:rFonts w:hint="eastAsia"/>
           <w:color w:val="FF0000"/>
@@ -988,7 +996,7 @@
     </w:p>
     <w:p>
       <w:pPr>
-        <w:ind w:left="560" w:leftChars="200"/>
+        <w:ind w:left="480" w:leftChars="200"/>
         <w:rPr>
           <w:rFonts w:hint="eastAsia"/>
           <w:lang w:val="en-US" w:eastAsia="zh-CN"/>
@@ -1004,7 +1012,7 @@
     </w:p>
     <w:p>
       <w:pPr>
-        <w:ind w:left="560" w:leftChars="200"/>
+        <w:ind w:left="480" w:leftChars="200"/>
         <w:rPr>
           <w:rFonts w:hint="eastAsia"/>
           <w:lang w:val="en-US" w:eastAsia="zh-CN"/>
@@ -1020,7 +1028,7 @@
     </w:p>
     <w:p>
       <w:pPr>
-        <w:ind w:left="560" w:leftChars="200"/>
+        <w:ind w:left="480" w:leftChars="200"/>
         <w:rPr>
           <w:rFonts w:hint="eastAsia"/>
           <w:lang w:val="en-US" w:eastAsia="zh-CN"/>
@@ -3014,7 +3022,7 @@
     <w:rPr>
       <w:rFonts w:ascii="Times New Roman" w:hAnsi="Times New Roman" w:eastAsia="仿宋" w:cstheme="minorBidi"/>
       <w:kern w:val="2"/>
-      <w:sz w:val="28"/>
+      <w:sz w:val="24"/>
       <w:szCs w:val="22"/>
       <w:lang w:val="en-US" w:eastAsia="zh-CN" w:bidi="ar-SA"/>
     </w:rPr>
@@ -3035,6 +3043,7 @@
       <w:b/>
       <w:bCs/>
       <w:kern w:val="44"/>
+      <w:sz w:val="28"/>
       <w:szCs w:val="44"/>
     </w:rPr>
   </w:style>
@@ -3054,6 +3063,7 @@
     </w:pPr>
     <w:rPr>
       <w:b/>
+      <w:sz w:val="28"/>
     </w:rPr>
   </w:style>
   <w:style w:type="paragraph" w:styleId="4">
@@ -3284,10 +3294,11 @@
     <w:qFormat/>
     <w:uiPriority w:val="9"/>
     <w:rPr>
-      <w:rFonts w:ascii="Times New Roman" w:hAnsi="Times New Roman" w:eastAsia="华文宋体"/>
+      <w:rFonts w:ascii="Times New Roman" w:hAnsi="Times New Roman" w:eastAsia="仿宋"/>
       <w:b/>
       <w:bCs/>
       <w:kern w:val="44"/>
+      <w:sz w:val="28"/>
       <w:szCs w:val="44"/>
     </w:rPr>
   </w:style>
@@ -3299,6 +3310,7 @@
     <w:rPr>
       <w:rFonts w:ascii="Times New Roman" w:hAnsi="Times New Roman" w:eastAsia="仿宋"/>
       <w:b/>
+      <w:sz w:val="28"/>
       <w:szCs w:val="24"/>
     </w:rPr>
   </w:style>

--- a/15. Leetcode/104. 二叉树的最大深度.docx
+++ b/15. Leetcode/104. 二叉树的最大深度.docx
@@ -2109,693 +2109,738 @@
           <w:rFonts w:hint="default"/>
           <w:lang w:val="en-US" w:eastAsia="zh-CN"/>
         </w:rPr>
-        <w:t>                tmpNode = tmpNo</w:t>
+        <w:t>                tmpNode = tmpNode-&gt;left;</w:t>
+      </w:r>
+    </w:p>
+    <w:p>
+      <w:pPr>
+        <w:ind w:firstLine="420" w:firstLineChars="0"/>
+        <w:rPr>
+          <w:rFonts w:hint="default"/>
+          <w:lang w:val="en-US" w:eastAsia="zh-CN"/>
+        </w:rPr>
+      </w:pPr>
+      <w:r>
+        <w:rPr>
+          <w:rFonts w:hint="default"/>
+          <w:lang w:val="en-US" w:eastAsia="zh-CN"/>
+        </w:rPr>
+        <w:t>            }</w:t>
+      </w:r>
+    </w:p>
+    <w:p>
+      <w:pPr>
+        <w:ind w:firstLine="420" w:firstLineChars="0"/>
+        <w:rPr>
+          <w:rFonts w:hint="default"/>
+          <w:lang w:val="en-US" w:eastAsia="zh-CN"/>
+        </w:rPr>
+      </w:pPr>
+      <w:r>
+        <w:rPr>
+          <w:rFonts w:hint="default"/>
+          <w:lang w:val="en-US" w:eastAsia="zh-CN"/>
+        </w:rPr>
+        <w:t>            tmpNode = stk.top().first;</w:t>
+      </w:r>
+    </w:p>
+    <w:p>
+      <w:pPr>
+        <w:ind w:firstLine="420" w:firstLineChars="0"/>
+        <w:rPr>
+          <w:rFonts w:hint="default"/>
+          <w:color w:val="FF0000"/>
+          <w:lang w:val="en-US" w:eastAsia="zh-CN"/>
+        </w:rPr>
+      </w:pPr>
+      <w:r>
+        <w:rPr>
+          <w:rFonts w:hint="default"/>
+          <w:color w:val="FF0000"/>
+          <w:lang w:val="en-US" w:eastAsia="zh-CN"/>
+        </w:rPr>
+        <w:t>            dep = stk.top().second;</w:t>
+      </w:r>
+    </w:p>
+    <w:p>
+      <w:pPr>
+        <w:ind w:firstLine="420" w:firstLineChars="0"/>
+        <w:rPr>
+          <w:rFonts w:hint="default"/>
+          <w:color w:val="FF0000"/>
+          <w:lang w:val="en-US" w:eastAsia="zh-CN"/>
+        </w:rPr>
+      </w:pPr>
+      <w:r>
+        <w:rPr>
+          <w:rFonts w:hint="default"/>
+          <w:color w:val="FF0000"/>
+          <w:lang w:val="en-US" w:eastAsia="zh-CN"/>
+        </w:rPr>
+        <w:t>            if(stk.top().second &gt; maxDep)   maxDep=dep;</w:t>
+      </w:r>
+    </w:p>
+    <w:p>
+      <w:pPr>
+        <w:ind w:firstLine="420" w:firstLineChars="0"/>
+        <w:rPr>
+          <w:rFonts w:hint="default"/>
+          <w:lang w:val="en-US" w:eastAsia="zh-CN"/>
+        </w:rPr>
+      </w:pPr>
+      <w:r>
+        <w:rPr>
+          <w:rFonts w:hint="default"/>
+          <w:lang w:val="en-US" w:eastAsia="zh-CN"/>
+        </w:rPr>
+        <w:t>            stk.pop();</w:t>
+      </w:r>
+    </w:p>
+    <w:p>
+      <w:pPr>
+        <w:ind w:firstLine="420" w:firstLineChars="0"/>
+        <w:rPr>
+          <w:rFonts w:hint="default"/>
+          <w:lang w:val="en-US" w:eastAsia="zh-CN"/>
+        </w:rPr>
+      </w:pPr>
+      <w:r>
+        <w:rPr>
+          <w:rFonts w:hint="default"/>
+          <w:lang w:val="en-US" w:eastAsia="zh-CN"/>
+        </w:rPr>
+        <w:t>            tmpNode = tmpNode-&gt;right;</w:t>
+      </w:r>
+    </w:p>
+    <w:p>
+      <w:pPr>
+        <w:ind w:firstLine="420" w:firstLineChars="0"/>
+        <w:rPr>
+          <w:rFonts w:hint="default"/>
+          <w:lang w:val="en-US" w:eastAsia="zh-CN"/>
+        </w:rPr>
+      </w:pPr>
+      <w:r>
+        <w:rPr>
+          <w:rFonts w:hint="default"/>
+          <w:lang w:val="en-US" w:eastAsia="zh-CN"/>
+        </w:rPr>
+        <w:t>        }</w:t>
+      </w:r>
+    </w:p>
+    <w:p>
+      <w:pPr>
+        <w:ind w:firstLine="420" w:firstLineChars="0"/>
+        <w:rPr>
+          <w:rFonts w:hint="default"/>
+          <w:lang w:val="en-US" w:eastAsia="zh-CN"/>
+        </w:rPr>
+      </w:pPr>
+      <w:r>
+        <w:rPr>
+          <w:rFonts w:hint="default"/>
+          <w:lang w:val="en-US" w:eastAsia="zh-CN"/>
+        </w:rPr>
+        <w:t>        return maxDep;</w:t>
+      </w:r>
+    </w:p>
+    <w:p>
+      <w:pPr>
+        <w:ind w:firstLine="420" w:firstLineChars="0"/>
+        <w:rPr>
+          <w:rFonts w:hint="default"/>
+          <w:lang w:val="en-US" w:eastAsia="zh-CN"/>
+        </w:rPr>
+      </w:pPr>
+      <w:r>
+        <w:rPr>
+          <w:rFonts w:hint="default"/>
+          <w:lang w:val="en-US" w:eastAsia="zh-CN"/>
+        </w:rPr>
+        <w:t>    }</w:t>
+      </w:r>
+    </w:p>
+    <w:p>
+      <w:pPr>
+        <w:ind w:firstLine="420" w:firstLineChars="0"/>
+        <w:rPr>
+          <w:rFonts w:hint="default"/>
+          <w:lang w:val="en-US" w:eastAsia="zh-CN"/>
+        </w:rPr>
+      </w:pPr>
+      <w:r>
+        <w:rPr>
+          <w:rFonts w:hint="default"/>
+          <w:lang w:val="en-US" w:eastAsia="zh-CN"/>
+        </w:rPr>
+        <w:t>};</w:t>
+      </w:r>
+    </w:p>
+    <w:p>
+      <w:pPr>
+        <w:ind w:firstLine="420" w:firstLineChars="0"/>
+        <w:rPr>
+          <w:rFonts w:hint="default"/>
+          <w:lang w:val="en-US" w:eastAsia="zh-CN"/>
+        </w:rPr>
+      </w:pPr>
+    </w:p>
+    <w:p>
+      <w:pPr>
+        <w:pStyle w:val="4"/>
+      </w:pPr>
+      <w:r>
+        <w:rPr>
+          <w:rFonts w:hint="eastAsia"/>
+          <w:lang w:val="en-US" w:eastAsia="zh-CN"/>
+        </w:rPr>
+        <w:t>思路二：宽度优先遍历</w:t>
+      </w:r>
+    </w:p>
+    <w:p>
+      <w:pPr>
+        <w:rPr>
+          <w:rFonts w:hint="eastAsia"/>
+          <w:b w:val="0"/>
+          <w:bCs/>
+          <w:color w:val="FF0000"/>
+          <w:lang w:val="en-US" w:eastAsia="zh-CN"/>
+        </w:rPr>
+      </w:pPr>
+      <w:r>
+        <w:rPr>
+          <w:b/>
+        </w:rPr>
+        <w:tab/>
+      </w:r>
+      <w:r>
+        <w:rPr>
+          <w:rFonts w:hint="eastAsia"/>
+          <w:b/>
+        </w:rPr>
+        <w:t>思路：</w:t>
+      </w:r>
+      <w:r>
+        <w:rPr>
+          <w:rFonts w:hint="eastAsia"/>
+          <w:b w:val="0"/>
+          <w:bCs/>
+          <w:color w:val="FF0000"/>
+          <w:lang w:val="en-US" w:eastAsia="zh-CN"/>
+        </w:rPr>
+        <w:t>广度/宽度优先遍历（利用队列，防止栈溢出）</w:t>
+      </w:r>
+    </w:p>
+    <w:p>
+      <w:pPr>
+        <w:ind w:firstLine="420" w:firstLineChars="0"/>
+        <w:rPr>
+          <w:rFonts w:hint="eastAsia"/>
+          <w:lang w:val="en-US" w:eastAsia="zh-CN"/>
+        </w:rPr>
+      </w:pPr>
+      <w:r>
+        <w:rPr>
+          <w:rFonts w:hint="eastAsia"/>
+          <w:lang w:val="en-US" w:eastAsia="zh-CN"/>
+        </w:rPr>
+        <w:t>我们也可以用「广度优先搜索」的方法来解决这道题目，但我们需要对其进行一些修改，此时我们广度优先搜索的队列里存放的是「当前层的所有节点」。每次拓展下一层的时候，不同于广度优先搜索的每次只从队列里拿出一个节点，我们需要将队列里的所有节点都拿出来进行拓展，这样能保证每次拓展完的时候队列里存放的是当前层的所有节点，即我们是一层一层地进行拓展，最后我们用一个变量ans来维护拓展的次数，该二叉树的最大深度即为ans。</w:t>
+      </w:r>
+    </w:p>
+    <w:p>
+      <w:pPr>
+        <w:ind w:firstLine="420" w:firstLineChars="0"/>
+        <w:rPr>
+          <w:rFonts w:hint="default"/>
+          <w:lang w:val="en-US" w:eastAsia="zh-CN"/>
+        </w:rPr>
+      </w:pPr>
+      <w:r>
+        <w:rPr>
+          <w:rFonts w:hint="eastAsia"/>
+          <w:b/>
+          <w:bCs/>
+          <w:lang w:val="en-US" w:eastAsia="zh-CN"/>
+        </w:rPr>
+        <w:t>说明：</w:t>
+      </w:r>
+      <w:r>
+        <w:rPr>
+          <w:rFonts w:hint="eastAsia"/>
+          <w:lang w:val="en-US" w:eastAsia="zh-CN"/>
+        </w:rPr>
+        <w:t>这个题目与前面相同树中使用队列遍历树的操作不同，LeetCode100不是严格的广度优先遍历，只是借助队列实现扫描，这里是严格的层次遍历，因此需要获取</w:t>
       </w:r>
       <w:bookmarkStart w:id="0" w:name="_GoBack"/>
       <w:bookmarkEnd w:id="0"/>
       <w:r>
         <w:rPr>
-          <w:rFonts w:hint="default"/>
-          <w:lang w:val="en-US" w:eastAsia="zh-CN"/>
-        </w:rPr>
-        <w:t>de-&gt;left;</w:t>
-      </w:r>
-    </w:p>
-    <w:p>
-      <w:pPr>
-        <w:ind w:firstLine="420" w:firstLineChars="0"/>
-        <w:rPr>
-          <w:rFonts w:hint="default"/>
-          <w:lang w:val="en-US" w:eastAsia="zh-CN"/>
-        </w:rPr>
-      </w:pPr>
-      <w:r>
-        <w:rPr>
-          <w:rFonts w:hint="default"/>
-          <w:lang w:val="en-US" w:eastAsia="zh-CN"/>
-        </w:rPr>
-        <w:t>            }</w:t>
-      </w:r>
-    </w:p>
-    <w:p>
-      <w:pPr>
-        <w:ind w:firstLine="420" w:firstLineChars="0"/>
-        <w:rPr>
-          <w:rFonts w:hint="default"/>
-          <w:lang w:val="en-US" w:eastAsia="zh-CN"/>
-        </w:rPr>
-      </w:pPr>
-      <w:r>
-        <w:rPr>
-          <w:rFonts w:hint="default"/>
-          <w:lang w:val="en-US" w:eastAsia="zh-CN"/>
-        </w:rPr>
-        <w:t>            tmpNode = stk.top().first;</w:t>
-      </w:r>
-    </w:p>
-    <w:p>
-      <w:pPr>
-        <w:ind w:firstLine="420" w:firstLineChars="0"/>
-        <w:rPr>
-          <w:rFonts w:hint="default"/>
-          <w:color w:val="FF0000"/>
-          <w:lang w:val="en-US" w:eastAsia="zh-CN"/>
-        </w:rPr>
-      </w:pPr>
-      <w:r>
-        <w:rPr>
-          <w:rFonts w:hint="default"/>
-          <w:color w:val="FF0000"/>
-          <w:lang w:val="en-US" w:eastAsia="zh-CN"/>
-        </w:rPr>
-        <w:t>            dep = stk.top().second;</w:t>
-      </w:r>
-    </w:p>
-    <w:p>
-      <w:pPr>
-        <w:ind w:firstLine="420" w:firstLineChars="0"/>
-        <w:rPr>
-          <w:rFonts w:hint="default"/>
-          <w:color w:val="FF0000"/>
-          <w:lang w:val="en-US" w:eastAsia="zh-CN"/>
-        </w:rPr>
-      </w:pPr>
-      <w:r>
-        <w:rPr>
-          <w:rFonts w:hint="default"/>
-          <w:color w:val="FF0000"/>
-          <w:lang w:val="en-US" w:eastAsia="zh-CN"/>
-        </w:rPr>
-        <w:t>            if(stk.top().second &gt; maxDep)   maxDep=dep;</w:t>
-      </w:r>
-    </w:p>
-    <w:p>
-      <w:pPr>
-        <w:ind w:firstLine="420" w:firstLineChars="0"/>
-        <w:rPr>
-          <w:rFonts w:hint="default"/>
-          <w:lang w:val="en-US" w:eastAsia="zh-CN"/>
-        </w:rPr>
-      </w:pPr>
-      <w:r>
-        <w:rPr>
-          <w:rFonts w:hint="default"/>
-          <w:lang w:val="en-US" w:eastAsia="zh-CN"/>
-        </w:rPr>
-        <w:t>            stk.pop();</w:t>
-      </w:r>
-    </w:p>
-    <w:p>
-      <w:pPr>
-        <w:ind w:firstLine="420" w:firstLineChars="0"/>
-        <w:rPr>
-          <w:rFonts w:hint="default"/>
-          <w:lang w:val="en-US" w:eastAsia="zh-CN"/>
-        </w:rPr>
-      </w:pPr>
-      <w:r>
-        <w:rPr>
-          <w:rFonts w:hint="default"/>
-          <w:lang w:val="en-US" w:eastAsia="zh-CN"/>
-        </w:rPr>
-        <w:t>            tmpNode = tmpNode-&gt;right;</w:t>
-      </w:r>
-    </w:p>
-    <w:p>
-      <w:pPr>
-        <w:ind w:firstLine="420" w:firstLineChars="0"/>
-        <w:rPr>
-          <w:rFonts w:hint="default"/>
-          <w:lang w:val="en-US" w:eastAsia="zh-CN"/>
-        </w:rPr>
-      </w:pPr>
-      <w:r>
-        <w:rPr>
-          <w:rFonts w:hint="default"/>
-          <w:lang w:val="en-US" w:eastAsia="zh-CN"/>
-        </w:rPr>
-        <w:t>        }</w:t>
-      </w:r>
-    </w:p>
-    <w:p>
-      <w:pPr>
-        <w:ind w:firstLine="420" w:firstLineChars="0"/>
-        <w:rPr>
-          <w:rFonts w:hint="default"/>
-          <w:lang w:val="en-US" w:eastAsia="zh-CN"/>
-        </w:rPr>
-      </w:pPr>
-      <w:r>
-        <w:rPr>
-          <w:rFonts w:hint="default"/>
-          <w:lang w:val="en-US" w:eastAsia="zh-CN"/>
-        </w:rPr>
-        <w:t>        return maxDep;</w:t>
-      </w:r>
-    </w:p>
-    <w:p>
-      <w:pPr>
-        <w:ind w:firstLine="420" w:firstLineChars="0"/>
-        <w:rPr>
-          <w:rFonts w:hint="default"/>
-          <w:lang w:val="en-US" w:eastAsia="zh-CN"/>
-        </w:rPr>
-      </w:pPr>
-      <w:r>
-        <w:rPr>
-          <w:rFonts w:hint="default"/>
-          <w:lang w:val="en-US" w:eastAsia="zh-CN"/>
-        </w:rPr>
-        <w:t>    }</w:t>
-      </w:r>
-    </w:p>
-    <w:p>
-      <w:pPr>
-        <w:ind w:firstLine="420" w:firstLineChars="0"/>
-        <w:rPr>
-          <w:rFonts w:hint="default"/>
-          <w:lang w:val="en-US" w:eastAsia="zh-CN"/>
-        </w:rPr>
-      </w:pPr>
-      <w:r>
-        <w:rPr>
-          <w:rFonts w:hint="default"/>
-          <w:lang w:val="en-US" w:eastAsia="zh-CN"/>
+          <w:rFonts w:hint="eastAsia"/>
+          <w:lang w:val="en-US" w:eastAsia="zh-CN"/>
+        </w:rPr>
+        <w:t>每一行的队列大小，然后依次出队。</w:t>
+      </w:r>
+    </w:p>
+    <w:p>
+      <w:pPr>
+        <w:rPr>
+          <w:b/>
+        </w:rPr>
+      </w:pPr>
+      <w:r>
+        <w:rPr>
+          <w:b/>
+        </w:rPr>
+        <w:tab/>
+      </w:r>
+      <w:r>
+        <w:rPr>
+          <w:rFonts w:hint="eastAsia"/>
+          <w:b/>
+        </w:rPr>
+        <w:t>代码：</w:t>
+      </w:r>
+    </w:p>
+    <w:p>
+      <w:pPr>
+        <w:ind w:firstLine="420" w:firstLineChars="0"/>
+        <w:rPr>
+          <w:rFonts w:hint="eastAsia"/>
+        </w:rPr>
+      </w:pPr>
+      <w:r>
+        <w:rPr>
+          <w:rFonts w:hint="eastAsia"/>
+        </w:rPr>
+        <w:t>class Solution {</w:t>
+      </w:r>
+    </w:p>
+    <w:p>
+      <w:pPr>
+        <w:ind w:firstLine="420" w:firstLineChars="0"/>
+        <w:rPr>
+          <w:rFonts w:hint="eastAsia"/>
+        </w:rPr>
+      </w:pPr>
+      <w:r>
+        <w:rPr>
+          <w:rFonts w:hint="eastAsia"/>
+        </w:rPr>
+        <w:t>public:</w:t>
+      </w:r>
+    </w:p>
+    <w:p>
+      <w:pPr>
+        <w:ind w:firstLine="420" w:firstLineChars="0"/>
+        <w:rPr>
+          <w:rFonts w:hint="eastAsia"/>
+        </w:rPr>
+      </w:pPr>
+      <w:r>
+        <w:rPr>
+          <w:rFonts w:hint="eastAsia"/>
+        </w:rPr>
+        <w:t xml:space="preserve">    int maxDepth(TreeNode* root) {</w:t>
+      </w:r>
+    </w:p>
+    <w:p>
+      <w:pPr>
+        <w:ind w:firstLine="420" w:firstLineChars="0"/>
+        <w:rPr>
+          <w:rFonts w:hint="eastAsia"/>
+          <w:color w:val="FF0000"/>
+        </w:rPr>
+      </w:pPr>
+      <w:r>
+        <w:rPr>
+          <w:rFonts w:hint="eastAsia"/>
+        </w:rPr>
+        <w:t xml:space="preserve">       </w:t>
+      </w:r>
+      <w:r>
+        <w:rPr>
+          <w:rFonts w:hint="eastAsia"/>
+          <w:color w:val="FF0000"/>
+        </w:rPr>
+        <w:t xml:space="preserve"> queue&lt;TreeNode*&gt; q;</w:t>
+      </w:r>
+    </w:p>
+    <w:p>
+      <w:pPr>
+        <w:ind w:firstLine="420" w:firstLineChars="0"/>
+        <w:rPr>
+          <w:rFonts w:hint="eastAsia"/>
+        </w:rPr>
+      </w:pPr>
+      <w:r>
+        <w:rPr>
+          <w:rFonts w:hint="eastAsia"/>
+        </w:rPr>
+        <w:t xml:space="preserve">        int </w:t>
+      </w:r>
+      <w:r>
+        <w:rPr>
+          <w:rFonts w:hint="eastAsia"/>
+          <w:lang w:val="en-US" w:eastAsia="zh-CN"/>
+        </w:rPr>
+        <w:t>depth</w:t>
+      </w:r>
+      <w:r>
+        <w:rPr>
+          <w:rFonts w:hint="eastAsia"/>
+        </w:rPr>
+        <w:t xml:space="preserve"> = 0;</w:t>
+      </w:r>
+      <w:r>
+        <w:rPr>
+          <w:rFonts w:hint="eastAsia"/>
+          <w:lang w:val="en-US" w:eastAsia="zh-CN"/>
+        </w:rPr>
+        <w:t>//需要初始化</w:t>
+      </w:r>
+    </w:p>
+    <w:p>
+      <w:pPr>
+        <w:ind w:firstLine="420" w:firstLineChars="0"/>
+        <w:rPr>
+          <w:rFonts w:hint="eastAsia"/>
+        </w:rPr>
+      </w:pPr>
+      <w:r>
+        <w:rPr>
+          <w:rFonts w:hint="eastAsia"/>
+        </w:rPr>
+        <w:t xml:space="preserve">        if (root != nullptr) q.push(root);</w:t>
+      </w:r>
+    </w:p>
+    <w:p>
+      <w:pPr>
+        <w:ind w:firstLine="420" w:firstLineChars="0"/>
+        <w:rPr>
+          <w:rFonts w:hint="eastAsia"/>
+        </w:rPr>
+      </w:pPr>
+      <w:r>
+        <w:rPr>
+          <w:rFonts w:hint="eastAsia"/>
+        </w:rPr>
+        <w:t xml:space="preserve">        while (!q.empty()) {</w:t>
+      </w:r>
+    </w:p>
+    <w:p>
+      <w:pPr>
+        <w:ind w:firstLine="420" w:firstLineChars="0"/>
+        <w:rPr>
+          <w:rFonts w:hint="eastAsia"/>
+          <w:color w:val="FF0000"/>
+          <w:lang w:val="en-US" w:eastAsia="zh-CN"/>
+        </w:rPr>
+      </w:pPr>
+      <w:r>
+        <w:rPr>
+          <w:rFonts w:hint="eastAsia"/>
+        </w:rPr>
+        <w:t xml:space="preserve">       </w:t>
+      </w:r>
+      <w:r>
+        <w:rPr>
+          <w:rFonts w:hint="eastAsia"/>
+          <w:color w:val="FF0000"/>
+        </w:rPr>
+        <w:t xml:space="preserve">     ++</w:t>
+      </w:r>
+      <w:r>
+        <w:rPr>
+          <w:rFonts w:hint="eastAsia"/>
+          <w:color w:val="FF0000"/>
+          <w:lang w:val="en-US" w:eastAsia="zh-CN"/>
+        </w:rPr>
+        <w:t>depth</w:t>
+      </w:r>
+      <w:r>
+        <w:rPr>
+          <w:rFonts w:hint="eastAsia"/>
+          <w:color w:val="FF0000"/>
+        </w:rPr>
+        <w:t xml:space="preserve"> ;</w:t>
+      </w:r>
+    </w:p>
+    <w:p>
+      <w:pPr>
+        <w:ind w:firstLine="420" w:firstLineChars="0"/>
+        <w:rPr>
+          <w:rFonts w:hint="eastAsia"/>
+        </w:rPr>
+      </w:pPr>
+      <w:r>
+        <w:rPr>
+          <w:rFonts w:hint="eastAsia"/>
+        </w:rPr>
+        <w:t xml:space="preserve">           </w:t>
+      </w:r>
+      <w:r>
+        <w:rPr>
+          <w:rFonts w:hint="eastAsia"/>
+          <w:lang w:val="en-US" w:eastAsia="zh-CN"/>
+        </w:rPr>
+        <w:t xml:space="preserve"> </w:t>
+      </w:r>
+      <w:r>
+        <w:rPr>
+          <w:rFonts w:hint="eastAsia"/>
+        </w:rPr>
+        <w:t>int num = q.size();</w:t>
+      </w:r>
+    </w:p>
+    <w:p>
+      <w:pPr>
+        <w:ind w:firstLine="420" w:firstLineChars="0"/>
+        <w:rPr>
+          <w:rFonts w:hint="eastAsia"/>
+        </w:rPr>
+      </w:pPr>
+      <w:r>
+        <w:rPr>
+          <w:rFonts w:hint="eastAsia"/>
+        </w:rPr>
+        <w:t xml:space="preserve">    </w:t>
+      </w:r>
+      <w:r>
+        <w:rPr>
+          <w:rFonts w:hint="eastAsia"/>
+          <w:color w:val="FF0000"/>
+        </w:rPr>
+        <w:t xml:space="preserve">        for(int i=0;i&lt;num;i++)</w:t>
+      </w:r>
+      <w:r>
+        <w:rPr>
+          <w:rFonts w:hint="eastAsia"/>
+          <w:color w:val="FF0000"/>
+          <w:lang w:val="en-US" w:eastAsia="zh-CN"/>
+        </w:rPr>
+        <w:t>{</w:t>
+      </w:r>
+      <w:r>
+        <w:rPr>
+          <w:rFonts w:hint="eastAsia"/>
+          <w:color w:val="FF0000"/>
+        </w:rPr>
+        <w:t xml:space="preserve">   </w:t>
+      </w:r>
+      <w:r>
+        <w:rPr>
+          <w:rFonts w:hint="eastAsia"/>
+        </w:rPr>
+        <w:t xml:space="preserve">   </w:t>
+      </w:r>
+    </w:p>
+    <w:p>
+      <w:pPr>
+        <w:ind w:left="1260" w:leftChars="0" w:firstLine="660" w:firstLineChars="275"/>
+        <w:rPr>
+          <w:rFonts w:hint="eastAsia"/>
+        </w:rPr>
+      </w:pPr>
+      <w:r>
+        <w:rPr>
+          <w:rFonts w:hint="eastAsia"/>
+          <w:color w:val="FF0000"/>
+          <w:lang w:val="en-US" w:eastAsia="zh-CN"/>
+        </w:rPr>
+        <w:t>//不能使用int i=0;i&lt;q.size();i++，因为后面操作中q是不断变化的，这里的条件也是动态变化了</w:t>
+      </w:r>
+      <w:r>
+        <w:rPr>
+          <w:rFonts w:hint="eastAsia"/>
+          <w:color w:val="FF0000"/>
+        </w:rPr>
+        <w:t xml:space="preserve">     </w:t>
+      </w:r>
+      <w:r>
+        <w:rPr>
+          <w:rFonts w:hint="eastAsia"/>
+        </w:rPr>
+        <w:t xml:space="preserve">     </w:t>
+      </w:r>
+    </w:p>
+    <w:p>
+      <w:pPr>
+        <w:ind w:left="1680" w:leftChars="0" w:firstLine="660" w:firstLineChars="275"/>
+        <w:rPr>
+          <w:rFonts w:hint="eastAsia"/>
+        </w:rPr>
+      </w:pPr>
+      <w:r>
+        <w:rPr>
+          <w:rFonts w:hint="eastAsia"/>
+        </w:rPr>
+        <w:t>TreeNode* cur = q.front();</w:t>
+      </w:r>
+    </w:p>
+    <w:p>
+      <w:pPr>
+        <w:ind w:firstLine="420" w:firstLineChars="0"/>
+        <w:rPr>
+          <w:rFonts w:hint="eastAsia"/>
+        </w:rPr>
+      </w:pPr>
+      <w:r>
+        <w:rPr>
+          <w:rFonts w:hint="eastAsia"/>
+        </w:rPr>
+        <w:t xml:space="preserve">                q.pop();</w:t>
+      </w:r>
+    </w:p>
+    <w:p>
+      <w:pPr>
+        <w:ind w:firstLine="420" w:firstLineChars="0"/>
+        <w:rPr>
+          <w:rFonts w:hint="eastAsia"/>
+        </w:rPr>
+      </w:pPr>
+      <w:r>
+        <w:rPr>
+          <w:rFonts w:hint="eastAsia"/>
+        </w:rPr>
+        <w:t xml:space="preserve">                if (cur-&gt;left) q.push(cur-&gt;left);</w:t>
+      </w:r>
+    </w:p>
+    <w:p>
+      <w:pPr>
+        <w:ind w:firstLine="420" w:firstLineChars="0"/>
+        <w:rPr>
+          <w:rFonts w:hint="eastAsia"/>
+        </w:rPr>
+      </w:pPr>
+      <w:r>
+        <w:rPr>
+          <w:rFonts w:hint="eastAsia"/>
+        </w:rPr>
+        <w:t xml:space="preserve">                if (cur-&gt;right) q.push(cur-&gt;right);</w:t>
+      </w:r>
+    </w:p>
+    <w:p>
+      <w:pPr>
+        <w:ind w:firstLine="420" w:firstLineChars="0"/>
+        <w:rPr>
+          <w:rFonts w:hint="eastAsia"/>
+        </w:rPr>
+      </w:pPr>
+      <w:r>
+        <w:rPr>
+          <w:rFonts w:hint="eastAsia"/>
+        </w:rPr>
+        <w:t xml:space="preserve">            }</w:t>
+      </w:r>
+    </w:p>
+    <w:p>
+      <w:pPr>
+        <w:ind w:firstLine="420" w:firstLineChars="0"/>
+        <w:rPr>
+          <w:rFonts w:hint="eastAsia"/>
+        </w:rPr>
+      </w:pPr>
+      <w:r>
+        <w:rPr>
+          <w:rFonts w:hint="eastAsia"/>
+        </w:rPr>
+        <w:t xml:space="preserve">        }</w:t>
+      </w:r>
+    </w:p>
+    <w:p>
+      <w:pPr>
+        <w:ind w:firstLine="420" w:firstLineChars="0"/>
+        <w:rPr>
+          <w:rFonts w:hint="eastAsia"/>
+        </w:rPr>
+      </w:pPr>
+      <w:r>
+        <w:rPr>
+          <w:rFonts w:hint="eastAsia"/>
+        </w:rPr>
+        <w:t xml:space="preserve">        return </w:t>
+      </w:r>
+      <w:r>
+        <w:rPr>
+          <w:rFonts w:hint="eastAsia"/>
+          <w:lang w:val="en-US" w:eastAsia="zh-CN"/>
+        </w:rPr>
+        <w:t>depth</w:t>
+      </w:r>
+      <w:r>
+        <w:rPr>
+          <w:rFonts w:hint="eastAsia"/>
+        </w:rPr>
+        <w:t xml:space="preserve"> ;</w:t>
+      </w:r>
+    </w:p>
+    <w:p>
+      <w:pPr>
+        <w:ind w:firstLine="420" w:firstLineChars="0"/>
+        <w:rPr>
+          <w:rFonts w:hint="eastAsia"/>
+        </w:rPr>
+      </w:pPr>
+      <w:r>
+        <w:rPr>
+          <w:rFonts w:hint="eastAsia"/>
+        </w:rPr>
+        <w:t xml:space="preserve">    }</w:t>
+      </w:r>
+    </w:p>
+    <w:p>
+      <w:pPr>
+        <w:ind w:firstLine="420" w:firstLineChars="0"/>
+        <w:rPr>
+          <w:rFonts w:hint="eastAsia"/>
+        </w:rPr>
+      </w:pPr>
+      <w:r>
+        <w:rPr>
+          <w:rFonts w:hint="eastAsia"/>
         </w:rPr>
         <w:t>};</w:t>
       </w:r>
     </w:p>
     <w:p>
       <w:pPr>
-        <w:ind w:firstLine="420" w:firstLineChars="0"/>
-        <w:rPr>
-          <w:rFonts w:hint="default"/>
-          <w:lang w:val="en-US" w:eastAsia="zh-CN"/>
-        </w:rPr>
-      </w:pPr>
-    </w:p>
-    <w:p>
-      <w:pPr>
-        <w:pStyle w:val="4"/>
-      </w:pPr>
-      <w:r>
-        <w:rPr>
-          <w:rFonts w:hint="eastAsia"/>
-          <w:lang w:val="en-US" w:eastAsia="zh-CN"/>
-        </w:rPr>
-        <w:t>思路二：宽度优先遍历</w:t>
-      </w:r>
-    </w:p>
-    <w:p>
-      <w:pPr>
+        <w:rPr>
+          <w:rFonts w:hint="eastAsia"/>
+          <w:b/>
+        </w:rPr>
+      </w:pPr>
+      <w:r>
+        <w:rPr>
+          <w:b/>
+        </w:rPr>
+        <w:tab/>
+      </w:r>
+      <w:r>
+        <w:rPr>
+          <w:rFonts w:hint="eastAsia"/>
+          <w:b/>
+        </w:rPr>
+        <w:t>复杂度：</w:t>
+      </w:r>
+    </w:p>
+    <w:p>
+      <w:pPr>
+        <w:ind w:firstLine="420" w:firstLineChars="0"/>
         <w:rPr>
           <w:rFonts w:hint="eastAsia"/>
           <w:b w:val="0"/>
           <w:bCs/>
           <w:color w:val="FF0000"/>
-          <w:lang w:val="en-US" w:eastAsia="zh-CN"/>
-        </w:rPr>
-      </w:pPr>
-      <w:r>
-        <w:rPr>
-          <w:b/>
-        </w:rPr>
-        <w:tab/>
-      </w:r>
-      <w:r>
-        <w:rPr>
-          <w:rFonts w:hint="eastAsia"/>
-          <w:b/>
-        </w:rPr>
-        <w:t>思路：</w:t>
-      </w:r>
+        </w:rPr>
+      </w:pPr>
       <w:r>
         <w:rPr>
           <w:rFonts w:hint="eastAsia"/>
           <w:b w:val="0"/>
           <w:bCs/>
           <w:color w:val="FF0000"/>
-          <w:lang w:val="en-US" w:eastAsia="zh-CN"/>
-        </w:rPr>
-        <w:t>广度/宽度优先遍历（利用队列，防止栈溢出）</w:t>
-      </w:r>
-    </w:p>
-    <w:p>
-      <w:pPr>
-        <w:ind w:firstLine="420" w:firstLineChars="0"/>
-        <w:rPr>
-          <w:rFonts w:hint="eastAsia"/>
-          <w:lang w:val="en-US" w:eastAsia="zh-CN"/>
-        </w:rPr>
-      </w:pPr>
-      <w:r>
-        <w:rPr>
-          <w:rFonts w:hint="eastAsia"/>
-          <w:lang w:val="en-US" w:eastAsia="zh-CN"/>
-        </w:rPr>
-        <w:t>我们也可以用「广度优先搜索」的方法来解决这道题目，但我们需要对其进行一些修改，此时我们广度优先搜索的队列里存放的是「当前层的所有节点」。每次拓展下一层的时候，不同于广度优先搜索的每次只从队列里拿出一个节点，我们需要将队列里的所有节点都拿出来进行拓展，这样能保证每次拓展完的时候队列里存放的是当前层的所有节点，即我们是一层一层地进行拓展，最后我们用一个变量ans来维护拓展的次数，该二叉树的最大深度即为ans。</w:t>
-      </w:r>
-    </w:p>
-    <w:p>
-      <w:pPr>
-        <w:rPr>
-          <w:b/>
-        </w:rPr>
-      </w:pPr>
-      <w:r>
-        <w:rPr>
-          <w:b/>
-        </w:rPr>
-        <w:tab/>
-      </w:r>
-      <w:r>
-        <w:rPr>
-          <w:rFonts w:hint="eastAsia"/>
-          <w:b/>
-        </w:rPr>
-        <w:t>代码：</w:t>
-      </w:r>
-    </w:p>
-    <w:p>
-      <w:pPr>
-        <w:ind w:firstLine="420" w:firstLineChars="0"/>
-        <w:rPr>
-          <w:rFonts w:hint="eastAsia"/>
-        </w:rPr>
-      </w:pPr>
-      <w:r>
-        <w:rPr>
-          <w:rFonts w:hint="eastAsia"/>
-        </w:rPr>
-        <w:t>class Solution {</w:t>
-      </w:r>
-    </w:p>
-    <w:p>
-      <w:pPr>
-        <w:ind w:firstLine="420" w:firstLineChars="0"/>
-        <w:rPr>
-          <w:rFonts w:hint="eastAsia"/>
-        </w:rPr>
-      </w:pPr>
-      <w:r>
-        <w:rPr>
-          <w:rFonts w:hint="eastAsia"/>
-        </w:rPr>
-        <w:t>public:</w:t>
-      </w:r>
-    </w:p>
-    <w:p>
-      <w:pPr>
-        <w:ind w:firstLine="420" w:firstLineChars="0"/>
-        <w:rPr>
-          <w:rFonts w:hint="eastAsia"/>
-        </w:rPr>
-      </w:pPr>
-      <w:r>
-        <w:rPr>
-          <w:rFonts w:hint="eastAsia"/>
-        </w:rPr>
-        <w:t xml:space="preserve">    int maxDepth(TreeNode* root) {</w:t>
-      </w:r>
-    </w:p>
-    <w:p>
-      <w:pPr>
-        <w:ind w:firstLine="420" w:firstLineChars="0"/>
-        <w:rPr>
-          <w:rFonts w:hint="eastAsia"/>
-          <w:color w:val="FF0000"/>
-        </w:rPr>
-      </w:pPr>
-      <w:r>
-        <w:rPr>
-          <w:rFonts w:hint="eastAsia"/>
-        </w:rPr>
-        <w:t xml:space="preserve">       </w:t>
-      </w:r>
-      <w:r>
-        <w:rPr>
-          <w:rFonts w:hint="eastAsia"/>
-          <w:color w:val="FF0000"/>
-        </w:rPr>
-        <w:t xml:space="preserve"> queue&lt;TreeNode*&gt; q;</w:t>
-      </w:r>
-    </w:p>
-    <w:p>
-      <w:pPr>
-        <w:ind w:firstLine="420" w:firstLineChars="0"/>
-        <w:rPr>
-          <w:rFonts w:hint="eastAsia"/>
-        </w:rPr>
-      </w:pPr>
-      <w:r>
-        <w:rPr>
-          <w:rFonts w:hint="eastAsia"/>
-        </w:rPr>
-        <w:t xml:space="preserve">        int </w:t>
-      </w:r>
-      <w:r>
-        <w:rPr>
-          <w:rFonts w:hint="eastAsia"/>
-          <w:lang w:val="en-US" w:eastAsia="zh-CN"/>
-        </w:rPr>
-        <w:t>depth</w:t>
-      </w:r>
-      <w:r>
-        <w:rPr>
-          <w:rFonts w:hint="eastAsia"/>
-        </w:rPr>
-        <w:t xml:space="preserve"> = 0;</w:t>
-      </w:r>
-      <w:r>
-        <w:rPr>
-          <w:rFonts w:hint="eastAsia"/>
-          <w:lang w:val="en-US" w:eastAsia="zh-CN"/>
-        </w:rPr>
-        <w:t>//需要初始化</w:t>
-      </w:r>
-    </w:p>
-    <w:p>
-      <w:pPr>
-        <w:ind w:firstLine="420" w:firstLineChars="0"/>
-        <w:rPr>
-          <w:rFonts w:hint="eastAsia"/>
-        </w:rPr>
-      </w:pPr>
-      <w:r>
-        <w:rPr>
-          <w:rFonts w:hint="eastAsia"/>
-        </w:rPr>
-        <w:t xml:space="preserve">        if (root != nullptr) q.push(root);</w:t>
-      </w:r>
-    </w:p>
-    <w:p>
-      <w:pPr>
-        <w:ind w:firstLine="420" w:firstLineChars="0"/>
-        <w:rPr>
-          <w:rFonts w:hint="eastAsia"/>
-        </w:rPr>
-      </w:pPr>
-      <w:r>
-        <w:rPr>
-          <w:rFonts w:hint="eastAsia"/>
-        </w:rPr>
-        <w:t xml:space="preserve">        while (!q.empty()) {</w:t>
-      </w:r>
-    </w:p>
-    <w:p>
-      <w:pPr>
-        <w:ind w:firstLine="420" w:firstLineChars="0"/>
-        <w:rPr>
-          <w:rFonts w:hint="eastAsia"/>
-          <w:color w:val="FF0000"/>
-          <w:lang w:val="en-US" w:eastAsia="zh-CN"/>
-        </w:rPr>
-      </w:pPr>
-      <w:r>
-        <w:rPr>
-          <w:rFonts w:hint="eastAsia"/>
-        </w:rPr>
-        <w:t xml:space="preserve">       </w:t>
-      </w:r>
-      <w:r>
-        <w:rPr>
-          <w:rFonts w:hint="eastAsia"/>
-          <w:color w:val="FF0000"/>
-        </w:rPr>
-        <w:t xml:space="preserve">     ++</w:t>
-      </w:r>
-      <w:r>
-        <w:rPr>
-          <w:rFonts w:hint="eastAsia"/>
-          <w:color w:val="FF0000"/>
-          <w:lang w:val="en-US" w:eastAsia="zh-CN"/>
-        </w:rPr>
-        <w:t>depth</w:t>
-      </w:r>
-      <w:r>
-        <w:rPr>
-          <w:rFonts w:hint="eastAsia"/>
-          <w:color w:val="FF0000"/>
-        </w:rPr>
-        <w:t xml:space="preserve"> ;</w:t>
-      </w:r>
-    </w:p>
-    <w:p>
-      <w:pPr>
-        <w:ind w:firstLine="420" w:firstLineChars="0"/>
-        <w:rPr>
-          <w:rFonts w:hint="eastAsia"/>
-        </w:rPr>
-      </w:pPr>
-      <w:r>
-        <w:rPr>
-          <w:rFonts w:hint="eastAsia"/>
-        </w:rPr>
-        <w:t xml:space="preserve">           </w:t>
-      </w:r>
-      <w:r>
-        <w:rPr>
-          <w:rFonts w:hint="eastAsia"/>
-          <w:lang w:val="en-US" w:eastAsia="zh-CN"/>
-        </w:rPr>
-        <w:t xml:space="preserve"> </w:t>
-      </w:r>
-      <w:r>
-        <w:rPr>
-          <w:rFonts w:hint="eastAsia"/>
-        </w:rPr>
-        <w:t>int num = q.size();</w:t>
-      </w:r>
-    </w:p>
-    <w:p>
-      <w:pPr>
-        <w:ind w:firstLine="420" w:firstLineChars="0"/>
-        <w:rPr>
-          <w:rFonts w:hint="eastAsia"/>
-        </w:rPr>
-      </w:pPr>
-      <w:r>
-        <w:rPr>
-          <w:rFonts w:hint="eastAsia"/>
-        </w:rPr>
-        <w:t xml:space="preserve">    </w:t>
-      </w:r>
-      <w:r>
-        <w:rPr>
-          <w:rFonts w:hint="eastAsia"/>
-          <w:color w:val="FF0000"/>
-        </w:rPr>
-        <w:t xml:space="preserve">        for(int i=0;i&lt;num;i++)</w:t>
-      </w:r>
-      <w:r>
-        <w:rPr>
-          <w:rFonts w:hint="eastAsia"/>
-          <w:color w:val="FF0000"/>
-          <w:lang w:val="en-US" w:eastAsia="zh-CN"/>
-        </w:rPr>
-        <w:t>{</w:t>
-      </w:r>
-      <w:r>
-        <w:rPr>
-          <w:rFonts w:hint="eastAsia"/>
-          <w:color w:val="FF0000"/>
-        </w:rPr>
-        <w:t xml:space="preserve">   </w:t>
-      </w:r>
-      <w:r>
-        <w:rPr>
-          <w:rFonts w:hint="eastAsia"/>
-        </w:rPr>
-        <w:t xml:space="preserve">   </w:t>
-      </w:r>
-    </w:p>
-    <w:p>
-      <w:pPr>
-        <w:ind w:left="1260" w:leftChars="0" w:firstLine="660" w:firstLineChars="275"/>
-        <w:rPr>
-          <w:rFonts w:hint="eastAsia"/>
-        </w:rPr>
-      </w:pPr>
-      <w:r>
-        <w:rPr>
-          <w:rFonts w:hint="eastAsia"/>
-          <w:color w:val="FF0000"/>
-          <w:lang w:val="en-US" w:eastAsia="zh-CN"/>
-        </w:rPr>
-        <w:t>//不能使用int i=0;i&lt;q.size();i++，因为后面操作中q是不断变化的，这里的条件也是动态变化了</w:t>
-      </w:r>
-      <w:r>
-        <w:rPr>
-          <w:rFonts w:hint="eastAsia"/>
-          <w:color w:val="FF0000"/>
-        </w:rPr>
-        <w:t xml:space="preserve">     </w:t>
-      </w:r>
-      <w:r>
-        <w:rPr>
-          <w:rFonts w:hint="eastAsia"/>
-        </w:rPr>
-        <w:t xml:space="preserve">     </w:t>
-      </w:r>
-    </w:p>
-    <w:p>
-      <w:pPr>
-        <w:ind w:left="1680" w:leftChars="0" w:firstLine="660" w:firstLineChars="275"/>
-        <w:rPr>
-          <w:rFonts w:hint="eastAsia"/>
-        </w:rPr>
-      </w:pPr>
-      <w:r>
-        <w:rPr>
-          <w:rFonts w:hint="eastAsia"/>
-        </w:rPr>
-        <w:t>TreeNode* cur = q.front();</w:t>
-      </w:r>
-    </w:p>
-    <w:p>
-      <w:pPr>
-        <w:ind w:firstLine="420" w:firstLineChars="0"/>
-        <w:rPr>
-          <w:rFonts w:hint="eastAsia"/>
-        </w:rPr>
-      </w:pPr>
-      <w:r>
-        <w:rPr>
-          <w:rFonts w:hint="eastAsia"/>
-        </w:rPr>
-        <w:t xml:space="preserve">                q.pop();</w:t>
-      </w:r>
-    </w:p>
-    <w:p>
-      <w:pPr>
-        <w:ind w:firstLine="420" w:firstLineChars="0"/>
-        <w:rPr>
-          <w:rFonts w:hint="eastAsia"/>
-        </w:rPr>
-      </w:pPr>
-      <w:r>
-        <w:rPr>
-          <w:rFonts w:hint="eastAsia"/>
-        </w:rPr>
-        <w:t xml:space="preserve">                if (cur-&gt;left) q.push(cur-&gt;left);</w:t>
-      </w:r>
-    </w:p>
-    <w:p>
-      <w:pPr>
-        <w:ind w:firstLine="420" w:firstLineChars="0"/>
-        <w:rPr>
-          <w:rFonts w:hint="eastAsia"/>
-        </w:rPr>
-      </w:pPr>
-      <w:r>
-        <w:rPr>
-          <w:rFonts w:hint="eastAsia"/>
-        </w:rPr>
-        <w:t xml:space="preserve">                if (cur-&gt;right) q.push(cur-&gt;right);</w:t>
-      </w:r>
-    </w:p>
-    <w:p>
-      <w:pPr>
-        <w:ind w:firstLine="420" w:firstLineChars="0"/>
-        <w:rPr>
-          <w:rFonts w:hint="eastAsia"/>
-        </w:rPr>
-      </w:pPr>
-      <w:r>
-        <w:rPr>
-          <w:rFonts w:hint="eastAsia"/>
-        </w:rPr>
-        <w:t xml:space="preserve">            }</w:t>
-      </w:r>
-    </w:p>
-    <w:p>
-      <w:pPr>
-        <w:ind w:firstLine="420" w:firstLineChars="0"/>
-        <w:rPr>
-          <w:rFonts w:hint="eastAsia"/>
-        </w:rPr>
-      </w:pPr>
-      <w:r>
-        <w:rPr>
-          <w:rFonts w:hint="eastAsia"/>
-        </w:rPr>
-        <w:t xml:space="preserve">        }</w:t>
-      </w:r>
-    </w:p>
-    <w:p>
-      <w:pPr>
-        <w:ind w:firstLine="420" w:firstLineChars="0"/>
-        <w:rPr>
-          <w:rFonts w:hint="eastAsia"/>
-        </w:rPr>
-      </w:pPr>
-      <w:r>
-        <w:rPr>
-          <w:rFonts w:hint="eastAsia"/>
-        </w:rPr>
-        <w:t xml:space="preserve">        return </w:t>
-      </w:r>
-      <w:r>
-        <w:rPr>
-          <w:rFonts w:hint="eastAsia"/>
-          <w:lang w:val="en-US" w:eastAsia="zh-CN"/>
-        </w:rPr>
-        <w:t>depth</w:t>
-      </w:r>
-      <w:r>
-        <w:rPr>
-          <w:rFonts w:hint="eastAsia"/>
-        </w:rPr>
-        <w:t xml:space="preserve"> ;</w:t>
-      </w:r>
-    </w:p>
-    <w:p>
-      <w:pPr>
-        <w:ind w:firstLine="420" w:firstLineChars="0"/>
-        <w:rPr>
-          <w:rFonts w:hint="eastAsia"/>
-        </w:rPr>
-      </w:pPr>
-      <w:r>
-        <w:rPr>
-          <w:rFonts w:hint="eastAsia"/>
-        </w:rPr>
-        <w:t xml:space="preserve">    }</w:t>
-      </w:r>
-    </w:p>
-    <w:p>
-      <w:pPr>
-        <w:ind w:firstLine="420" w:firstLineChars="0"/>
-        <w:rPr>
-          <w:rFonts w:hint="eastAsia"/>
-        </w:rPr>
-      </w:pPr>
-      <w:r>
-        <w:rPr>
-          <w:rFonts w:hint="eastAsia"/>
-        </w:rPr>
-        <w:t>};</w:t>
-      </w:r>
-    </w:p>
-    <w:p>
-      <w:pPr>
-        <w:rPr>
-          <w:rFonts w:hint="eastAsia"/>
-          <w:b/>
-        </w:rPr>
-      </w:pPr>
-      <w:r>
-        <w:rPr>
-          <w:b/>
-        </w:rPr>
-        <w:tab/>
-      </w:r>
-      <w:r>
-        <w:rPr>
-          <w:rFonts w:hint="eastAsia"/>
-          <w:b/>
-        </w:rPr>
-        <w:t>复杂度：</w:t>
+        </w:rPr>
+        <w:t>时间复杂度：O(N)。</w:t>
       </w:r>
     </w:p>
     <w:p>
@@ -2815,26 +2860,6 @@
           <w:bCs/>
           <w:color w:val="FF0000"/>
         </w:rPr>
-        <w:t>时间复杂度：O(N)。</w:t>
-      </w:r>
-    </w:p>
-    <w:p>
-      <w:pPr>
-        <w:ind w:firstLine="420" w:firstLineChars="0"/>
-        <w:rPr>
-          <w:rFonts w:hint="eastAsia"/>
-          <w:b w:val="0"/>
-          <w:bCs/>
-          <w:color w:val="FF0000"/>
-        </w:rPr>
-      </w:pPr>
-      <w:r>
-        <w:rPr>
-          <w:rFonts w:hint="eastAsia"/>
-          <w:b w:val="0"/>
-          <w:bCs/>
-          <w:color w:val="FF0000"/>
-        </w:rPr>
         <w:t>空间复杂度：O(N)。</w:t>
       </w:r>
     </w:p>
@@ -3180,11 +3205,363 @@
     </w:p>
     <w:p>
       <w:pPr>
-        <w:rPr>
-          <w:rFonts w:hint="eastAsia"/>
-          <w:lang w:val="en-US" w:eastAsia="zh-CN"/>
-        </w:rPr>
-      </w:pPr>
+        <w:ind w:firstLine="420" w:firstLineChars="0"/>
+        <w:rPr>
+          <w:rFonts w:hint="eastAsia"/>
+          <w:lang w:val="en-US" w:eastAsia="zh-CN"/>
+        </w:rPr>
+      </w:pPr>
+      <w:r>
+        <w:rPr>
+          <w:rFonts w:hint="eastAsia"/>
+          <w:lang w:val="en-US" w:eastAsia="zh-CN"/>
+        </w:rPr>
+        <w:t>典型错误：</w:t>
+      </w:r>
+    </w:p>
+    <w:p>
+      <w:pPr>
+        <w:ind w:firstLine="420" w:firstLineChars="0"/>
+        <w:rPr>
+          <w:rFonts w:hint="default"/>
+          <w:lang w:val="en-US" w:eastAsia="zh-CN"/>
+        </w:rPr>
+      </w:pPr>
+      <w:r>
+        <w:rPr>
+          <w:rFonts w:hint="default"/>
+          <w:lang w:val="en-US" w:eastAsia="zh-CN"/>
+        </w:rPr>
+        <w:t>class Solution {</w:t>
+      </w:r>
+    </w:p>
+    <w:p>
+      <w:pPr>
+        <w:ind w:firstLine="420" w:firstLineChars="0"/>
+        <w:rPr>
+          <w:rFonts w:hint="default"/>
+          <w:lang w:val="en-US" w:eastAsia="zh-CN"/>
+        </w:rPr>
+      </w:pPr>
+      <w:r>
+        <w:rPr>
+          <w:rFonts w:hint="default"/>
+          <w:lang w:val="en-US" w:eastAsia="zh-CN"/>
+        </w:rPr>
+        <w:t>public:</w:t>
+      </w:r>
+    </w:p>
+    <w:p>
+      <w:pPr>
+        <w:ind w:firstLine="420" w:firstLineChars="0"/>
+        <w:rPr>
+          <w:rFonts w:hint="default"/>
+          <w:lang w:val="en-US" w:eastAsia="zh-CN"/>
+        </w:rPr>
+      </w:pPr>
+      <w:r>
+        <w:rPr>
+          <w:rFonts w:hint="default"/>
+          <w:lang w:val="en-US" w:eastAsia="zh-CN"/>
+        </w:rPr>
+        <w:t>    int maxDepth(TreeNode* root) {</w:t>
+      </w:r>
+    </w:p>
+    <w:p>
+      <w:pPr>
+        <w:ind w:firstLine="420" w:firstLineChars="0"/>
+        <w:rPr>
+          <w:rFonts w:hint="default"/>
+          <w:lang w:val="en-US" w:eastAsia="zh-CN"/>
+        </w:rPr>
+      </w:pPr>
+      <w:r>
+        <w:rPr>
+          <w:rFonts w:hint="default"/>
+          <w:lang w:val="en-US" w:eastAsia="zh-CN"/>
+        </w:rPr>
+        <w:t>        if(nullptr == root)</w:t>
+      </w:r>
+    </w:p>
+    <w:p>
+      <w:pPr>
+        <w:ind w:firstLine="420" w:firstLineChars="0"/>
+        <w:rPr>
+          <w:rFonts w:hint="default"/>
+          <w:lang w:val="en-US" w:eastAsia="zh-CN"/>
+        </w:rPr>
+      </w:pPr>
+      <w:r>
+        <w:rPr>
+          <w:rFonts w:hint="default"/>
+          <w:lang w:val="en-US" w:eastAsia="zh-CN"/>
+        </w:rPr>
+        <w:t>            return 0;</w:t>
+      </w:r>
+    </w:p>
+    <w:p>
+      <w:pPr>
+        <w:ind w:firstLine="420" w:firstLineChars="0"/>
+        <w:rPr>
+          <w:rFonts w:hint="default"/>
+          <w:lang w:val="en-US" w:eastAsia="zh-CN"/>
+        </w:rPr>
+      </w:pPr>
+      <w:r>
+        <w:rPr>
+          <w:rFonts w:hint="default"/>
+          <w:lang w:val="en-US" w:eastAsia="zh-CN"/>
+        </w:rPr>
+        <w:t>        queue&lt;TreeNode *&gt; que;</w:t>
+      </w:r>
+    </w:p>
+    <w:p>
+      <w:pPr>
+        <w:ind w:firstLine="420" w:firstLineChars="0"/>
+        <w:rPr>
+          <w:rFonts w:hint="default"/>
+          <w:lang w:val="en-US" w:eastAsia="zh-CN"/>
+        </w:rPr>
+      </w:pPr>
+      <w:r>
+        <w:rPr>
+          <w:rFonts w:hint="default"/>
+          <w:lang w:val="en-US" w:eastAsia="zh-CN"/>
+        </w:rPr>
+        <w:t>        que.push(root);</w:t>
+      </w:r>
+    </w:p>
+    <w:p>
+      <w:pPr>
+        <w:ind w:firstLine="420" w:firstLineChars="0"/>
+        <w:rPr>
+          <w:rFonts w:hint="default"/>
+          <w:lang w:val="en-US" w:eastAsia="zh-CN"/>
+        </w:rPr>
+      </w:pPr>
+      <w:r>
+        <w:rPr>
+          <w:rFonts w:hint="default"/>
+          <w:lang w:val="en-US" w:eastAsia="zh-CN"/>
+        </w:rPr>
+        <w:t>        int depth  = 0;</w:t>
+      </w:r>
+    </w:p>
+    <w:p>
+      <w:pPr>
+        <w:ind w:firstLine="420" w:firstLineChars="0"/>
+        <w:rPr>
+          <w:rFonts w:hint="default"/>
+          <w:lang w:val="en-US" w:eastAsia="zh-CN"/>
+        </w:rPr>
+      </w:pPr>
+      <w:r>
+        <w:rPr>
+          <w:rFonts w:hint="default"/>
+          <w:lang w:val="en-US" w:eastAsia="zh-CN"/>
+        </w:rPr>
+        <w:t>        while(!que.empty())</w:t>
+      </w:r>
+    </w:p>
+    <w:p>
+      <w:pPr>
+        <w:ind w:firstLine="420" w:firstLineChars="0"/>
+        <w:rPr>
+          <w:rFonts w:hint="default"/>
+          <w:lang w:val="en-US" w:eastAsia="zh-CN"/>
+        </w:rPr>
+      </w:pPr>
+      <w:r>
+        <w:rPr>
+          <w:rFonts w:hint="default"/>
+          <w:lang w:val="en-US" w:eastAsia="zh-CN"/>
+        </w:rPr>
+        <w:t>        {</w:t>
+      </w:r>
+    </w:p>
+    <w:p>
+      <w:pPr>
+        <w:ind w:firstLine="420" w:firstLineChars="0"/>
+        <w:rPr>
+          <w:rFonts w:hint="default"/>
+          <w:lang w:val="en-US" w:eastAsia="zh-CN"/>
+        </w:rPr>
+      </w:pPr>
+      <w:r>
+        <w:rPr>
+          <w:rFonts w:hint="default"/>
+          <w:lang w:val="en-US" w:eastAsia="zh-CN"/>
+        </w:rPr>
+        <w:t>            depth++;</w:t>
+      </w:r>
+    </w:p>
+    <w:p>
+      <w:pPr>
+        <w:ind w:firstLine="420" w:firstLineChars="0"/>
+        <w:rPr>
+          <w:rFonts w:hint="default"/>
+          <w:lang w:val="en-US" w:eastAsia="zh-CN"/>
+        </w:rPr>
+      </w:pPr>
+      <w:r>
+        <w:rPr>
+          <w:rFonts w:hint="default"/>
+          <w:lang w:val="en-US" w:eastAsia="zh-CN"/>
+        </w:rPr>
+        <w:t>            TreeNode *node = que.front();</w:t>
+      </w:r>
+    </w:p>
+    <w:p>
+      <w:pPr>
+        <w:ind w:firstLine="420" w:firstLineChars="0"/>
+        <w:rPr>
+          <w:rFonts w:hint="default"/>
+          <w:lang w:val="en-US" w:eastAsia="zh-CN"/>
+        </w:rPr>
+      </w:pPr>
+      <w:r>
+        <w:rPr>
+          <w:rFonts w:hint="default"/>
+          <w:lang w:val="en-US" w:eastAsia="zh-CN"/>
+        </w:rPr>
+        <w:t>            que.pop();</w:t>
+      </w:r>
+      <w:r>
+        <w:rPr>
+          <w:rFonts w:hint="eastAsia"/>
+          <w:lang w:val="en-US" w:eastAsia="zh-CN"/>
+        </w:rPr>
+        <w:tab/>
+        <w:t>//这里如果有左右两个子节点，则这里只弹出一个</w:t>
+      </w:r>
+    </w:p>
+    <w:p>
+      <w:pPr>
+        <w:ind w:firstLine="420" w:firstLineChars="0"/>
+        <w:rPr>
+          <w:rFonts w:hint="default"/>
+          <w:lang w:val="en-US" w:eastAsia="zh-CN"/>
+        </w:rPr>
+      </w:pPr>
+      <w:r>
+        <w:rPr>
+          <w:rFonts w:hint="default"/>
+          <w:lang w:val="en-US" w:eastAsia="zh-CN"/>
+        </w:rPr>
+        <w:t>            if(node-&gt;left)</w:t>
+      </w:r>
+    </w:p>
+    <w:p>
+      <w:pPr>
+        <w:ind w:firstLine="420" w:firstLineChars="0"/>
+        <w:rPr>
+          <w:rFonts w:hint="default"/>
+          <w:lang w:val="en-US" w:eastAsia="zh-CN"/>
+        </w:rPr>
+      </w:pPr>
+      <w:r>
+        <w:rPr>
+          <w:rFonts w:hint="default"/>
+          <w:lang w:val="en-US" w:eastAsia="zh-CN"/>
+        </w:rPr>
+        <w:t>                que.push(node-&gt;left);</w:t>
+      </w:r>
+    </w:p>
+    <w:p>
+      <w:pPr>
+        <w:ind w:firstLine="420" w:firstLineChars="0"/>
+        <w:rPr>
+          <w:rFonts w:hint="default"/>
+          <w:lang w:val="en-US" w:eastAsia="zh-CN"/>
+        </w:rPr>
+      </w:pPr>
+      <w:r>
+        <w:rPr>
+          <w:rFonts w:hint="default"/>
+          <w:lang w:val="en-US" w:eastAsia="zh-CN"/>
+        </w:rPr>
+        <w:t>            if(node-&gt;right)</w:t>
+      </w:r>
+    </w:p>
+    <w:p>
+      <w:pPr>
+        <w:ind w:firstLine="420" w:firstLineChars="0"/>
+        <w:rPr>
+          <w:rFonts w:hint="default"/>
+          <w:lang w:val="en-US" w:eastAsia="zh-CN"/>
+        </w:rPr>
+      </w:pPr>
+      <w:r>
+        <w:rPr>
+          <w:rFonts w:hint="default"/>
+          <w:lang w:val="en-US" w:eastAsia="zh-CN"/>
+        </w:rPr>
+        <w:t>                que.push(node-&gt;right);</w:t>
+      </w:r>
+    </w:p>
+    <w:p>
+      <w:pPr>
+        <w:ind w:firstLine="420" w:firstLineChars="0"/>
+        <w:rPr>
+          <w:rFonts w:hint="default"/>
+          <w:lang w:val="en-US" w:eastAsia="zh-CN"/>
+        </w:rPr>
+      </w:pPr>
+      <w:r>
+        <w:rPr>
+          <w:rFonts w:hint="default"/>
+          <w:lang w:val="en-US" w:eastAsia="zh-CN"/>
+        </w:rPr>
+        <w:t>        }</w:t>
+      </w:r>
+    </w:p>
+    <w:p>
+      <w:pPr>
+        <w:ind w:firstLine="420" w:firstLineChars="0"/>
+        <w:rPr>
+          <w:rFonts w:hint="default"/>
+          <w:lang w:val="en-US" w:eastAsia="zh-CN"/>
+        </w:rPr>
+      </w:pPr>
+      <w:r>
+        <w:rPr>
+          <w:rFonts w:hint="default"/>
+          <w:lang w:val="en-US" w:eastAsia="zh-CN"/>
+        </w:rPr>
+        <w:t>        return depth;</w:t>
+      </w:r>
+    </w:p>
+    <w:p>
+      <w:pPr>
+        <w:ind w:firstLine="420" w:firstLineChars="0"/>
+        <w:rPr>
+          <w:rFonts w:hint="default"/>
+          <w:lang w:val="en-US" w:eastAsia="zh-CN"/>
+        </w:rPr>
+      </w:pPr>
+      <w:r>
+        <w:rPr>
+          <w:rFonts w:hint="default"/>
+          <w:lang w:val="en-US" w:eastAsia="zh-CN"/>
+        </w:rPr>
+        <w:t>    }</w:t>
+      </w:r>
+    </w:p>
+    <w:p>
+      <w:pPr>
+        <w:ind w:firstLine="420" w:firstLineChars="0"/>
+        <w:rPr>
+          <w:rFonts w:hint="default"/>
+          <w:lang w:val="en-US" w:eastAsia="zh-CN"/>
+        </w:rPr>
+      </w:pPr>
+      <w:r>
+        <w:rPr>
+          <w:rFonts w:hint="default"/>
+          <w:lang w:val="en-US" w:eastAsia="zh-CN"/>
+        </w:rPr>
+        <w:t>};</w:t>
+      </w:r>
     </w:p>
     <w:p>
       <w:pPr>
